--- a/progress1/DCSS-SRS-ver 0.2.docx
+++ b/progress1/DCSS-SRS-ver 0.2.docx
@@ -5896,17 +5896,17 @@
           <w:szCs w:val="24"/>
           <w:lang w:bidi="ar-SA"/>
         </w:rPr>
-        <w:t xml:space="preserve"> to login and to make an appointment with the dental clinic.</w:t>
-      </w:r>
-      <w:r>
-        <w:rPr>
-          <w:rFonts w:ascii="Symbol" w:eastAsiaTheme="minorHAnsi" w:hAnsi="Symbol" w:cs="Symbol"/>
+        <w:t xml:space="preserve"> to login.</w:t>
+      </w:r>
+      <w:r>
+        <w:rPr>
+          <w:rFonts w:ascii="Times New Roman" w:eastAsiaTheme="minorHAnsi" w:hAnsi="Times New Roman" w:cs="Times New Roman"/>
           <w:color w:val="auto"/>
           <w:sz w:val="24"/>
           <w:szCs w:val="24"/>
           <w:lang w:bidi="ar-SA"/>
         </w:rPr>
-        <w:tab/>
+        <w:t xml:space="preserve"> </w:t>
       </w:r>
       <w:r>
         <w:rPr>
@@ -6062,7 +6062,7 @@
           <w:szCs w:val="24"/>
           <w:lang w:bidi="ar-SA"/>
         </w:rPr>
-        <w:t xml:space="preserve">Patient can get the dental information </w:t>
+        <w:t>Patient can view their appointment date and details</w:t>
       </w:r>
     </w:p>
     <w:p>
@@ -6082,6 +6082,7 @@
           <w:color w:val="auto"/>
           <w:sz w:val="24"/>
           <w:szCs w:val="24"/>
+          <w:highlight w:val="darkGray"/>
           <w:lang w:bidi="ar-SA"/>
         </w:rPr>
       </w:pPr>
@@ -6091,9 +6092,10 @@
           <w:color w:val="auto"/>
           <w:sz w:val="24"/>
           <w:szCs w:val="24"/>
+          <w:highlight w:val="darkGray"/>
           <w:lang w:bidi="ar-SA"/>
         </w:rPr>
-        <w:t>Patient can get the suggestion from the dentist</w:t>
+        <w:t xml:space="preserve">Patient can get the dental information </w:t>
       </w:r>
     </w:p>
     <w:p>
@@ -6113,6 +6115,7 @@
           <w:color w:val="auto"/>
           <w:sz w:val="24"/>
           <w:szCs w:val="24"/>
+          <w:highlight w:val="darkGray"/>
           <w:lang w:bidi="ar-SA"/>
         </w:rPr>
       </w:pPr>
@@ -6122,9 +6125,10 @@
           <w:color w:val="auto"/>
           <w:sz w:val="24"/>
           <w:szCs w:val="24"/>
+          <w:highlight w:val="darkGray"/>
           <w:lang w:bidi="ar-SA"/>
         </w:rPr>
-        <w:t>Patient can estimate the dental treatment cost</w:t>
+        <w:t>Patient can get the suggestion from the dentist</w:t>
       </w:r>
     </w:p>
     <w:p>
@@ -6144,6 +6148,7 @@
           <w:color w:val="auto"/>
           <w:sz w:val="24"/>
           <w:szCs w:val="24"/>
+          <w:highlight w:val="darkGray"/>
           <w:lang w:bidi="ar-SA"/>
         </w:rPr>
       </w:pPr>
@@ -6153,50 +6158,11 @@
           <w:color w:val="auto"/>
           <w:sz w:val="24"/>
           <w:szCs w:val="24"/>
+          <w:highlight w:val="darkGray"/>
           <w:lang w:bidi="ar-SA"/>
         </w:rPr>
-        <w:t xml:space="preserve">Patient can receive the </w:t>
-      </w:r>
-      <w:proofErr w:type="spellStart"/>
-      <w:r>
-        <w:rPr>
-          <w:rFonts w:ascii="Times" w:eastAsiaTheme="minorHAnsi" w:hAnsi="Times" w:cs="Times"/>
-          <w:color w:val="auto"/>
-          <w:sz w:val="24"/>
-          <w:szCs w:val="24"/>
-          <w:lang w:bidi="ar-SA"/>
-        </w:rPr>
-        <w:t>qr</w:t>
-      </w:r>
-      <w:proofErr w:type="spellEnd"/>
-      <w:r>
-        <w:rPr>
-          <w:rFonts w:ascii="Times" w:eastAsiaTheme="minorHAnsi" w:hAnsi="Times" w:cs="Times"/>
-          <w:color w:val="auto"/>
-          <w:sz w:val="24"/>
-          <w:szCs w:val="24"/>
-          <w:lang w:bidi="ar-SA"/>
-        </w:rPr>
-        <w:t xml:space="preserve"> code which contains the personal information  </w:t>
-      </w:r>
-    </w:p>
-    <w:p>
-      <w:pPr>
-        <w:pStyle w:val="ListParagraph"/>
-        <w:widowControl w:val="0"/>
-        <w:autoSpaceDE w:val="0"/>
-        <w:autoSpaceDN w:val="0"/>
-        <w:adjustRightInd w:val="0"/>
-        <w:spacing w:after="240" w:line="240" w:lineRule="auto"/>
-        <w:ind w:left="1440"/>
-        <w:rPr>
-          <w:rFonts w:ascii="Times" w:eastAsiaTheme="minorHAnsi" w:hAnsi="Times" w:cs="Times"/>
-          <w:color w:val="auto"/>
-          <w:sz w:val="24"/>
-          <w:szCs w:val="24"/>
-          <w:lang w:bidi="ar-SA"/>
-        </w:rPr>
-      </w:pPr>
+        <w:t>Patient can estimate the dental treatment cost</w:t>
+      </w:r>
     </w:p>
     <w:p>
       <w:pPr>
@@ -6366,49 +6332,7 @@
           <w:szCs w:val="24"/>
           <w:lang w:bidi="ar-SA"/>
         </w:rPr>
-        <w:t>Visitor</w:t>
-      </w:r>
-      <w:r>
-        <w:rPr>
-          <w:rFonts w:ascii="Times" w:eastAsiaTheme="minorHAnsi" w:hAnsi="Times" w:cs="Times"/>
-          <w:color w:val="auto"/>
-          <w:sz w:val="24"/>
-          <w:szCs w:val="24"/>
-          <w:lang w:bidi="ar-SA"/>
-        </w:rPr>
-        <w:t xml:space="preserve"> can receive the </w:t>
-      </w:r>
-      <w:r>
-        <w:rPr>
-          <w:rFonts w:ascii="Times" w:eastAsiaTheme="minorHAnsi" w:hAnsi="Times" w:cs="Times"/>
-          <w:color w:val="auto"/>
-          <w:sz w:val="24"/>
-          <w:szCs w:val="24"/>
-          <w:lang w:bidi="ar-SA"/>
-        </w:rPr>
-        <w:t xml:space="preserve">temporary </w:t>
-      </w:r>
-      <w:proofErr w:type="spellStart"/>
-      <w:r>
-        <w:rPr>
-          <w:rFonts w:ascii="Times" w:eastAsiaTheme="minorHAnsi" w:hAnsi="Times" w:cs="Times"/>
-          <w:color w:val="auto"/>
-          <w:sz w:val="24"/>
-          <w:szCs w:val="24"/>
-          <w:lang w:bidi="ar-SA"/>
-        </w:rPr>
-        <w:t>pateintID</w:t>
-      </w:r>
-      <w:proofErr w:type="spellEnd"/>
-      <w:r>
-        <w:rPr>
-          <w:rFonts w:ascii="Times" w:eastAsiaTheme="minorHAnsi" w:hAnsi="Times" w:cs="Times"/>
-          <w:color w:val="auto"/>
-          <w:sz w:val="24"/>
-          <w:szCs w:val="24"/>
-          <w:lang w:bidi="ar-SA"/>
-        </w:rPr>
-        <w:t xml:space="preserve"> from the dental clinic</w:t>
+        <w:t>Visitor can view the dentists’ schedule</w:t>
       </w:r>
     </w:p>
     <w:p>
@@ -6428,6 +6352,7 @@
           <w:color w:val="auto"/>
           <w:sz w:val="24"/>
           <w:szCs w:val="24"/>
+          <w:highlight w:val="darkGray"/>
           <w:lang w:bidi="ar-SA"/>
         </w:rPr>
       </w:pPr>
@@ -6437,9 +6362,10 @@
           <w:color w:val="auto"/>
           <w:sz w:val="24"/>
           <w:szCs w:val="24"/>
+          <w:highlight w:val="darkGray"/>
           <w:lang w:bidi="ar-SA"/>
         </w:rPr>
-        <w:t>Visitor can login to the website and the mobile application</w:t>
+        <w:t xml:space="preserve">Visitor can get the dental information </w:t>
       </w:r>
     </w:p>
     <w:p>
@@ -6459,6 +6385,7 @@
           <w:color w:val="auto"/>
           <w:sz w:val="24"/>
           <w:szCs w:val="24"/>
+          <w:highlight w:val="darkGray"/>
           <w:lang w:bidi="ar-SA"/>
         </w:rPr>
       </w:pPr>
@@ -6468,19 +6395,10 @@
           <w:color w:val="auto"/>
           <w:sz w:val="24"/>
           <w:szCs w:val="24"/>
+          <w:highlight w:val="darkGray"/>
           <w:lang w:bidi="ar-SA"/>
         </w:rPr>
-        <w:t>Visitor</w:t>
-      </w:r>
-      <w:r>
-        <w:rPr>
-          <w:rFonts w:ascii="Times" w:eastAsiaTheme="minorHAnsi" w:hAnsi="Times" w:cs="Times"/>
-          <w:color w:val="auto"/>
-          <w:sz w:val="24"/>
-          <w:szCs w:val="24"/>
-          <w:lang w:bidi="ar-SA"/>
-        </w:rPr>
-        <w:t xml:space="preserve"> can make an appointment with dental clinic and also change the appointment date</w:t>
+        <w:t>Visitor can get the suggestion from the dentist</w:t>
       </w:r>
     </w:p>
     <w:p>
@@ -6500,6 +6418,7 @@
           <w:color w:val="auto"/>
           <w:sz w:val="24"/>
           <w:szCs w:val="24"/>
+          <w:highlight w:val="darkGray"/>
           <w:lang w:bidi="ar-SA"/>
         </w:rPr>
       </w:pPr>
@@ -6509,10 +6428,10 @@
           <w:color w:val="auto"/>
           <w:sz w:val="24"/>
           <w:szCs w:val="24"/>
+          <w:highlight w:val="darkGray"/>
           <w:lang w:bidi="ar-SA"/>
         </w:rPr>
-        <w:lastRenderedPageBreak/>
-        <w:t>Visitor</w:t>
+        <w:t xml:space="preserve">Visitor can </w:t>
       </w:r>
       <w:r>
         <w:rPr>
@@ -6520,9 +6439,134 @@
           <w:color w:val="auto"/>
           <w:sz w:val="24"/>
           <w:szCs w:val="24"/>
+          <w:highlight w:val="darkGray"/>
           <w:lang w:bidi="ar-SA"/>
         </w:rPr>
-        <w:t xml:space="preserve"> can get the dental information </w:t>
+        <w:t>manage the cost estimation</w:t>
+      </w:r>
+    </w:p>
+    <w:p>
+      <w:pPr>
+        <w:pStyle w:val="ListParagraph"/>
+        <w:widowControl w:val="0"/>
+        <w:autoSpaceDE w:val="0"/>
+        <w:autoSpaceDN w:val="0"/>
+        <w:adjustRightInd w:val="0"/>
+        <w:spacing w:after="240" w:line="240" w:lineRule="auto"/>
+        <w:ind w:left="1440"/>
+        <w:rPr>
+          <w:rFonts w:ascii="Times" w:eastAsiaTheme="minorHAnsi" w:hAnsi="Times" w:cs="Times"/>
+          <w:color w:val="auto"/>
+          <w:sz w:val="24"/>
+          <w:szCs w:val="24"/>
+          <w:lang w:bidi="ar-SA"/>
+        </w:rPr>
+      </w:pPr>
+    </w:p>
+    <w:p>
+      <w:pPr>
+        <w:pStyle w:val="ListParagraph"/>
+        <w:widowControl w:val="0"/>
+        <w:numPr>
+          <w:ilvl w:val="0"/>
+          <w:numId w:val="25"/>
+        </w:numPr>
+        <w:autoSpaceDE w:val="0"/>
+        <w:autoSpaceDN w:val="0"/>
+        <w:adjustRightInd w:val="0"/>
+        <w:spacing w:after="240" w:line="240" w:lineRule="auto"/>
+        <w:rPr>
+          <w:rFonts w:ascii="Times" w:eastAsiaTheme="minorHAnsi" w:hAnsi="Times" w:cs="Times"/>
+          <w:b/>
+          <w:color w:val="auto"/>
+          <w:sz w:val="24"/>
+          <w:szCs w:val="24"/>
+          <w:lang w:bidi="ar-SA"/>
+        </w:rPr>
+      </w:pPr>
+      <w:r>
+        <w:rPr>
+          <w:rFonts w:ascii="Times" w:eastAsiaTheme="minorHAnsi" w:hAnsi="Times" w:cs="Times"/>
+          <w:b/>
+          <w:color w:val="auto"/>
+          <w:sz w:val="24"/>
+          <w:szCs w:val="24"/>
+          <w:lang w:bidi="ar-SA"/>
+        </w:rPr>
+        <w:t>Officer</w:t>
+      </w:r>
+    </w:p>
+    <w:p>
+      <w:pPr>
+        <w:widowControl w:val="0"/>
+        <w:tabs>
+          <w:tab w:val="left" w:pos="220"/>
+          <w:tab w:val="left" w:pos="720"/>
+        </w:tabs>
+        <w:autoSpaceDE w:val="0"/>
+        <w:autoSpaceDN w:val="0"/>
+        <w:adjustRightInd w:val="0"/>
+        <w:spacing w:after="240" w:line="240" w:lineRule="auto"/>
+        <w:rPr>
+          <w:rFonts w:ascii="Times New Roman" w:eastAsiaTheme="minorHAnsi" w:hAnsi="Times New Roman" w:cs="Times New Roman"/>
+          <w:color w:val="auto"/>
+          <w:sz w:val="24"/>
+          <w:szCs w:val="24"/>
+          <w:lang w:bidi="ar-SA"/>
+        </w:rPr>
+      </w:pPr>
+      <w:r>
+        <w:rPr>
+          <w:rFonts w:ascii="Times New Roman" w:eastAsiaTheme="minorHAnsi" w:hAnsi="Times New Roman" w:cs="Times New Roman"/>
+          <w:color w:val="auto"/>
+          <w:sz w:val="24"/>
+          <w:szCs w:val="24"/>
+          <w:lang w:bidi="ar-SA"/>
+        </w:rPr>
+        <w:lastRenderedPageBreak/>
+        <w:tab/>
+      </w:r>
+      <w:proofErr w:type="gramStart"/>
+      <w:r>
+        <w:rPr>
+          <w:rFonts w:ascii="Times New Roman" w:eastAsiaTheme="minorHAnsi" w:hAnsi="Times New Roman" w:cs="Times New Roman"/>
+          <w:color w:val="auto"/>
+          <w:sz w:val="24"/>
+          <w:szCs w:val="24"/>
+          <w:lang w:bidi="ar-SA"/>
+        </w:rPr>
+        <w:t>This group of person who has the highest privilege in the system.</w:t>
+      </w:r>
+      <w:proofErr w:type="gramEnd"/>
+      <w:r>
+        <w:rPr>
+          <w:rFonts w:ascii="Times New Roman" w:eastAsiaTheme="minorHAnsi" w:hAnsi="Times New Roman" w:cs="Times New Roman"/>
+          <w:color w:val="auto"/>
+          <w:sz w:val="24"/>
+          <w:szCs w:val="24"/>
+          <w:lang w:bidi="ar-SA"/>
+        </w:rPr>
+        <w:t xml:space="preserve"> So they gain the management function for maintaining the system. </w:t>
+      </w:r>
+      <w:r>
+        <w:rPr>
+          <w:rFonts w:ascii="Times New Roman" w:eastAsiaTheme="minorHAnsi" w:hAnsi="Times New Roman" w:cs="Times New Roman"/>
+          <w:color w:val="auto"/>
+          <w:sz w:val="24"/>
+          <w:szCs w:val="24"/>
+          <w:lang w:bidi="ar-SA"/>
+        </w:rPr>
+        <w:t>Officer</w:t>
+      </w:r>
+      <w:r>
+        <w:rPr>
+          <w:rFonts w:ascii="Times New Roman" w:eastAsiaTheme="minorHAnsi" w:hAnsi="Times New Roman" w:cs="Times New Roman"/>
+          <w:color w:val="auto"/>
+          <w:sz w:val="24"/>
+          <w:szCs w:val="24"/>
+          <w:lang w:bidi="ar-SA"/>
+        </w:rPr>
+        <w:t xml:space="preserve"> is able to:</w:t>
       </w:r>
     </w:p>
     <w:p>
@@ -6553,8 +6597,9 @@
           <w:szCs w:val="24"/>
           <w:lang w:bidi="ar-SA"/>
         </w:rPr>
-        <w:t>Visitor</w:t>
-      </w:r>
+        <w:t xml:space="preserve">Officer can login to the system by using </w:t>
+      </w:r>
+      <w:proofErr w:type="spellStart"/>
       <w:r>
         <w:rPr>
           <w:rFonts w:ascii="Times" w:eastAsiaTheme="minorHAnsi" w:hAnsi="Times" w:cs="Times"/>
@@ -6563,8 +6608,9 @@
           <w:szCs w:val="24"/>
           <w:lang w:bidi="ar-SA"/>
         </w:rPr>
-        <w:t xml:space="preserve"> can get the suggestion from the dentist</w:t>
-      </w:r>
+        <w:t>officerID</w:t>
+      </w:r>
+      <w:proofErr w:type="spellEnd"/>
     </w:p>
     <w:p>
       <w:pPr>
@@ -6594,8 +6640,9 @@
           <w:szCs w:val="24"/>
           <w:lang w:bidi="ar-SA"/>
         </w:rPr>
-        <w:t xml:space="preserve">Visitor </w:t>
-      </w:r>
+        <w:t xml:space="preserve">Officer can provide the </w:t>
+      </w:r>
+      <w:proofErr w:type="spellStart"/>
       <w:r>
         <w:rPr>
           <w:rFonts w:ascii="Times" w:eastAsiaTheme="minorHAnsi" w:hAnsi="Times" w:cs="Times"/>
@@ -6604,7 +6651,40 @@
           <w:szCs w:val="24"/>
           <w:lang w:bidi="ar-SA"/>
         </w:rPr>
-        <w:t>can estimate the dental treatment cost</w:t>
+        <w:t>pateintID</w:t>
+      </w:r>
+      <w:proofErr w:type="spellEnd"/>
+      <w:r>
+        <w:rPr>
+          <w:rFonts w:ascii="Times" w:eastAsiaTheme="minorHAnsi" w:hAnsi="Times" w:cs="Times"/>
+          <w:color w:val="auto"/>
+          <w:sz w:val="24"/>
+          <w:szCs w:val="24"/>
+          <w:lang w:bidi="ar-SA"/>
+        </w:rPr>
+        <w:t xml:space="preserve">, </w:t>
+      </w:r>
+      <w:proofErr w:type="spellStart"/>
+      <w:r>
+        <w:rPr>
+          <w:rFonts w:ascii="Times" w:eastAsiaTheme="minorHAnsi" w:hAnsi="Times" w:cs="Times"/>
+          <w:color w:val="auto"/>
+          <w:sz w:val="24"/>
+          <w:szCs w:val="24"/>
+          <w:lang w:bidi="ar-SA"/>
+        </w:rPr>
+        <w:t>dentistID</w:t>
+      </w:r>
+      <w:proofErr w:type="spellEnd"/>
+      <w:r>
+        <w:rPr>
+          <w:rFonts w:ascii="Times" w:eastAsiaTheme="minorHAnsi" w:hAnsi="Times" w:cs="Times"/>
+          <w:color w:val="auto"/>
+          <w:sz w:val="24"/>
+          <w:szCs w:val="24"/>
+          <w:lang w:bidi="ar-SA"/>
+        </w:rPr>
+        <w:t xml:space="preserve"> to both users</w:t>
       </w:r>
     </w:p>
     <w:p>
@@ -6635,38 +6715,21 @@
           <w:szCs w:val="24"/>
           <w:lang w:bidi="ar-SA"/>
         </w:rPr>
-        <w:t>Visitor</w:t>
-      </w:r>
-      <w:r>
-        <w:rPr>
-          <w:rFonts w:ascii="Times" w:eastAsiaTheme="minorHAnsi" w:hAnsi="Times" w:cs="Times"/>
-          <w:color w:val="auto"/>
-          <w:sz w:val="24"/>
-          <w:szCs w:val="24"/>
-          <w:lang w:bidi="ar-SA"/>
-        </w:rPr>
-        <w:t xml:space="preserve"> can receive the QR</w:t>
-      </w:r>
-      <w:r>
-        <w:rPr>
-          <w:rFonts w:ascii="Times" w:eastAsiaTheme="minorHAnsi" w:hAnsi="Times" w:cs="Times"/>
-          <w:color w:val="auto"/>
-          <w:sz w:val="24"/>
-          <w:szCs w:val="24"/>
-          <w:lang w:bidi="ar-SA"/>
-        </w:rPr>
-        <w:t xml:space="preserve"> code which contains the personal information  </w:t>
+        <w:t>Officer can manage the dental clinic schedule</w:t>
       </w:r>
     </w:p>
     <w:p>
       <w:pPr>
         <w:pStyle w:val="ListParagraph"/>
         <w:widowControl w:val="0"/>
+        <w:numPr>
+          <w:ilvl w:val="1"/>
+          <w:numId w:val="25"/>
+        </w:numPr>
         <w:autoSpaceDE w:val="0"/>
         <w:autoSpaceDN w:val="0"/>
         <w:adjustRightInd w:val="0"/>
         <w:spacing w:after="240" w:line="240" w:lineRule="auto"/>
-        <w:ind w:left="1440"/>
         <w:rPr>
           <w:rFonts w:ascii="Times" w:eastAsiaTheme="minorHAnsi" w:hAnsi="Times" w:cs="Times"/>
           <w:color w:val="auto"/>
@@ -6675,6 +6738,59 @@
           <w:lang w:bidi="ar-SA"/>
         </w:rPr>
       </w:pPr>
+      <w:r>
+        <w:rPr>
+          <w:rFonts w:ascii="Times" w:eastAsiaTheme="minorHAnsi" w:hAnsi="Times" w:cs="Times"/>
+          <w:color w:val="auto"/>
+          <w:sz w:val="24"/>
+          <w:szCs w:val="24"/>
+          <w:lang w:bidi="ar-SA"/>
+        </w:rPr>
+        <w:t>Officer can make the</w:t>
+      </w:r>
+      <w:r>
+        <w:rPr>
+          <w:rFonts w:ascii="Times" w:eastAsiaTheme="minorHAnsi" w:hAnsi="Times" w:cs="Times"/>
+          <w:color w:val="auto"/>
+          <w:sz w:val="24"/>
+          <w:szCs w:val="24"/>
+          <w:lang w:bidi="ar-SA"/>
+        </w:rPr>
+        <w:t xml:space="preserve"> appointment</w:t>
+      </w:r>
+    </w:p>
+    <w:p>
+      <w:pPr>
+        <w:pStyle w:val="ListParagraph"/>
+        <w:widowControl w:val="0"/>
+        <w:numPr>
+          <w:ilvl w:val="1"/>
+          <w:numId w:val="25"/>
+        </w:numPr>
+        <w:autoSpaceDE w:val="0"/>
+        <w:autoSpaceDN w:val="0"/>
+        <w:adjustRightInd w:val="0"/>
+        <w:spacing w:after="240" w:line="240" w:lineRule="auto"/>
+        <w:rPr>
+          <w:rFonts w:ascii="Times" w:eastAsiaTheme="minorHAnsi" w:hAnsi="Times" w:cs="Times"/>
+          <w:color w:val="auto"/>
+          <w:sz w:val="24"/>
+          <w:szCs w:val="24"/>
+          <w:highlight w:val="yellow"/>
+          <w:lang w:bidi="ar-SA"/>
+        </w:rPr>
+      </w:pPr>
+      <w:r>
+        <w:rPr>
+          <w:rFonts w:ascii="Times" w:eastAsiaTheme="minorHAnsi" w:hAnsi="Times" w:cs="Times"/>
+          <w:color w:val="auto"/>
+          <w:sz w:val="24"/>
+          <w:szCs w:val="24"/>
+          <w:highlight w:val="yellow"/>
+          <w:lang w:bidi="ar-SA"/>
+        </w:rPr>
+        <w:t>Officer can provide all the information into the database</w:t>
+      </w:r>
     </w:p>
     <w:p>
       <w:pPr>
@@ -6706,7 +6822,7 @@
           <w:szCs w:val="24"/>
           <w:lang w:bidi="ar-SA"/>
         </w:rPr>
-        <w:t>Officer</w:t>
+        <w:t>Dentist</w:t>
       </w:r>
     </w:p>
     <w:p>
@@ -6768,7 +6884,7 @@
           <w:szCs w:val="24"/>
           <w:lang w:bidi="ar-SA"/>
         </w:rPr>
-        <w:t>Officer</w:t>
+        <w:t>Dentist</w:t>
       </w:r>
       <w:r>
         <w:rPr>
@@ -6820,7 +6936,7 @@
           <w:szCs w:val="24"/>
           <w:lang w:bidi="ar-SA"/>
         </w:rPr>
-        <w:t>officerID</w:t>
+        <w:t>dentistID</w:t>
       </w:r>
       <w:proofErr w:type="spellEnd"/>
     </w:p>
@@ -6852,51 +6968,7 @@
           <w:szCs w:val="24"/>
           <w:lang w:bidi="ar-SA"/>
         </w:rPr>
-        <w:t xml:space="preserve">Officer can provide the </w:t>
-      </w:r>
-      <w:proofErr w:type="spellStart"/>
-      <w:r>
-        <w:rPr>
-          <w:rFonts w:ascii="Times" w:eastAsiaTheme="minorHAnsi" w:hAnsi="Times" w:cs="Times"/>
-          <w:color w:val="auto"/>
-          <w:sz w:val="24"/>
-          <w:szCs w:val="24"/>
-          <w:lang w:bidi="ar-SA"/>
-        </w:rPr>
-        <w:t>pateintID</w:t>
-      </w:r>
-      <w:proofErr w:type="spellEnd"/>
-      <w:r>
-        <w:rPr>
-          <w:rFonts w:ascii="Times" w:eastAsiaTheme="minorHAnsi" w:hAnsi="Times" w:cs="Times"/>
-          <w:color w:val="auto"/>
-          <w:sz w:val="24"/>
-          <w:szCs w:val="24"/>
-          <w:lang w:bidi="ar-SA"/>
-        </w:rPr>
-        <w:t xml:space="preserve">, </w:t>
-      </w:r>
-      <w:proofErr w:type="spellStart"/>
-      <w:r>
-        <w:rPr>
-          <w:rFonts w:ascii="Times" w:eastAsiaTheme="minorHAnsi" w:hAnsi="Times" w:cs="Times"/>
-          <w:color w:val="auto"/>
-          <w:sz w:val="24"/>
-          <w:szCs w:val="24"/>
-          <w:lang w:bidi="ar-SA"/>
-        </w:rPr>
-        <w:t>dentistID</w:t>
-      </w:r>
-      <w:proofErr w:type="spellEnd"/>
-      <w:r>
-        <w:rPr>
-          <w:rFonts w:ascii="Times" w:eastAsiaTheme="minorHAnsi" w:hAnsi="Times" w:cs="Times"/>
-          <w:color w:val="auto"/>
-          <w:sz w:val="24"/>
-          <w:szCs w:val="24"/>
-          <w:lang w:bidi="ar-SA"/>
-        </w:rPr>
-        <w:t xml:space="preserve"> to both users</w:t>
+        <w:t>Officer can manage the dental clinic schedule</w:t>
       </w:r>
     </w:p>
     <w:p>
@@ -6927,21 +6999,9 @@
           <w:szCs w:val="24"/>
           <w:lang w:bidi="ar-SA"/>
         </w:rPr>
-        <w:t>Officer can manage the dental clinic schedule</w:t>
-      </w:r>
-    </w:p>
-    <w:p>
-      <w:pPr>
-        <w:pStyle w:val="ListParagraph"/>
-        <w:widowControl w:val="0"/>
-        <w:numPr>
-          <w:ilvl w:val="1"/>
-          <w:numId w:val="25"/>
-        </w:numPr>
-        <w:autoSpaceDE w:val="0"/>
-        <w:autoSpaceDN w:val="0"/>
-        <w:adjustRightInd w:val="0"/>
-        <w:spacing w:after="240" w:line="240" w:lineRule="auto"/>
+        <w:t>Officer can make the</w:t>
+      </w:r>
+      <w:r>
         <w:rPr>
           <w:rFonts w:ascii="Times" w:eastAsiaTheme="minorHAnsi" w:hAnsi="Times" w:cs="Times"/>
           <w:color w:val="auto"/>
@@ -6949,372 +7009,7 @@
           <w:szCs w:val="24"/>
           <w:lang w:bidi="ar-SA"/>
         </w:rPr>
-      </w:pPr>
-      <w:r>
-        <w:rPr>
-          <w:rFonts w:ascii="Times" w:eastAsiaTheme="minorHAnsi" w:hAnsi="Times" w:cs="Times"/>
-          <w:color w:val="auto"/>
-          <w:sz w:val="24"/>
-          <w:szCs w:val="24"/>
-          <w:lang w:bidi="ar-SA"/>
-        </w:rPr>
-        <w:t>Officer can make the patient appointment</w:t>
-      </w:r>
-    </w:p>
-    <w:p>
-      <w:pPr>
-        <w:pStyle w:val="ListParagraph"/>
-        <w:widowControl w:val="0"/>
-        <w:numPr>
-          <w:ilvl w:val="1"/>
-          <w:numId w:val="25"/>
-        </w:numPr>
-        <w:autoSpaceDE w:val="0"/>
-        <w:autoSpaceDN w:val="0"/>
-        <w:adjustRightInd w:val="0"/>
-        <w:spacing w:after="240" w:line="240" w:lineRule="auto"/>
-        <w:rPr>
-          <w:rFonts w:ascii="Times" w:eastAsiaTheme="minorHAnsi" w:hAnsi="Times" w:cs="Times"/>
-          <w:color w:val="auto"/>
-          <w:sz w:val="24"/>
-          <w:szCs w:val="24"/>
-          <w:lang w:bidi="ar-SA"/>
-        </w:rPr>
-      </w:pPr>
-      <w:r>
-        <w:rPr>
-          <w:rFonts w:ascii="Times" w:eastAsiaTheme="minorHAnsi" w:hAnsi="Times" w:cs="Times"/>
-          <w:color w:val="auto"/>
-          <w:sz w:val="24"/>
-          <w:szCs w:val="24"/>
-          <w:lang w:bidi="ar-SA"/>
-        </w:rPr>
-        <w:t>Officer can make the dentist appointment</w:t>
-      </w:r>
-    </w:p>
-    <w:p>
-      <w:pPr>
-        <w:pStyle w:val="ListParagraph"/>
-        <w:widowControl w:val="0"/>
-        <w:numPr>
-          <w:ilvl w:val="1"/>
-          <w:numId w:val="25"/>
-        </w:numPr>
-        <w:autoSpaceDE w:val="0"/>
-        <w:autoSpaceDN w:val="0"/>
-        <w:adjustRightInd w:val="0"/>
-        <w:spacing w:after="240" w:line="240" w:lineRule="auto"/>
-        <w:rPr>
-          <w:rFonts w:ascii="Times" w:eastAsiaTheme="minorHAnsi" w:hAnsi="Times" w:cs="Times"/>
-          <w:color w:val="auto"/>
-          <w:sz w:val="24"/>
-          <w:szCs w:val="24"/>
-          <w:lang w:bidi="ar-SA"/>
-        </w:rPr>
-      </w:pPr>
-      <w:r>
-        <w:rPr>
-          <w:rFonts w:ascii="Times" w:eastAsiaTheme="minorHAnsi" w:hAnsi="Times" w:cs="Times"/>
-          <w:color w:val="auto"/>
-          <w:sz w:val="24"/>
-          <w:szCs w:val="24"/>
-          <w:lang w:bidi="ar-SA"/>
-        </w:rPr>
-        <w:t>Officer can provide all the information into the database</w:t>
-      </w:r>
-    </w:p>
-    <w:p>
-      <w:pPr>
-        <w:pStyle w:val="ListParagraph"/>
-        <w:widowControl w:val="0"/>
-        <w:numPr>
-          <w:ilvl w:val="1"/>
-          <w:numId w:val="25"/>
-        </w:numPr>
-        <w:autoSpaceDE w:val="0"/>
-        <w:autoSpaceDN w:val="0"/>
-        <w:adjustRightInd w:val="0"/>
-        <w:spacing w:after="240" w:line="240" w:lineRule="auto"/>
-        <w:rPr>
-          <w:rFonts w:ascii="Times" w:eastAsiaTheme="minorHAnsi" w:hAnsi="Times" w:cs="Times"/>
-          <w:color w:val="auto"/>
-          <w:sz w:val="24"/>
-          <w:szCs w:val="24"/>
-          <w:lang w:bidi="ar-SA"/>
-        </w:rPr>
-      </w:pPr>
-      <w:r>
-        <w:rPr>
-          <w:rFonts w:ascii="Times" w:eastAsiaTheme="minorHAnsi" w:hAnsi="Times" w:cs="Times"/>
-          <w:color w:val="auto"/>
-          <w:sz w:val="24"/>
-          <w:szCs w:val="24"/>
-          <w:lang w:bidi="ar-SA"/>
-        </w:rPr>
-        <w:t xml:space="preserve">Officer can provide the </w:t>
-      </w:r>
-      <w:proofErr w:type="spellStart"/>
-      <w:r>
-        <w:rPr>
-          <w:rFonts w:ascii="Times" w:eastAsiaTheme="minorHAnsi" w:hAnsi="Times" w:cs="Times"/>
-          <w:color w:val="auto"/>
-          <w:sz w:val="24"/>
-          <w:szCs w:val="24"/>
-          <w:lang w:bidi="ar-SA"/>
-        </w:rPr>
-        <w:t>qr</w:t>
-      </w:r>
-      <w:proofErr w:type="spellEnd"/>
-      <w:r>
-        <w:rPr>
-          <w:rFonts w:ascii="Times" w:eastAsiaTheme="minorHAnsi" w:hAnsi="Times" w:cs="Times"/>
-          <w:color w:val="auto"/>
-          <w:sz w:val="24"/>
-          <w:szCs w:val="24"/>
-          <w:lang w:bidi="ar-SA"/>
-        </w:rPr>
-        <w:t xml:space="preserve"> code to patient and visitor</w:t>
-      </w:r>
-    </w:p>
-    <w:p>
-      <w:pPr>
-        <w:pStyle w:val="ListParagraph"/>
-        <w:widowControl w:val="0"/>
-        <w:numPr>
-          <w:ilvl w:val="0"/>
-          <w:numId w:val="25"/>
-        </w:numPr>
-        <w:autoSpaceDE w:val="0"/>
-        <w:autoSpaceDN w:val="0"/>
-        <w:adjustRightInd w:val="0"/>
-        <w:spacing w:after="240" w:line="240" w:lineRule="auto"/>
-        <w:rPr>
-          <w:rFonts w:ascii="Times" w:eastAsiaTheme="minorHAnsi" w:hAnsi="Times" w:cs="Times"/>
-          <w:b/>
-          <w:color w:val="auto"/>
-          <w:sz w:val="24"/>
-          <w:szCs w:val="24"/>
-          <w:lang w:bidi="ar-SA"/>
-        </w:rPr>
-      </w:pPr>
-      <w:r>
-        <w:rPr>
-          <w:rFonts w:ascii="Times" w:eastAsiaTheme="minorHAnsi" w:hAnsi="Times" w:cs="Times"/>
-          <w:b/>
-          <w:color w:val="auto"/>
-          <w:sz w:val="24"/>
-          <w:szCs w:val="24"/>
-          <w:lang w:bidi="ar-SA"/>
-        </w:rPr>
-        <w:t>Dentist</w:t>
-      </w:r>
-    </w:p>
-    <w:p>
-      <w:pPr>
-        <w:widowControl w:val="0"/>
-        <w:tabs>
-          <w:tab w:val="left" w:pos="220"/>
-          <w:tab w:val="left" w:pos="720"/>
-        </w:tabs>
-        <w:autoSpaceDE w:val="0"/>
-        <w:autoSpaceDN w:val="0"/>
-        <w:adjustRightInd w:val="0"/>
-        <w:spacing w:after="240" w:line="240" w:lineRule="auto"/>
-        <w:rPr>
-          <w:rFonts w:ascii="Times New Roman" w:eastAsiaTheme="minorHAnsi" w:hAnsi="Times New Roman" w:cs="Times New Roman"/>
-          <w:color w:val="auto"/>
-          <w:sz w:val="24"/>
-          <w:szCs w:val="24"/>
-          <w:lang w:bidi="ar-SA"/>
-        </w:rPr>
-      </w:pPr>
-      <w:r>
-        <w:rPr>
-          <w:rFonts w:ascii="Times New Roman" w:eastAsiaTheme="minorHAnsi" w:hAnsi="Times New Roman" w:cs="Times New Roman"/>
-          <w:color w:val="auto"/>
-          <w:sz w:val="24"/>
-          <w:szCs w:val="24"/>
-          <w:lang w:bidi="ar-SA"/>
-        </w:rPr>
-        <w:tab/>
-      </w:r>
-      <w:proofErr w:type="gramStart"/>
-      <w:r>
-        <w:rPr>
-          <w:rFonts w:ascii="Times New Roman" w:eastAsiaTheme="minorHAnsi" w:hAnsi="Times New Roman" w:cs="Times New Roman"/>
-          <w:color w:val="auto"/>
-          <w:sz w:val="24"/>
-          <w:szCs w:val="24"/>
-          <w:lang w:bidi="ar-SA"/>
-        </w:rPr>
-        <w:t>This group of person who has the highest privilege in the system.</w:t>
-      </w:r>
-      <w:proofErr w:type="gramEnd"/>
-      <w:r>
-        <w:rPr>
-          <w:rFonts w:ascii="Times New Roman" w:eastAsiaTheme="minorHAnsi" w:hAnsi="Times New Roman" w:cs="Times New Roman"/>
-          <w:color w:val="auto"/>
-          <w:sz w:val="24"/>
-          <w:szCs w:val="24"/>
-          <w:lang w:bidi="ar-SA"/>
-        </w:rPr>
-        <w:t xml:space="preserve"> So they gain the management function for maintaining the system. </w:t>
-      </w:r>
-      <w:r>
-        <w:rPr>
-          <w:rFonts w:ascii="Times New Roman" w:eastAsiaTheme="minorHAnsi" w:hAnsi="Times New Roman" w:cs="Times New Roman"/>
-          <w:color w:val="auto"/>
-          <w:sz w:val="24"/>
-          <w:szCs w:val="24"/>
-          <w:lang w:bidi="ar-SA"/>
-        </w:rPr>
-        <w:t>Dentist</w:t>
-      </w:r>
-      <w:r>
-        <w:rPr>
-          <w:rFonts w:ascii="Times New Roman" w:eastAsiaTheme="minorHAnsi" w:hAnsi="Times New Roman" w:cs="Times New Roman"/>
-          <w:color w:val="auto"/>
-          <w:sz w:val="24"/>
-          <w:szCs w:val="24"/>
-          <w:lang w:bidi="ar-SA"/>
-        </w:rPr>
-        <w:t xml:space="preserve"> is able to:</w:t>
-      </w:r>
-    </w:p>
-    <w:p>
-      <w:pPr>
-        <w:pStyle w:val="ListParagraph"/>
-        <w:widowControl w:val="0"/>
-        <w:numPr>
-          <w:ilvl w:val="1"/>
-          <w:numId w:val="25"/>
-        </w:numPr>
-        <w:autoSpaceDE w:val="0"/>
-        <w:autoSpaceDN w:val="0"/>
-        <w:adjustRightInd w:val="0"/>
-        <w:spacing w:after="240" w:line="240" w:lineRule="auto"/>
-        <w:rPr>
-          <w:rFonts w:ascii="Times" w:eastAsiaTheme="minorHAnsi" w:hAnsi="Times" w:cs="Times"/>
-          <w:color w:val="auto"/>
-          <w:sz w:val="24"/>
-          <w:szCs w:val="24"/>
-          <w:lang w:bidi="ar-SA"/>
-        </w:rPr>
-      </w:pPr>
-      <w:r>
-        <w:rPr>
-          <w:rFonts w:ascii="Times" w:eastAsiaTheme="minorHAnsi" w:hAnsi="Times" w:cs="Times"/>
-          <w:color w:val="auto"/>
-          <w:sz w:val="24"/>
-          <w:szCs w:val="24"/>
-          <w:lang w:bidi="ar-SA"/>
-        </w:rPr>
-        <w:t xml:space="preserve">Officer can login to the system by using </w:t>
-      </w:r>
-      <w:proofErr w:type="spellStart"/>
-      <w:r>
-        <w:rPr>
-          <w:rFonts w:ascii="Times" w:eastAsiaTheme="minorHAnsi" w:hAnsi="Times" w:cs="Times"/>
-          <w:color w:val="auto"/>
-          <w:sz w:val="24"/>
-          <w:szCs w:val="24"/>
-          <w:lang w:bidi="ar-SA"/>
-        </w:rPr>
-        <w:t>dentistID</w:t>
-      </w:r>
-      <w:proofErr w:type="spellEnd"/>
-    </w:p>
-    <w:p>
-      <w:pPr>
-        <w:pStyle w:val="ListParagraph"/>
-        <w:widowControl w:val="0"/>
-        <w:numPr>
-          <w:ilvl w:val="1"/>
-          <w:numId w:val="25"/>
-        </w:numPr>
-        <w:autoSpaceDE w:val="0"/>
-        <w:autoSpaceDN w:val="0"/>
-        <w:adjustRightInd w:val="0"/>
-        <w:spacing w:after="240" w:line="240" w:lineRule="auto"/>
-        <w:rPr>
-          <w:rFonts w:ascii="Times" w:eastAsiaTheme="minorHAnsi" w:hAnsi="Times" w:cs="Times"/>
-          <w:color w:val="auto"/>
-          <w:sz w:val="24"/>
-          <w:szCs w:val="24"/>
-          <w:lang w:bidi="ar-SA"/>
-        </w:rPr>
-      </w:pPr>
-      <w:r>
-        <w:rPr>
-          <w:rFonts w:ascii="Times" w:eastAsiaTheme="minorHAnsi" w:hAnsi="Times" w:cs="Times"/>
-          <w:color w:val="auto"/>
-          <w:sz w:val="24"/>
-          <w:szCs w:val="24"/>
-          <w:lang w:bidi="ar-SA"/>
-        </w:rPr>
-        <w:t>Officer can manage the dental clinic schedule</w:t>
-      </w:r>
-    </w:p>
-    <w:p>
-      <w:pPr>
-        <w:pStyle w:val="ListParagraph"/>
-        <w:widowControl w:val="0"/>
-        <w:numPr>
-          <w:ilvl w:val="1"/>
-          <w:numId w:val="25"/>
-        </w:numPr>
-        <w:autoSpaceDE w:val="0"/>
-        <w:autoSpaceDN w:val="0"/>
-        <w:adjustRightInd w:val="0"/>
-        <w:spacing w:after="240" w:line="240" w:lineRule="auto"/>
-        <w:rPr>
-          <w:rFonts w:ascii="Times" w:eastAsiaTheme="minorHAnsi" w:hAnsi="Times" w:cs="Times"/>
-          <w:color w:val="auto"/>
-          <w:sz w:val="24"/>
-          <w:szCs w:val="24"/>
-          <w:lang w:bidi="ar-SA"/>
-        </w:rPr>
-      </w:pPr>
-      <w:r>
-        <w:rPr>
-          <w:rFonts w:ascii="Times" w:eastAsiaTheme="minorHAnsi" w:hAnsi="Times" w:cs="Times"/>
-          <w:color w:val="auto"/>
-          <w:sz w:val="24"/>
-          <w:szCs w:val="24"/>
-          <w:lang w:bidi="ar-SA"/>
-        </w:rPr>
-        <w:t>Officer can make the patient appointment</w:t>
-      </w:r>
-    </w:p>
-    <w:p>
-      <w:pPr>
-        <w:pStyle w:val="ListParagraph"/>
-        <w:widowControl w:val="0"/>
-        <w:numPr>
-          <w:ilvl w:val="1"/>
-          <w:numId w:val="25"/>
-        </w:numPr>
-        <w:autoSpaceDE w:val="0"/>
-        <w:autoSpaceDN w:val="0"/>
-        <w:adjustRightInd w:val="0"/>
-        <w:spacing w:after="240" w:line="240" w:lineRule="auto"/>
-        <w:rPr>
-          <w:rFonts w:ascii="Times" w:eastAsiaTheme="minorHAnsi" w:hAnsi="Times" w:cs="Times"/>
-          <w:color w:val="auto"/>
-          <w:sz w:val="24"/>
-          <w:szCs w:val="24"/>
-          <w:lang w:bidi="ar-SA"/>
-        </w:rPr>
-      </w:pPr>
-      <w:r>
-        <w:rPr>
-          <w:rFonts w:ascii="Times" w:eastAsiaTheme="minorHAnsi" w:hAnsi="Times" w:cs="Times"/>
-          <w:color w:val="auto"/>
-          <w:sz w:val="24"/>
-          <w:szCs w:val="24"/>
-          <w:lang w:bidi="ar-SA"/>
-        </w:rPr>
-        <w:t>Officer can make the dentist appointment</w:t>
+        <w:t xml:space="preserve"> appointment</w:t>
       </w:r>
     </w:p>
     <w:p>
@@ -7847,7 +7542,6 @@
           <w:szCs w:val="24"/>
           <w:lang w:bidi="ar-SA"/>
         </w:rPr>
-        <w:lastRenderedPageBreak/>
         <w:t>The application provides to user who is already registering in the system and also who is not.</w:t>
       </w:r>
     </w:p>
@@ -7976,6 +7670,7 @@
           <w:szCs w:val="32"/>
           <w:lang w:bidi="ar-SA"/>
         </w:rPr>
+        <w:lastRenderedPageBreak/>
         <w:t>3. User requirement</w:t>
       </w:r>
       <w:bookmarkEnd w:id="13"/>
@@ -8149,65 +7844,89 @@
           <w:rFonts w:ascii="Times New Roman" w:hAnsi="Times New Roman" w:cs="Times New Roman"/>
           <w:sz w:val="24"/>
           <w:szCs w:val="24"/>
-        </w:rPr>
-      </w:pPr>
-      <w:r>
-        <w:rPr>
-          <w:rFonts w:ascii="Times New Roman" w:hAnsi="Times New Roman" w:cs="Times New Roman"/>
-          <w:sz w:val="24"/>
-          <w:szCs w:val="24"/>
-        </w:rPr>
-        <w:t xml:space="preserve">URS-05: Officer </w:t>
-      </w:r>
-      <w:proofErr w:type="gramStart"/>
-      <w:r>
-        <w:rPr>
-          <w:rFonts w:ascii="Times New Roman" w:hAnsi="Times New Roman" w:cs="Times New Roman"/>
-          <w:sz w:val="24"/>
-          <w:szCs w:val="24"/>
-        </w:rPr>
-        <w:t>can</w:t>
-      </w:r>
-      <w:proofErr w:type="gramEnd"/>
-      <w:r>
-        <w:rPr>
-          <w:rFonts w:ascii="Times New Roman" w:hAnsi="Times New Roman" w:cs="Times New Roman"/>
-          <w:sz w:val="24"/>
-          <w:szCs w:val="24"/>
-        </w:rPr>
-        <w:t xml:space="preserve"> add/edit/delete schedule</w:t>
-      </w:r>
-    </w:p>
-    <w:p>
-      <w:pPr>
-        <w:rPr>
-          <w:rFonts w:ascii="Times New Roman" w:hAnsi="Times New Roman" w:cs="Times New Roman"/>
-          <w:sz w:val="24"/>
-          <w:szCs w:val="24"/>
-        </w:rPr>
-      </w:pPr>
-      <w:r>
-        <w:rPr>
-          <w:rFonts w:ascii="Times New Roman" w:hAnsi="Times New Roman" w:cs="Times New Roman"/>
-          <w:sz w:val="24"/>
-          <w:szCs w:val="24"/>
-        </w:rPr>
-        <w:t>URS-06: Officer can manage the patient queue</w:t>
-      </w:r>
-    </w:p>
-    <w:p>
-      <w:pPr>
-        <w:rPr>
-          <w:rFonts w:ascii="Times New Roman" w:hAnsi="Times New Roman" w:cs="Times New Roman"/>
-          <w:sz w:val="24"/>
-          <w:szCs w:val="24"/>
-        </w:rPr>
-      </w:pPr>
-      <w:r>
-        <w:rPr>
-          <w:rFonts w:ascii="Times New Roman" w:hAnsi="Times New Roman" w:cs="Times New Roman"/>
-          <w:sz w:val="24"/>
-          <w:szCs w:val="24"/>
+          <w:highlight w:val="darkGray"/>
+        </w:rPr>
+      </w:pPr>
+      <w:r>
+        <w:rPr>
+          <w:rFonts w:ascii="Times New Roman" w:hAnsi="Times New Roman" w:cs="Times New Roman"/>
+          <w:sz w:val="24"/>
+          <w:szCs w:val="24"/>
+          <w:highlight w:val="darkGray"/>
+        </w:rPr>
+        <w:t>URS</w:t>
+      </w:r>
+      <w:r>
+        <w:rPr>
+          <w:rFonts w:ascii="Times New Roman" w:hAnsi="Times New Roman" w:cs="Times New Roman"/>
+          <w:sz w:val="24"/>
+          <w:szCs w:val="24"/>
+          <w:highlight w:val="darkGray"/>
+        </w:rPr>
+        <w:t>-05: Officer can add</w:t>
+      </w:r>
+      <w:r>
+        <w:rPr>
+          <w:rFonts w:ascii="Times New Roman" w:hAnsi="Times New Roman" w:cs="Times New Roman"/>
+          <w:sz w:val="24"/>
+          <w:szCs w:val="24"/>
+          <w:highlight w:val="darkGray"/>
+        </w:rPr>
+        <w:t xml:space="preserve"> schedule</w:t>
+      </w:r>
+    </w:p>
+    <w:p>
+      <w:pPr>
+        <w:rPr>
+          <w:rFonts w:ascii="Times New Roman" w:hAnsi="Times New Roman" w:cs="Times New Roman"/>
+          <w:sz w:val="24"/>
+          <w:szCs w:val="24"/>
+          <w:highlight w:val="darkGray"/>
+        </w:rPr>
+      </w:pPr>
+      <w:r>
+        <w:rPr>
+          <w:rFonts w:ascii="Times New Roman" w:hAnsi="Times New Roman" w:cs="Times New Roman"/>
+          <w:sz w:val="24"/>
+          <w:szCs w:val="24"/>
+          <w:highlight w:val="darkGray"/>
+        </w:rPr>
+        <w:t>URS-06: Officer can edit schedule</w:t>
+      </w:r>
+    </w:p>
+    <w:p>
+      <w:pPr>
+        <w:rPr>
+          <w:rFonts w:ascii="Times New Roman" w:hAnsi="Times New Roman" w:cs="Times New Roman"/>
+          <w:sz w:val="24"/>
+          <w:szCs w:val="24"/>
+          <w:highlight w:val="darkGray"/>
+        </w:rPr>
+      </w:pPr>
+      <w:r>
+        <w:rPr>
+          <w:rFonts w:ascii="Times New Roman" w:hAnsi="Times New Roman" w:cs="Times New Roman"/>
+          <w:sz w:val="24"/>
+          <w:szCs w:val="24"/>
+          <w:highlight w:val="darkGray"/>
+        </w:rPr>
+        <w:t>URS-07: officer can delete schedule</w:t>
+      </w:r>
+    </w:p>
+    <w:p>
+      <w:pPr>
+        <w:rPr>
+          <w:rFonts w:ascii="Times New Roman" w:hAnsi="Times New Roman" w:cs="Times New Roman"/>
+          <w:sz w:val="24"/>
+          <w:szCs w:val="24"/>
+        </w:rPr>
+      </w:pPr>
+      <w:r>
+        <w:rPr>
+          <w:rFonts w:ascii="Times New Roman" w:hAnsi="Times New Roman" w:cs="Times New Roman"/>
+          <w:sz w:val="24"/>
+          <w:szCs w:val="24"/>
+          <w:highlight w:val="darkGray"/>
         </w:rPr>
         <w:t>URS-07: Officer can accept the reservation of the patient</w:t>
       </w:r>
@@ -8275,68 +7994,89 @@
           <w:rFonts w:ascii="Times New Roman" w:hAnsi="Times New Roman" w:cs="Times New Roman"/>
           <w:sz w:val="24"/>
           <w:szCs w:val="24"/>
-        </w:rPr>
-      </w:pPr>
-      <w:r>
-        <w:rPr>
-          <w:rFonts w:ascii="Times New Roman" w:hAnsi="Times New Roman" w:cs="Times New Roman"/>
-          <w:sz w:val="24"/>
-          <w:szCs w:val="24"/>
-        </w:rPr>
-        <w:t xml:space="preserve">URS-10: Dentist </w:t>
-      </w:r>
-      <w:proofErr w:type="gramStart"/>
-      <w:r>
-        <w:rPr>
-          <w:rFonts w:ascii="Times New Roman" w:hAnsi="Times New Roman" w:cs="Times New Roman"/>
-          <w:sz w:val="24"/>
-          <w:szCs w:val="24"/>
-        </w:rPr>
-        <w:t>can</w:t>
-      </w:r>
-      <w:proofErr w:type="gramEnd"/>
-      <w:r>
-        <w:rPr>
-          <w:rFonts w:ascii="Times New Roman" w:hAnsi="Times New Roman" w:cs="Times New Roman"/>
-          <w:sz w:val="24"/>
-          <w:szCs w:val="24"/>
-        </w:rPr>
-        <w:t xml:space="preserve"> add/edit/delete the schedule</w:t>
-      </w:r>
-    </w:p>
-    <w:p>
-      <w:pPr>
-        <w:rPr>
-          <w:rFonts w:ascii="Times New Roman" w:hAnsi="Times New Roman" w:cs="Times New Roman"/>
-          <w:sz w:val="24"/>
-          <w:szCs w:val="24"/>
-          <w:highlight w:val="yellow"/>
-        </w:rPr>
-      </w:pPr>
-      <w:r>
-        <w:rPr>
-          <w:rFonts w:ascii="Times New Roman" w:hAnsi="Times New Roman" w:cs="Times New Roman"/>
-          <w:sz w:val="24"/>
-          <w:szCs w:val="24"/>
-          <w:highlight w:val="yellow"/>
-        </w:rPr>
-        <w:t>URS-11: Dentist can manage the patients’ queue</w:t>
-      </w:r>
-    </w:p>
-    <w:p>
-      <w:pPr>
-        <w:rPr>
-          <w:rFonts w:ascii="Times New Roman" w:hAnsi="Times New Roman" w:cs="Times New Roman"/>
-          <w:sz w:val="24"/>
-          <w:szCs w:val="24"/>
-        </w:rPr>
-      </w:pPr>
-      <w:r>
-        <w:rPr>
-          <w:rFonts w:ascii="Times New Roman" w:hAnsi="Times New Roman" w:cs="Times New Roman"/>
-          <w:sz w:val="24"/>
-          <w:szCs w:val="24"/>
-          <w:highlight w:val="red"/>
+          <w:highlight w:val="darkGray"/>
+        </w:rPr>
+      </w:pPr>
+      <w:r>
+        <w:rPr>
+          <w:rFonts w:ascii="Times New Roman" w:hAnsi="Times New Roman" w:cs="Times New Roman"/>
+          <w:sz w:val="24"/>
+          <w:szCs w:val="24"/>
+          <w:highlight w:val="darkGray"/>
+        </w:rPr>
+        <w:t>URS</w:t>
+      </w:r>
+      <w:r>
+        <w:rPr>
+          <w:rFonts w:ascii="Times New Roman" w:hAnsi="Times New Roman" w:cs="Times New Roman"/>
+          <w:sz w:val="24"/>
+          <w:szCs w:val="24"/>
+          <w:highlight w:val="darkGray"/>
+        </w:rPr>
+        <w:t>-10: Dentist can add</w:t>
+      </w:r>
+      <w:r>
+        <w:rPr>
+          <w:rFonts w:ascii="Times New Roman" w:hAnsi="Times New Roman" w:cs="Times New Roman"/>
+          <w:sz w:val="24"/>
+          <w:szCs w:val="24"/>
+          <w:highlight w:val="darkGray"/>
+        </w:rPr>
+        <w:t xml:space="preserve"> the schedule</w:t>
+      </w:r>
+    </w:p>
+    <w:p>
+      <w:pPr>
+        <w:rPr>
+          <w:rFonts w:ascii="Times New Roman" w:hAnsi="Times New Roman" w:cs="Times New Roman"/>
+          <w:sz w:val="24"/>
+          <w:szCs w:val="24"/>
+          <w:highlight w:val="darkGray"/>
+        </w:rPr>
+      </w:pPr>
+      <w:r>
+        <w:rPr>
+          <w:rFonts w:ascii="Times New Roman" w:hAnsi="Times New Roman" w:cs="Times New Roman"/>
+          <w:sz w:val="24"/>
+          <w:szCs w:val="24"/>
+          <w:highlight w:val="darkGray"/>
+        </w:rPr>
+        <w:t>URS-11: Dentist can edit schedule</w:t>
+      </w:r>
+    </w:p>
+    <w:p>
+      <w:pPr>
+        <w:rPr>
+          <w:rFonts w:ascii="Times New Roman" w:hAnsi="Times New Roman" w:cs="Times New Roman"/>
+          <w:sz w:val="24"/>
+          <w:szCs w:val="24"/>
+          <w:highlight w:val="darkGray"/>
+        </w:rPr>
+      </w:pPr>
+      <w:r>
+        <w:rPr>
+          <w:rFonts w:ascii="Times New Roman" w:hAnsi="Times New Roman" w:cs="Times New Roman"/>
+          <w:sz w:val="24"/>
+          <w:szCs w:val="24"/>
+          <w:highlight w:val="darkGray"/>
+        </w:rPr>
+        <w:t>URS-12: Dentist can delete schedule</w:t>
+      </w:r>
+    </w:p>
+    <w:p>
+      <w:pPr>
+        <w:rPr>
+          <w:rFonts w:ascii="Times New Roman" w:hAnsi="Times New Roman" w:cs="Times New Roman"/>
+          <w:sz w:val="24"/>
+          <w:szCs w:val="24"/>
+        </w:rPr>
+      </w:pPr>
+      <w:r>
+        <w:rPr>
+          <w:rFonts w:ascii="Times New Roman" w:hAnsi="Times New Roman" w:cs="Times New Roman"/>
+          <w:sz w:val="24"/>
+          <w:szCs w:val="24"/>
+          <w:highlight w:val="darkGray"/>
         </w:rPr>
         <w:t>URS-12: Dentist can submit the reserving from patients’ request</w:t>
       </w:r>
@@ -8393,13 +8133,15 @@
           <w:rFonts w:ascii="Times New Roman" w:hAnsi="Times New Roman" w:cs="Times New Roman"/>
           <w:sz w:val="24"/>
           <w:szCs w:val="24"/>
-        </w:rPr>
-      </w:pPr>
-      <w:r>
-        <w:rPr>
-          <w:rFonts w:ascii="Times New Roman" w:hAnsi="Times New Roman" w:cs="Times New Roman"/>
-          <w:sz w:val="24"/>
-          <w:szCs w:val="24"/>
+          <w:highlight w:val="darkGray"/>
+        </w:rPr>
+      </w:pPr>
+      <w:r>
+        <w:rPr>
+          <w:rFonts w:ascii="Times New Roman" w:hAnsi="Times New Roman" w:cs="Times New Roman"/>
+          <w:sz w:val="24"/>
+          <w:szCs w:val="24"/>
+          <w:highlight w:val="darkGray"/>
         </w:rPr>
         <w:t>URS-13: Patient can make an appointment by them self</w:t>
       </w:r>
@@ -8417,42 +8159,9 @@
           <w:rFonts w:ascii="Times New Roman" w:hAnsi="Times New Roman" w:cs="Times New Roman"/>
           <w:sz w:val="24"/>
           <w:szCs w:val="24"/>
+          <w:highlight w:val="darkGray"/>
         </w:rPr>
         <w:t>URS-14: Patient can change his/her appointment date</w:t>
-      </w:r>
-    </w:p>
-    <w:p>
-      <w:pPr>
-        <w:rPr>
-          <w:rFonts w:ascii="Times New Roman" w:hAnsi="Times New Roman" w:cs="Times New Roman"/>
-          <w:sz w:val="24"/>
-          <w:szCs w:val="24"/>
-        </w:rPr>
-      </w:pPr>
-      <w:r>
-        <w:rPr>
-          <w:rFonts w:ascii="Times New Roman" w:hAnsi="Times New Roman" w:cs="Times New Roman"/>
-          <w:sz w:val="24"/>
-          <w:szCs w:val="24"/>
-        </w:rPr>
-        <w:t>URS-15: Patient can get the reminder of an appointment date</w:t>
-      </w:r>
-    </w:p>
-    <w:p>
-      <w:pPr>
-        <w:rPr>
-          <w:rFonts w:ascii="Times New Roman" w:hAnsi="Times New Roman" w:cs="Times New Roman"/>
-          <w:sz w:val="24"/>
-          <w:szCs w:val="24"/>
-        </w:rPr>
-      </w:pPr>
-      <w:r>
-        <w:rPr>
-          <w:rFonts w:ascii="Times New Roman" w:hAnsi="Times New Roman" w:cs="Times New Roman"/>
-          <w:sz w:val="24"/>
-          <w:szCs w:val="24"/>
-        </w:rPr>
-        <w:t>URS-16: New patient can receive the appointment detail in the QR code</w:t>
       </w:r>
     </w:p>
     <w:p>
@@ -8543,6 +8252,23 @@
           <w:sz w:val="24"/>
           <w:szCs w:val="24"/>
         </w:rPr>
+        <w:t>URS-20: Officer can cancel an appointment</w:t>
+      </w:r>
+    </w:p>
+    <w:p>
+      <w:pPr>
+        <w:rPr>
+          <w:rFonts w:ascii="Times New Roman" w:hAnsi="Times New Roman" w:cs="Times New Roman"/>
+          <w:sz w:val="24"/>
+          <w:szCs w:val="24"/>
+        </w:rPr>
+      </w:pPr>
+      <w:r>
+        <w:rPr>
+          <w:rFonts w:ascii="Times New Roman" w:hAnsi="Times New Roman" w:cs="Times New Roman"/>
+          <w:sz w:val="24"/>
+          <w:szCs w:val="24"/>
+        </w:rPr>
         <w:t>URS-20: Officer can approve the appointment that patient request</w:t>
       </w:r>
     </w:p>
@@ -8617,8 +8343,24 @@
           <w:sz w:val="24"/>
           <w:szCs w:val="24"/>
         </w:rPr>
-        <w:lastRenderedPageBreak/>
         <w:t>URS-23: Dentist can make an appointment date for the patient</w:t>
+      </w:r>
+    </w:p>
+    <w:p>
+      <w:pPr>
+        <w:rPr>
+          <w:rFonts w:ascii="Times New Roman" w:hAnsi="Times New Roman" w:cs="Times New Roman"/>
+          <w:sz w:val="24"/>
+          <w:szCs w:val="24"/>
+        </w:rPr>
+      </w:pPr>
+      <w:r>
+        <w:rPr>
+          <w:rFonts w:ascii="Times New Roman" w:hAnsi="Times New Roman" w:cs="Times New Roman"/>
+          <w:sz w:val="24"/>
+          <w:szCs w:val="24"/>
+        </w:rPr>
+        <w:t>URS-24: Dentist can cancel an appointment</w:t>
       </w:r>
     </w:p>
     <w:p>
@@ -8755,6 +8497,7 @@
           <w:sz w:val="24"/>
           <w:szCs w:val="24"/>
         </w:rPr>
+        <w:lastRenderedPageBreak/>
         <w:t>URS-27: Officer can create the patient account for new patient</w:t>
       </w:r>
     </w:p>
@@ -9103,6 +8846,74 @@
     </w:p>
     <w:p>
       <w:pPr>
+        <w:rPr>
+          <w:rFonts w:ascii="Times New Roman" w:hAnsi="Times New Roman" w:cs="Times New Roman"/>
+          <w:b/>
+          <w:bCs/>
+          <w:sz w:val="28"/>
+          <w:szCs w:val="36"/>
+        </w:rPr>
+      </w:pPr>
+    </w:p>
+    <w:p>
+      <w:pPr>
+        <w:rPr>
+          <w:rFonts w:ascii="Times New Roman" w:hAnsi="Times New Roman" w:cs="Times New Roman"/>
+          <w:b/>
+          <w:bCs/>
+          <w:sz w:val="28"/>
+          <w:szCs w:val="36"/>
+        </w:rPr>
+      </w:pPr>
+    </w:p>
+    <w:p>
+      <w:pPr>
+        <w:rPr>
+          <w:rFonts w:ascii="Times New Roman" w:hAnsi="Times New Roman" w:cs="Times New Roman"/>
+          <w:b/>
+          <w:bCs/>
+          <w:sz w:val="28"/>
+          <w:szCs w:val="36"/>
+        </w:rPr>
+      </w:pPr>
+    </w:p>
+    <w:p>
+      <w:pPr>
+        <w:rPr>
+          <w:rFonts w:ascii="Times New Roman" w:hAnsi="Times New Roman" w:cs="Times New Roman"/>
+          <w:b/>
+          <w:bCs/>
+          <w:sz w:val="28"/>
+          <w:szCs w:val="36"/>
+        </w:rPr>
+      </w:pPr>
+    </w:p>
+    <w:p>
+      <w:pPr>
+        <w:rPr>
+          <w:rFonts w:ascii="Times New Roman" w:hAnsi="Times New Roman" w:cs="Times New Roman"/>
+          <w:b/>
+          <w:bCs/>
+          <w:sz w:val="28"/>
+          <w:szCs w:val="36"/>
+        </w:rPr>
+      </w:pPr>
+    </w:p>
+    <w:p>
+      <w:pPr>
+        <w:rPr>
+          <w:rFonts w:ascii="Times New Roman" w:hAnsi="Times New Roman" w:cs="Times New Roman"/>
+          <w:b/>
+          <w:bCs/>
+          <w:sz w:val="28"/>
+          <w:szCs w:val="36"/>
+        </w:rPr>
+      </w:pPr>
+      <w:bookmarkStart w:id="15" w:name="_GoBack"/>
+      <w:bookmarkEnd w:id="15"/>
+    </w:p>
+    <w:p>
+      <w:pPr>
         <w:pStyle w:val="Heading3"/>
         <w:rPr>
           <w:rFonts w:ascii="Times" w:hAnsi="Times"/>
@@ -9110,7 +8921,7 @@
           <w:sz w:val="28"/>
         </w:rPr>
       </w:pPr>
-      <w:bookmarkStart w:id="15" w:name="_Toc260001456"/>
+      <w:bookmarkStart w:id="16" w:name="_Toc260001456"/>
       <w:r>
         <w:rPr>
           <w:rFonts w:ascii="Times" w:hAnsi="Times"/>
@@ -9120,7 +8931,7 @@
         <w:lastRenderedPageBreak/>
         <w:t>3.2 Dental clinic services system SRS</w:t>
       </w:r>
-      <w:bookmarkEnd w:id="15"/>
+      <w:bookmarkEnd w:id="16"/>
     </w:p>
     <w:p>
       <w:pPr>
@@ -9847,7 +9658,7 @@
           <w:lang w:bidi="ar-SA"/>
         </w:rPr>
       </w:pPr>
-      <w:bookmarkStart w:id="16" w:name="_Toc260001457"/>
+      <w:bookmarkStart w:id="17" w:name="_Toc260001457"/>
       <w:r>
         <w:rPr>
           <w:rFonts w:ascii="Times" w:eastAsiaTheme="minorHAnsi" w:hAnsi="Times"/>
@@ -9857,7 +9668,7 @@
         </w:rPr>
         <w:t>Chapter Four: System Features</w:t>
       </w:r>
-      <w:bookmarkEnd w:id="16"/>
+      <w:bookmarkEnd w:id="17"/>
     </w:p>
     <w:p>
       <w:pPr>
@@ -9870,7 +9681,7 @@
           <w:lang w:bidi="ar-SA"/>
         </w:rPr>
       </w:pPr>
-      <w:bookmarkStart w:id="17" w:name="_Toc260001458"/>
+      <w:bookmarkStart w:id="18" w:name="_Toc260001458"/>
       <w:r>
         <w:rPr>
           <w:rFonts w:ascii="Times" w:hAnsi="Times" w:cs="Times"/>
@@ -9891,7 +9702,7 @@
         </w:rPr>
         <w:t>System Features</w:t>
       </w:r>
-      <w:bookmarkEnd w:id="17"/>
+      <w:bookmarkEnd w:id="18"/>
     </w:p>
     <w:p>
       <w:pPr>
@@ -9903,7 +9714,7 @@
           <w:lang w:bidi="ar-SA"/>
         </w:rPr>
       </w:pPr>
-      <w:bookmarkStart w:id="18" w:name="_Toc260001459"/>
+      <w:bookmarkStart w:id="19" w:name="_Toc260001459"/>
       <w:r>
         <w:rPr>
           <w:rFonts w:ascii="Times" w:eastAsiaTheme="minorHAnsi" w:hAnsi="Times" w:cs="Times"/>
@@ -9921,7 +9732,7 @@
         </w:rPr>
         <w:t>User requirement specification with system requirement specification</w:t>
       </w:r>
-      <w:bookmarkEnd w:id="18"/>
+      <w:bookmarkEnd w:id="19"/>
     </w:p>
     <w:p>
       <w:pPr>
@@ -14256,7 +14067,7 @@
           <w:sz w:val="28"/>
         </w:rPr>
       </w:pPr>
-      <w:bookmarkStart w:id="19" w:name="_Toc260001460"/>
+      <w:bookmarkStart w:id="20" w:name="_Toc260001460"/>
       <w:r>
         <w:rPr>
           <w:rFonts w:ascii="Times" w:hAnsi="Times"/>
@@ -14274,7 +14085,7 @@
         </w:rPr>
         <w:t>Use case description</w:t>
       </w:r>
-      <w:bookmarkEnd w:id="19"/>
+      <w:bookmarkEnd w:id="20"/>
     </w:p>
     <w:p>
       <w:pPr>
@@ -15850,7 +15661,7 @@
           <w:p>
             <w:pPr>
               <w:rPr>
-                <w:rFonts w:ascii="Times New Roman" w:hAnsi="Times New Roman" w:cstheme="minorBidi" w:hint="cs"/>
+                <w:rFonts w:ascii="Times New Roman" w:hAnsi="Times New Roman" w:cstheme="minorBidi"/>
                 <w:sz w:val="24"/>
                 <w:szCs w:val="24"/>
                 <w:cs/>
@@ -32831,7 +32642,7 @@
           <w:p>
             <w:pPr>
               <w:rPr>
-                <w:rFonts w:ascii="Times New Roman" w:hAnsi="Times New Roman" w:cstheme="minorBidi" w:hint="cs"/>
+                <w:rFonts w:ascii="Times New Roman" w:hAnsi="Times New Roman" w:cstheme="minorBidi"/>
                 <w:szCs w:val="22"/>
                 <w:cs/>
               </w:rPr>
@@ -34054,7 +33865,7 @@
           <w:p>
             <w:pPr>
               <w:rPr>
-                <w:rFonts w:ascii="Times New Roman" w:hAnsi="Times New Roman" w:cstheme="minorBidi" w:hint="cs"/>
+                <w:rFonts w:ascii="Times New Roman" w:hAnsi="Times New Roman" w:cstheme="minorBidi"/>
                 <w:szCs w:val="22"/>
                 <w:cs/>
               </w:rPr>
@@ -36039,7 +35850,7 @@
           <w:p>
             <w:pPr>
               <w:rPr>
-                <w:rFonts w:ascii="Times New Roman" w:hAnsi="Times New Roman" w:cstheme="minorBidi" w:hint="cs"/>
+                <w:rFonts w:ascii="Times New Roman" w:hAnsi="Times New Roman" w:cstheme="minorBidi"/>
                 <w:szCs w:val="22"/>
                 <w:cs/>
               </w:rPr>
@@ -37081,7 +36892,7 @@
           <w:p>
             <w:pPr>
               <w:rPr>
-                <w:rFonts w:ascii="Times New Roman" w:hAnsi="Times New Roman" w:cstheme="minorBidi" w:hint="cs"/>
+                <w:rFonts w:ascii="Times New Roman" w:hAnsi="Times New Roman" w:cstheme="minorBidi"/>
                 <w:szCs w:val="22"/>
                 <w:cs/>
               </w:rPr>
@@ -39355,7 +39166,7 @@
           <w:p>
             <w:pPr>
               <w:rPr>
-                <w:rFonts w:ascii="Times New Roman" w:hAnsi="Times New Roman" w:cstheme="minorBidi" w:hint="cs"/>
+                <w:rFonts w:ascii="Times New Roman" w:hAnsi="Times New Roman" w:cstheme="minorBidi"/>
                 <w:szCs w:val="22"/>
                 <w:cs/>
               </w:rPr>
@@ -40551,7 +40362,7 @@
           <w:p>
             <w:pPr>
               <w:rPr>
-                <w:rFonts w:ascii="Times New Roman" w:hAnsi="Times New Roman" w:cstheme="minorBidi" w:hint="cs"/>
+                <w:rFonts w:ascii="Times New Roman" w:hAnsi="Times New Roman" w:cstheme="minorBidi"/>
                 <w:szCs w:val="22"/>
                 <w:cs/>
               </w:rPr>
@@ -41725,7 +41536,7 @@
           <w:p>
             <w:pPr>
               <w:rPr>
-                <w:rFonts w:ascii="Times New Roman" w:hAnsi="Times New Roman" w:cstheme="minorBidi" w:hint="cs"/>
+                <w:rFonts w:ascii="Times New Roman" w:hAnsi="Times New Roman" w:cstheme="minorBidi"/>
                 <w:szCs w:val="22"/>
                 <w:cs/>
               </w:rPr>
@@ -42899,7 +42710,7 @@
           <w:p>
             <w:pPr>
               <w:rPr>
-                <w:rFonts w:ascii="Times New Roman" w:hAnsi="Times New Roman" w:cstheme="minorBidi" w:hint="cs"/>
+                <w:rFonts w:ascii="Times New Roman" w:hAnsi="Times New Roman" w:cstheme="minorBidi"/>
                 <w:szCs w:val="22"/>
                 <w:cs/>
               </w:rPr>
@@ -43039,8 +42850,6 @@
           <w:szCs w:val="24"/>
         </w:rPr>
       </w:pPr>
-      <w:bookmarkStart w:id="20" w:name="_GoBack"/>
-      <w:bookmarkEnd w:id="20"/>
     </w:p>
     <w:p>
       <w:pPr>
@@ -43502,7 +43311,7 @@
               <w:sz w:val="14"/>
               <w:szCs w:val="14"/>
             </w:rPr>
-            <w:t>39</w:t>
+            <w:t>11</w:t>
           </w:r>
           <w:r>
             <w:rPr>
@@ -49437,7 +49246,7 @@
 </file>
 
 <file path=customXml/itemProps1.xml><?xml version="1.0" encoding="utf-8"?>
-<ds:datastoreItem xmlns:ds="http://schemas.openxmlformats.org/officeDocument/2006/customXml" ds:itemID="{FC3FE7A4-77A6-4D9F-9AC5-FFE35F7D224B}">
+<ds:datastoreItem xmlns:ds="http://schemas.openxmlformats.org/officeDocument/2006/customXml" ds:itemID="{F08136F6-143B-4941-AE4C-CC4D2C5AD07E}">
   <ds:schemaRefs>
     <ds:schemaRef ds:uri="http://schemas.openxmlformats.org/officeDocument/2006/bibliography"/>
   </ds:schemaRefs>

--- a/progress1/DCSS-SRS-ver 0.2.docx
+++ b/progress1/DCSS-SRS-ver 0.2.docx
@@ -4688,27 +4688,6 @@
           <w:szCs w:val="24"/>
           <w:lang w:bidi="ar-SA"/>
         </w:rPr>
-        <w:t> -</w:t>
-      </w:r>
-      <w:r>
-        <w:rPr>
-          <w:rFonts w:ascii="Times" w:eastAsiaTheme="minorHAnsi" w:hAnsi="Times" w:cs="Times"/>
-          <w:color w:val="auto"/>
-          <w:sz w:val="24"/>
-          <w:szCs w:val="24"/>
-          <w:lang w:bidi="ar-SA"/>
-        </w:rPr>
-        <w:tab/>
-      </w:r>
-      <w:r>
-        <w:rPr>
-          <w:rFonts w:ascii="Times" w:eastAsiaTheme="minorHAnsi" w:hAnsi="Times" w:cs="Times"/>
-          <w:color w:val="auto"/>
-          <w:sz w:val="24"/>
-          <w:szCs w:val="24"/>
-          <w:lang w:bidi="ar-SA"/>
-        </w:rPr>
         <w:tab/>
       </w:r>
       <w:r>
@@ -6070,7 +6049,7 @@
         <w:pStyle w:val="ListParagraph"/>
         <w:widowControl w:val="0"/>
         <w:numPr>
-          <w:ilvl w:val="1"/>
+          <w:ilvl w:val="0"/>
           <w:numId w:val="25"/>
         </w:numPr>
         <w:autoSpaceDE w:val="0"/>
@@ -6079,23 +6058,130 @@
         <w:spacing w:after="240" w:line="240" w:lineRule="auto"/>
         <w:rPr>
           <w:rFonts w:ascii="Times" w:eastAsiaTheme="minorHAnsi" w:hAnsi="Times" w:cs="Times"/>
+          <w:b/>
           <w:color w:val="auto"/>
           <w:sz w:val="24"/>
           <w:szCs w:val="24"/>
-          <w:highlight w:val="darkGray"/>
           <w:lang w:bidi="ar-SA"/>
         </w:rPr>
       </w:pPr>
       <w:r>
+        <w:rPr>
+          <w:rFonts w:ascii="Times" w:eastAsiaTheme="minorHAnsi" w:hAnsi="Times" w:cs="Times"/>
+          <w:b/>
+          <w:color w:val="auto"/>
+          <w:sz w:val="24"/>
+          <w:szCs w:val="24"/>
+          <w:lang w:bidi="ar-SA"/>
+        </w:rPr>
+        <w:t>Visitor</w:t>
+      </w:r>
+    </w:p>
+    <w:p>
+      <w:pPr>
+        <w:widowControl w:val="0"/>
+        <w:autoSpaceDE w:val="0"/>
+        <w:autoSpaceDN w:val="0"/>
+        <w:adjustRightInd w:val="0"/>
+        <w:spacing w:after="240" w:line="240" w:lineRule="auto"/>
+        <w:ind w:firstLine="360"/>
         <w:rPr>
           <w:rFonts w:ascii="Times" w:eastAsiaTheme="minorHAnsi" w:hAnsi="Times" w:cs="Times"/>
           <w:color w:val="auto"/>
           <w:sz w:val="24"/>
           <w:szCs w:val="24"/>
-          <w:highlight w:val="darkGray"/>
           <w:lang w:bidi="ar-SA"/>
         </w:rPr>
-        <w:t xml:space="preserve">Patient can get the dental information </w:t>
+      </w:pPr>
+      <w:r>
+        <w:rPr>
+          <w:rFonts w:ascii="Times New Roman" w:eastAsiaTheme="minorHAnsi" w:hAnsi="Times New Roman" w:cs="Times New Roman"/>
+          <w:color w:val="auto"/>
+          <w:sz w:val="24"/>
+          <w:szCs w:val="24"/>
+          <w:lang w:bidi="ar-SA"/>
+        </w:rPr>
+        <w:t xml:space="preserve">This group of person who </w:t>
+      </w:r>
+      <w:r>
+        <w:rPr>
+          <w:rFonts w:ascii="Times New Roman" w:eastAsiaTheme="minorHAnsi" w:hAnsi="Times New Roman" w:cs="Times New Roman"/>
+          <w:color w:val="auto"/>
+          <w:sz w:val="24"/>
+          <w:szCs w:val="24"/>
+          <w:lang w:bidi="ar-SA"/>
+        </w:rPr>
+        <w:t xml:space="preserve">cannot login but they can make an appointment. After they confirm they will receive </w:t>
+      </w:r>
+      <w:r>
+        <w:rPr>
+          <w:rFonts w:ascii="Times" w:eastAsiaTheme="minorHAnsi" w:hAnsi="Times" w:cs="Ayuthaya"/>
+          <w:color w:val="auto"/>
+          <w:sz w:val="24"/>
+          <w:szCs w:val="24"/>
+          <w:lang w:bidi="ar-SA"/>
+        </w:rPr>
+        <w:t xml:space="preserve">temporary patient </w:t>
+      </w:r>
+      <w:r>
+        <w:rPr>
+          <w:rFonts w:ascii="Times" w:eastAsiaTheme="minorHAnsi" w:hAnsi="Times" w:cs="Times New Roman"/>
+          <w:color w:val="auto"/>
+          <w:sz w:val="24"/>
+          <w:szCs w:val="24"/>
+          <w:lang w:bidi="ar-SA"/>
+        </w:rPr>
+        <w:t>from</w:t>
+      </w:r>
+      <w:r>
+        <w:rPr>
+          <w:rFonts w:ascii="Times New Roman" w:eastAsiaTheme="minorHAnsi" w:hAnsi="Times New Roman" w:cs="Times New Roman"/>
+          <w:color w:val="auto"/>
+          <w:sz w:val="24"/>
+          <w:szCs w:val="24"/>
+          <w:lang w:bidi="ar-SA"/>
+        </w:rPr>
+        <w:t xml:space="preserve"> the dental clinic, they can use the application both in web application and mobile application.</w:t>
+      </w:r>
+      <w:r>
+        <w:rPr>
+          <w:rFonts w:ascii="Symbol" w:eastAsiaTheme="minorHAnsi" w:hAnsi="Symbol" w:cs="Symbol"/>
+          <w:color w:val="auto"/>
+          <w:sz w:val="24"/>
+          <w:szCs w:val="24"/>
+          <w:lang w:bidi="ar-SA"/>
+        </w:rPr>
+        <w:tab/>
+      </w:r>
+      <w:r>
+        <w:rPr>
+          <w:rFonts w:ascii="Times New Roman" w:eastAsiaTheme="minorHAnsi" w:hAnsi="Times New Roman" w:cs="Times New Roman"/>
+          <w:color w:val="auto"/>
+          <w:sz w:val="24"/>
+          <w:szCs w:val="24"/>
+          <w:lang w:bidi="ar-SA"/>
+        </w:rPr>
+        <w:t xml:space="preserve">The </w:t>
+      </w:r>
+      <w:r>
+        <w:rPr>
+          <w:rFonts w:ascii="Times New Roman" w:eastAsiaTheme="minorHAnsi" w:hAnsi="Times New Roman" w:cs="Times New Roman"/>
+          <w:color w:val="auto"/>
+          <w:sz w:val="24"/>
+          <w:szCs w:val="24"/>
+          <w:lang w:bidi="ar-SA"/>
+        </w:rPr>
+        <w:t>visitor</w:t>
+      </w:r>
+      <w:r>
+        <w:rPr>
+          <w:rFonts w:ascii="Times New Roman" w:eastAsiaTheme="minorHAnsi" w:hAnsi="Times New Roman" w:cs="Times New Roman"/>
+          <w:color w:val="auto"/>
+          <w:sz w:val="24"/>
+          <w:szCs w:val="24"/>
+          <w:lang w:bidi="ar-SA"/>
+        </w:rPr>
+        <w:t xml:space="preserve"> is able to:</w:t>
       </w:r>
     </w:p>
     <w:p>
@@ -6115,7 +6201,6 @@
           <w:color w:val="auto"/>
           <w:sz w:val="24"/>
           <w:szCs w:val="24"/>
-          <w:highlight w:val="darkGray"/>
           <w:lang w:bidi="ar-SA"/>
         </w:rPr>
       </w:pPr>
@@ -6125,10 +6210,114 @@
           <w:color w:val="auto"/>
           <w:sz w:val="24"/>
           <w:szCs w:val="24"/>
-          <w:highlight w:val="darkGray"/>
           <w:lang w:bidi="ar-SA"/>
         </w:rPr>
-        <w:t>Patient can get the suggestion from the dentist</w:t>
+        <w:t>Visitor can view the dentists’ schedule</w:t>
+      </w:r>
+    </w:p>
+    <w:p>
+      <w:pPr>
+        <w:pStyle w:val="ListParagraph"/>
+        <w:widowControl w:val="0"/>
+        <w:numPr>
+          <w:ilvl w:val="0"/>
+          <w:numId w:val="25"/>
+        </w:numPr>
+        <w:autoSpaceDE w:val="0"/>
+        <w:autoSpaceDN w:val="0"/>
+        <w:adjustRightInd w:val="0"/>
+        <w:spacing w:after="240" w:line="240" w:lineRule="auto"/>
+        <w:rPr>
+          <w:rFonts w:ascii="Times" w:eastAsiaTheme="minorHAnsi" w:hAnsi="Times" w:cs="Times"/>
+          <w:b/>
+          <w:color w:val="auto"/>
+          <w:sz w:val="24"/>
+          <w:szCs w:val="24"/>
+          <w:lang w:bidi="ar-SA"/>
+        </w:rPr>
+      </w:pPr>
+      <w:r>
+        <w:rPr>
+          <w:rFonts w:ascii="Times" w:eastAsiaTheme="minorHAnsi" w:hAnsi="Times" w:cs="Times"/>
+          <w:b/>
+          <w:color w:val="auto"/>
+          <w:sz w:val="24"/>
+          <w:szCs w:val="24"/>
+          <w:lang w:bidi="ar-SA"/>
+        </w:rPr>
+        <w:t>Officer</w:t>
+      </w:r>
+    </w:p>
+    <w:p>
+      <w:pPr>
+        <w:widowControl w:val="0"/>
+        <w:tabs>
+          <w:tab w:val="left" w:pos="220"/>
+          <w:tab w:val="left" w:pos="720"/>
+        </w:tabs>
+        <w:autoSpaceDE w:val="0"/>
+        <w:autoSpaceDN w:val="0"/>
+        <w:adjustRightInd w:val="0"/>
+        <w:spacing w:after="240" w:line="240" w:lineRule="auto"/>
+        <w:rPr>
+          <w:rFonts w:ascii="Times New Roman" w:eastAsiaTheme="minorHAnsi" w:hAnsi="Times New Roman" w:cs="Times New Roman"/>
+          <w:color w:val="auto"/>
+          <w:sz w:val="24"/>
+          <w:szCs w:val="24"/>
+          <w:lang w:bidi="ar-SA"/>
+        </w:rPr>
+      </w:pPr>
+      <w:r>
+        <w:rPr>
+          <w:rFonts w:ascii="Times New Roman" w:eastAsiaTheme="minorHAnsi" w:hAnsi="Times New Roman" w:cs="Times New Roman"/>
+          <w:color w:val="auto"/>
+          <w:sz w:val="24"/>
+          <w:szCs w:val="24"/>
+          <w:lang w:bidi="ar-SA"/>
+        </w:rPr>
+        <w:tab/>
+      </w:r>
+      <w:proofErr w:type="gramStart"/>
+      <w:r>
+        <w:rPr>
+          <w:rFonts w:ascii="Times New Roman" w:eastAsiaTheme="minorHAnsi" w:hAnsi="Times New Roman" w:cs="Times New Roman"/>
+          <w:color w:val="auto"/>
+          <w:sz w:val="24"/>
+          <w:szCs w:val="24"/>
+          <w:lang w:bidi="ar-SA"/>
+        </w:rPr>
+        <w:t>This group of person who has the highest privilege in the system.</w:t>
+      </w:r>
+      <w:proofErr w:type="gramEnd"/>
+      <w:r>
+        <w:rPr>
+          <w:rFonts w:ascii="Times New Roman" w:eastAsiaTheme="minorHAnsi" w:hAnsi="Times New Roman" w:cs="Times New Roman"/>
+          <w:color w:val="auto"/>
+          <w:sz w:val="24"/>
+          <w:szCs w:val="24"/>
+          <w:lang w:bidi="ar-SA"/>
+        </w:rPr>
+        <w:t xml:space="preserve"> So they gain the management function for maintaining the system. </w:t>
+      </w:r>
+      <w:r>
+        <w:rPr>
+          <w:rFonts w:ascii="Times New Roman" w:eastAsiaTheme="minorHAnsi" w:hAnsi="Times New Roman" w:cs="Times New Roman"/>
+          <w:color w:val="auto"/>
+          <w:sz w:val="24"/>
+          <w:szCs w:val="24"/>
+          <w:lang w:bidi="ar-SA"/>
+        </w:rPr>
+        <w:t>Officer</w:t>
+      </w:r>
+      <w:r>
+        <w:rPr>
+          <w:rFonts w:ascii="Times New Roman" w:eastAsiaTheme="minorHAnsi" w:hAnsi="Times New Roman" w:cs="Times New Roman"/>
+          <w:color w:val="auto"/>
+          <w:sz w:val="24"/>
+          <w:szCs w:val="24"/>
+          <w:lang w:bidi="ar-SA"/>
+        </w:rPr>
+        <w:t xml:space="preserve"> is able to:</w:t>
       </w:r>
     </w:p>
     <w:p>
@@ -6148,7 +6337,6 @@
           <w:color w:val="auto"/>
           <w:sz w:val="24"/>
           <w:szCs w:val="24"/>
-          <w:highlight w:val="darkGray"/>
           <w:lang w:bidi="ar-SA"/>
         </w:rPr>
       </w:pPr>
@@ -6158,10 +6346,169 @@
           <w:color w:val="auto"/>
           <w:sz w:val="24"/>
           <w:szCs w:val="24"/>
-          <w:highlight w:val="darkGray"/>
           <w:lang w:bidi="ar-SA"/>
         </w:rPr>
-        <w:t>Patient can estimate the dental treatment cost</w:t>
+        <w:t xml:space="preserve">Officer can login to the system by using </w:t>
+      </w:r>
+      <w:proofErr w:type="spellStart"/>
+      <w:r>
+        <w:rPr>
+          <w:rFonts w:ascii="Times" w:eastAsiaTheme="minorHAnsi" w:hAnsi="Times" w:cs="Times"/>
+          <w:color w:val="auto"/>
+          <w:sz w:val="24"/>
+          <w:szCs w:val="24"/>
+          <w:lang w:bidi="ar-SA"/>
+        </w:rPr>
+        <w:t>officerID</w:t>
+      </w:r>
+      <w:proofErr w:type="spellEnd"/>
+    </w:p>
+    <w:p>
+      <w:pPr>
+        <w:pStyle w:val="ListParagraph"/>
+        <w:widowControl w:val="0"/>
+        <w:numPr>
+          <w:ilvl w:val="1"/>
+          <w:numId w:val="25"/>
+        </w:numPr>
+        <w:autoSpaceDE w:val="0"/>
+        <w:autoSpaceDN w:val="0"/>
+        <w:adjustRightInd w:val="0"/>
+        <w:spacing w:after="240" w:line="240" w:lineRule="auto"/>
+        <w:rPr>
+          <w:rFonts w:ascii="Times" w:eastAsiaTheme="minorHAnsi" w:hAnsi="Times" w:cs="Times"/>
+          <w:color w:val="auto"/>
+          <w:sz w:val="24"/>
+          <w:szCs w:val="24"/>
+          <w:lang w:bidi="ar-SA"/>
+        </w:rPr>
+      </w:pPr>
+      <w:r>
+        <w:rPr>
+          <w:rFonts w:ascii="Times" w:eastAsiaTheme="minorHAnsi" w:hAnsi="Times" w:cs="Times"/>
+          <w:color w:val="auto"/>
+          <w:sz w:val="24"/>
+          <w:szCs w:val="24"/>
+          <w:lang w:bidi="ar-SA"/>
+        </w:rPr>
+        <w:t xml:space="preserve">Officer can provide the </w:t>
+      </w:r>
+      <w:proofErr w:type="spellStart"/>
+      <w:r>
+        <w:rPr>
+          <w:rFonts w:ascii="Times" w:eastAsiaTheme="minorHAnsi" w:hAnsi="Times" w:cs="Times"/>
+          <w:color w:val="auto"/>
+          <w:sz w:val="24"/>
+          <w:szCs w:val="24"/>
+          <w:lang w:bidi="ar-SA"/>
+        </w:rPr>
+        <w:t>pateintID</w:t>
+      </w:r>
+      <w:proofErr w:type="spellEnd"/>
+      <w:r>
+        <w:rPr>
+          <w:rFonts w:ascii="Times" w:eastAsiaTheme="minorHAnsi" w:hAnsi="Times" w:cs="Times"/>
+          <w:color w:val="auto"/>
+          <w:sz w:val="24"/>
+          <w:szCs w:val="24"/>
+          <w:lang w:bidi="ar-SA"/>
+        </w:rPr>
+        <w:t xml:space="preserve">, </w:t>
+      </w:r>
+      <w:proofErr w:type="spellStart"/>
+      <w:r>
+        <w:rPr>
+          <w:rFonts w:ascii="Times" w:eastAsiaTheme="minorHAnsi" w:hAnsi="Times" w:cs="Times"/>
+          <w:color w:val="auto"/>
+          <w:sz w:val="24"/>
+          <w:szCs w:val="24"/>
+          <w:lang w:bidi="ar-SA"/>
+        </w:rPr>
+        <w:t>dentistID</w:t>
+      </w:r>
+      <w:proofErr w:type="spellEnd"/>
+      <w:r>
+        <w:rPr>
+          <w:rFonts w:ascii="Times" w:eastAsiaTheme="minorHAnsi" w:hAnsi="Times" w:cs="Times"/>
+          <w:color w:val="auto"/>
+          <w:sz w:val="24"/>
+          <w:szCs w:val="24"/>
+          <w:lang w:bidi="ar-SA"/>
+        </w:rPr>
+        <w:t xml:space="preserve"> to both users</w:t>
+      </w:r>
+    </w:p>
+    <w:p>
+      <w:pPr>
+        <w:pStyle w:val="ListParagraph"/>
+        <w:widowControl w:val="0"/>
+        <w:numPr>
+          <w:ilvl w:val="1"/>
+          <w:numId w:val="25"/>
+        </w:numPr>
+        <w:autoSpaceDE w:val="0"/>
+        <w:autoSpaceDN w:val="0"/>
+        <w:adjustRightInd w:val="0"/>
+        <w:spacing w:after="240" w:line="240" w:lineRule="auto"/>
+        <w:rPr>
+          <w:rFonts w:ascii="Times" w:eastAsiaTheme="minorHAnsi" w:hAnsi="Times" w:cs="Times"/>
+          <w:color w:val="auto"/>
+          <w:sz w:val="24"/>
+          <w:szCs w:val="24"/>
+          <w:lang w:bidi="ar-SA"/>
+        </w:rPr>
+      </w:pPr>
+      <w:r>
+        <w:rPr>
+          <w:rFonts w:ascii="Times" w:eastAsiaTheme="minorHAnsi" w:hAnsi="Times" w:cs="Times"/>
+          <w:color w:val="auto"/>
+          <w:sz w:val="24"/>
+          <w:szCs w:val="24"/>
+          <w:lang w:bidi="ar-SA"/>
+        </w:rPr>
+        <w:t>Officer can manage the dental clinic schedule</w:t>
+      </w:r>
+    </w:p>
+    <w:p>
+      <w:pPr>
+        <w:pStyle w:val="ListParagraph"/>
+        <w:widowControl w:val="0"/>
+        <w:numPr>
+          <w:ilvl w:val="1"/>
+          <w:numId w:val="25"/>
+        </w:numPr>
+        <w:autoSpaceDE w:val="0"/>
+        <w:autoSpaceDN w:val="0"/>
+        <w:adjustRightInd w:val="0"/>
+        <w:spacing w:after="240" w:line="240" w:lineRule="auto"/>
+        <w:rPr>
+          <w:rFonts w:ascii="Times" w:eastAsiaTheme="minorHAnsi" w:hAnsi="Times" w:cs="Times"/>
+          <w:color w:val="auto"/>
+          <w:sz w:val="24"/>
+          <w:szCs w:val="24"/>
+          <w:lang w:bidi="ar-SA"/>
+        </w:rPr>
+      </w:pPr>
+      <w:r>
+        <w:rPr>
+          <w:rFonts w:ascii="Times" w:eastAsiaTheme="minorHAnsi" w:hAnsi="Times" w:cs="Times"/>
+          <w:color w:val="auto"/>
+          <w:sz w:val="24"/>
+          <w:szCs w:val="24"/>
+          <w:lang w:bidi="ar-SA"/>
+        </w:rPr>
+        <w:lastRenderedPageBreak/>
+        <w:t>Officer can make the</w:t>
+      </w:r>
+      <w:r>
+        <w:rPr>
+          <w:rFonts w:ascii="Times" w:eastAsiaTheme="minorHAnsi" w:hAnsi="Times" w:cs="Times"/>
+          <w:color w:val="auto"/>
+          <w:sz w:val="24"/>
+          <w:szCs w:val="24"/>
+          <w:lang w:bidi="ar-SA"/>
+        </w:rPr>
+        <w:t xml:space="preserve"> appointment</w:t>
       </w:r>
     </w:p>
     <w:p>
@@ -6194,26 +6541,20 @@
           <w:szCs w:val="24"/>
           <w:lang w:bidi="ar-SA"/>
         </w:rPr>
-        <w:t>Visitor</w:t>
+        <w:t>Dentist</w:t>
       </w:r>
     </w:p>
     <w:p>
       <w:pPr>
         <w:widowControl w:val="0"/>
+        <w:tabs>
+          <w:tab w:val="left" w:pos="220"/>
+          <w:tab w:val="left" w:pos="720"/>
+        </w:tabs>
         <w:autoSpaceDE w:val="0"/>
         <w:autoSpaceDN w:val="0"/>
         <w:adjustRightInd w:val="0"/>
         <w:spacing w:after="240" w:line="240" w:lineRule="auto"/>
-        <w:ind w:firstLine="360"/>
-        <w:rPr>
-          <w:rFonts w:ascii="Times" w:eastAsiaTheme="minorHAnsi" w:hAnsi="Times" w:cs="Times"/>
-          <w:color w:val="auto"/>
-          <w:sz w:val="24"/>
-          <w:szCs w:val="24"/>
-          <w:lang w:bidi="ar-SA"/>
-        </w:rPr>
-      </w:pPr>
-      <w:r>
         <w:rPr>
           <w:rFonts w:ascii="Times New Roman" w:eastAsiaTheme="minorHAnsi" w:hAnsi="Times New Roman" w:cs="Times New Roman"/>
           <w:color w:val="auto"/>
@@ -6221,7 +6562,38 @@
           <w:szCs w:val="24"/>
           <w:lang w:bidi="ar-SA"/>
         </w:rPr>
-        <w:t xml:space="preserve">This group of person who </w:t>
+      </w:pPr>
+      <w:r>
+        <w:rPr>
+          <w:rFonts w:ascii="Times New Roman" w:eastAsiaTheme="minorHAnsi" w:hAnsi="Times New Roman" w:cs="Times New Roman"/>
+          <w:color w:val="auto"/>
+          <w:sz w:val="24"/>
+          <w:szCs w:val="24"/>
+          <w:lang w:bidi="ar-SA"/>
+        </w:rPr>
+        <w:tab/>
+      </w:r>
+      <w:proofErr w:type="gramStart"/>
+      <w:r>
+        <w:rPr>
+          <w:rFonts w:ascii="Times New Roman" w:eastAsiaTheme="minorHAnsi" w:hAnsi="Times New Roman" w:cs="Times New Roman"/>
+          <w:color w:val="auto"/>
+          <w:sz w:val="24"/>
+          <w:szCs w:val="24"/>
+          <w:lang w:bidi="ar-SA"/>
+        </w:rPr>
+        <w:t>This group of person who has the highest privilege in the system.</w:t>
+      </w:r>
+      <w:proofErr w:type="gramEnd"/>
+      <w:r>
+        <w:rPr>
+          <w:rFonts w:ascii="Times New Roman" w:eastAsiaTheme="minorHAnsi" w:hAnsi="Times New Roman" w:cs="Times New Roman"/>
+          <w:color w:val="auto"/>
+          <w:sz w:val="24"/>
+          <w:szCs w:val="24"/>
+          <w:lang w:bidi="ar-SA"/>
+        </w:rPr>
+        <w:t xml:space="preserve"> So they gain the management function for maintaining the system. </w:t>
       </w:r>
       <w:r>
         <w:rPr>
@@ -6231,67 +6603,7 @@
           <w:szCs w:val="24"/>
           <w:lang w:bidi="ar-SA"/>
         </w:rPr>
-        <w:t xml:space="preserve">cannot login but they can make an appointment. After they confirm they will receive </w:t>
-      </w:r>
-      <w:r>
-        <w:rPr>
-          <w:rFonts w:ascii="Times" w:eastAsiaTheme="minorHAnsi" w:hAnsi="Times" w:cs="Ayuthaya"/>
-          <w:color w:val="auto"/>
-          <w:sz w:val="24"/>
-          <w:szCs w:val="24"/>
-          <w:lang w:bidi="ar-SA"/>
-        </w:rPr>
-        <w:t xml:space="preserve">temporary patient </w:t>
-      </w:r>
-      <w:r>
-        <w:rPr>
-          <w:rFonts w:ascii="Times" w:eastAsiaTheme="minorHAnsi" w:hAnsi="Times" w:cs="Times New Roman"/>
-          <w:color w:val="auto"/>
-          <w:sz w:val="24"/>
-          <w:szCs w:val="24"/>
-          <w:lang w:bidi="ar-SA"/>
-        </w:rPr>
-        <w:t>from</w:t>
-      </w:r>
-      <w:r>
-        <w:rPr>
-          <w:rFonts w:ascii="Times New Roman" w:eastAsiaTheme="minorHAnsi" w:hAnsi="Times New Roman" w:cs="Times New Roman"/>
-          <w:color w:val="auto"/>
-          <w:sz w:val="24"/>
-          <w:szCs w:val="24"/>
-          <w:lang w:bidi="ar-SA"/>
-        </w:rPr>
-        <w:t xml:space="preserve"> the dental clinic, they can use the application both in web application and mobile application.</w:t>
-      </w:r>
-      <w:r>
-        <w:rPr>
-          <w:rFonts w:ascii="Symbol" w:eastAsiaTheme="minorHAnsi" w:hAnsi="Symbol" w:cs="Symbol"/>
-          <w:color w:val="auto"/>
-          <w:sz w:val="24"/>
-          <w:szCs w:val="24"/>
-          <w:lang w:bidi="ar-SA"/>
-        </w:rPr>
-        <w:tab/>
-      </w:r>
-      <w:r>
-        <w:rPr>
-          <w:rFonts w:ascii="Times New Roman" w:eastAsiaTheme="minorHAnsi" w:hAnsi="Times New Roman" w:cs="Times New Roman"/>
-          <w:color w:val="auto"/>
-          <w:sz w:val="24"/>
-          <w:szCs w:val="24"/>
-          <w:lang w:bidi="ar-SA"/>
-        </w:rPr>
-        <w:t xml:space="preserve">The </w:t>
-      </w:r>
-      <w:r>
-        <w:rPr>
-          <w:rFonts w:ascii="Times New Roman" w:eastAsiaTheme="minorHAnsi" w:hAnsi="Times New Roman" w:cs="Times New Roman"/>
-          <w:color w:val="auto"/>
-          <w:sz w:val="24"/>
-          <w:szCs w:val="24"/>
-          <w:lang w:bidi="ar-SA"/>
-        </w:rPr>
-        <w:t>visitor</w:t>
+        <w:t>Dentist</w:t>
       </w:r>
       <w:r>
         <w:rPr>
@@ -6332,8 +6644,20 @@
           <w:szCs w:val="24"/>
           <w:lang w:bidi="ar-SA"/>
         </w:rPr>
-        <w:t>Visitor can view the dentists’ schedule</w:t>
+        <w:t xml:space="preserve">Officer can login to the system by using </w:t>
       </w:r>
+      <w:proofErr w:type="spellStart"/>
+      <w:r>
+        <w:rPr>
+          <w:rFonts w:ascii="Times" w:eastAsiaTheme="minorHAnsi" w:hAnsi="Times" w:cs="Times"/>
+          <w:color w:val="auto"/>
+          <w:sz w:val="24"/>
+          <w:szCs w:val="24"/>
+          <w:lang w:bidi="ar-SA"/>
+        </w:rPr>
+        <w:t>dentistID</w:t>
+      </w:r>
+      <w:proofErr w:type="spellEnd"/>
     </w:p>
     <w:p>
       <w:pPr>
@@ -6352,7 +6676,6 @@
           <w:color w:val="auto"/>
           <w:sz w:val="24"/>
           <w:szCs w:val="24"/>
-          <w:highlight w:val="darkGray"/>
           <w:lang w:bidi="ar-SA"/>
         </w:rPr>
       </w:pPr>
@@ -6362,10 +6685,9 @@
           <w:color w:val="auto"/>
           <w:sz w:val="24"/>
           <w:szCs w:val="24"/>
-          <w:highlight w:val="darkGray"/>
           <w:lang w:bidi="ar-SA"/>
         </w:rPr>
-        <w:t xml:space="preserve">Visitor can get the dental information </w:t>
+        <w:t>Officer can manage the dental clinic schedule</w:t>
       </w:r>
     </w:p>
     <w:p>
@@ -6385,7 +6707,6 @@
           <w:color w:val="auto"/>
           <w:sz w:val="24"/>
           <w:szCs w:val="24"/>
-          <w:highlight w:val="darkGray"/>
           <w:lang w:bidi="ar-SA"/>
         </w:rPr>
       </w:pPr>
@@ -6395,105 +6716,19 @@
           <w:color w:val="auto"/>
           <w:sz w:val="24"/>
           <w:szCs w:val="24"/>
-          <w:highlight w:val="darkGray"/>
           <w:lang w:bidi="ar-SA"/>
         </w:rPr>
-        <w:t>Visitor can get the suggestion from the dentist</w:t>
+        <w:t>Officer can make the</w:t>
       </w:r>
-    </w:p>
-    <w:p>
-      <w:pPr>
-        <w:pStyle w:val="ListParagraph"/>
-        <w:widowControl w:val="0"/>
-        <w:numPr>
-          <w:ilvl w:val="1"/>
-          <w:numId w:val="25"/>
-        </w:numPr>
-        <w:autoSpaceDE w:val="0"/>
-        <w:autoSpaceDN w:val="0"/>
-        <w:adjustRightInd w:val="0"/>
-        <w:spacing w:after="240" w:line="240" w:lineRule="auto"/>
+      <w:r>
         <w:rPr>
           <w:rFonts w:ascii="Times" w:eastAsiaTheme="minorHAnsi" w:hAnsi="Times" w:cs="Times"/>
           <w:color w:val="auto"/>
           <w:sz w:val="24"/>
           <w:szCs w:val="24"/>
-          <w:highlight w:val="darkGray"/>
           <w:lang w:bidi="ar-SA"/>
         </w:rPr>
-      </w:pPr>
-      <w:r>
-        <w:rPr>
-          <w:rFonts w:ascii="Times" w:eastAsiaTheme="minorHAnsi" w:hAnsi="Times" w:cs="Times"/>
-          <w:color w:val="auto"/>
-          <w:sz w:val="24"/>
-          <w:szCs w:val="24"/>
-          <w:highlight w:val="darkGray"/>
-          <w:lang w:bidi="ar-SA"/>
-        </w:rPr>
-        <w:t xml:space="preserve">Visitor can </w:t>
-      </w:r>
-      <w:r>
-        <w:rPr>
-          <w:rFonts w:ascii="Times" w:eastAsiaTheme="minorHAnsi" w:hAnsi="Times" w:cs="Times"/>
-          <w:color w:val="auto"/>
-          <w:sz w:val="24"/>
-          <w:szCs w:val="24"/>
-          <w:highlight w:val="darkGray"/>
-          <w:lang w:bidi="ar-SA"/>
-        </w:rPr>
-        <w:t>manage the cost estimation</w:t>
-      </w:r>
-    </w:p>
-    <w:p>
-      <w:pPr>
-        <w:pStyle w:val="ListParagraph"/>
-        <w:widowControl w:val="0"/>
-        <w:autoSpaceDE w:val="0"/>
-        <w:autoSpaceDN w:val="0"/>
-        <w:adjustRightInd w:val="0"/>
-        <w:spacing w:after="240" w:line="240" w:lineRule="auto"/>
-        <w:ind w:left="1440"/>
-        <w:rPr>
-          <w:rFonts w:ascii="Times" w:eastAsiaTheme="minorHAnsi" w:hAnsi="Times" w:cs="Times"/>
-          <w:color w:val="auto"/>
-          <w:sz w:val="24"/>
-          <w:szCs w:val="24"/>
-          <w:lang w:bidi="ar-SA"/>
-        </w:rPr>
-      </w:pPr>
-    </w:p>
-    <w:p>
-      <w:pPr>
-        <w:pStyle w:val="ListParagraph"/>
-        <w:widowControl w:val="0"/>
-        <w:numPr>
-          <w:ilvl w:val="0"/>
-          <w:numId w:val="25"/>
-        </w:numPr>
-        <w:autoSpaceDE w:val="0"/>
-        <w:autoSpaceDN w:val="0"/>
-        <w:adjustRightInd w:val="0"/>
-        <w:spacing w:after="240" w:line="240" w:lineRule="auto"/>
-        <w:rPr>
-          <w:rFonts w:ascii="Times" w:eastAsiaTheme="minorHAnsi" w:hAnsi="Times" w:cs="Times"/>
-          <w:b/>
-          <w:color w:val="auto"/>
-          <w:sz w:val="24"/>
-          <w:szCs w:val="24"/>
-          <w:lang w:bidi="ar-SA"/>
-        </w:rPr>
-      </w:pPr>
-      <w:r>
-        <w:rPr>
-          <w:rFonts w:ascii="Times" w:eastAsiaTheme="minorHAnsi" w:hAnsi="Times" w:cs="Times"/>
-          <w:b/>
-          <w:color w:val="auto"/>
-          <w:sz w:val="24"/>
-          <w:szCs w:val="24"/>
-          <w:lang w:bidi="ar-SA"/>
-        </w:rPr>
-        <w:t>Officer</w:t>
+        <w:t xml:space="preserve"> appointment</w:t>
       </w:r>
     </w:p>
     <w:p>
@@ -6508,522 +6743,6 @@
         <w:adjustRightInd w:val="0"/>
         <w:spacing w:after="240" w:line="240" w:lineRule="auto"/>
         <w:rPr>
-          <w:rFonts w:ascii="Times New Roman" w:eastAsiaTheme="minorHAnsi" w:hAnsi="Times New Roman" w:cs="Times New Roman"/>
-          <w:color w:val="auto"/>
-          <w:sz w:val="24"/>
-          <w:szCs w:val="24"/>
-          <w:lang w:bidi="ar-SA"/>
-        </w:rPr>
-      </w:pPr>
-      <w:r>
-        <w:rPr>
-          <w:rFonts w:ascii="Times New Roman" w:eastAsiaTheme="minorHAnsi" w:hAnsi="Times New Roman" w:cs="Times New Roman"/>
-          <w:color w:val="auto"/>
-          <w:sz w:val="24"/>
-          <w:szCs w:val="24"/>
-          <w:lang w:bidi="ar-SA"/>
-        </w:rPr>
-        <w:lastRenderedPageBreak/>
-        <w:tab/>
-      </w:r>
-      <w:proofErr w:type="gramStart"/>
-      <w:r>
-        <w:rPr>
-          <w:rFonts w:ascii="Times New Roman" w:eastAsiaTheme="minorHAnsi" w:hAnsi="Times New Roman" w:cs="Times New Roman"/>
-          <w:color w:val="auto"/>
-          <w:sz w:val="24"/>
-          <w:szCs w:val="24"/>
-          <w:lang w:bidi="ar-SA"/>
-        </w:rPr>
-        <w:t>This group of person who has the highest privilege in the system.</w:t>
-      </w:r>
-      <w:proofErr w:type="gramEnd"/>
-      <w:r>
-        <w:rPr>
-          <w:rFonts w:ascii="Times New Roman" w:eastAsiaTheme="minorHAnsi" w:hAnsi="Times New Roman" w:cs="Times New Roman"/>
-          <w:color w:val="auto"/>
-          <w:sz w:val="24"/>
-          <w:szCs w:val="24"/>
-          <w:lang w:bidi="ar-SA"/>
-        </w:rPr>
-        <w:t xml:space="preserve"> So they gain the management function for maintaining the system. </w:t>
-      </w:r>
-      <w:r>
-        <w:rPr>
-          <w:rFonts w:ascii="Times New Roman" w:eastAsiaTheme="minorHAnsi" w:hAnsi="Times New Roman" w:cs="Times New Roman"/>
-          <w:color w:val="auto"/>
-          <w:sz w:val="24"/>
-          <w:szCs w:val="24"/>
-          <w:lang w:bidi="ar-SA"/>
-        </w:rPr>
-        <w:t>Officer</w:t>
-      </w:r>
-      <w:r>
-        <w:rPr>
-          <w:rFonts w:ascii="Times New Roman" w:eastAsiaTheme="minorHAnsi" w:hAnsi="Times New Roman" w:cs="Times New Roman"/>
-          <w:color w:val="auto"/>
-          <w:sz w:val="24"/>
-          <w:szCs w:val="24"/>
-          <w:lang w:bidi="ar-SA"/>
-        </w:rPr>
-        <w:t xml:space="preserve"> is able to:</w:t>
-      </w:r>
-    </w:p>
-    <w:p>
-      <w:pPr>
-        <w:pStyle w:val="ListParagraph"/>
-        <w:widowControl w:val="0"/>
-        <w:numPr>
-          <w:ilvl w:val="1"/>
-          <w:numId w:val="25"/>
-        </w:numPr>
-        <w:autoSpaceDE w:val="0"/>
-        <w:autoSpaceDN w:val="0"/>
-        <w:adjustRightInd w:val="0"/>
-        <w:spacing w:after="240" w:line="240" w:lineRule="auto"/>
-        <w:rPr>
-          <w:rFonts w:ascii="Times" w:eastAsiaTheme="minorHAnsi" w:hAnsi="Times" w:cs="Times"/>
-          <w:color w:val="auto"/>
-          <w:sz w:val="24"/>
-          <w:szCs w:val="24"/>
-          <w:lang w:bidi="ar-SA"/>
-        </w:rPr>
-      </w:pPr>
-      <w:r>
-        <w:rPr>
-          <w:rFonts w:ascii="Times" w:eastAsiaTheme="minorHAnsi" w:hAnsi="Times" w:cs="Times"/>
-          <w:color w:val="auto"/>
-          <w:sz w:val="24"/>
-          <w:szCs w:val="24"/>
-          <w:lang w:bidi="ar-SA"/>
-        </w:rPr>
-        <w:t xml:space="preserve">Officer can login to the system by using </w:t>
-      </w:r>
-      <w:proofErr w:type="spellStart"/>
-      <w:r>
-        <w:rPr>
-          <w:rFonts w:ascii="Times" w:eastAsiaTheme="minorHAnsi" w:hAnsi="Times" w:cs="Times"/>
-          <w:color w:val="auto"/>
-          <w:sz w:val="24"/>
-          <w:szCs w:val="24"/>
-          <w:lang w:bidi="ar-SA"/>
-        </w:rPr>
-        <w:t>officerID</w:t>
-      </w:r>
-      <w:proofErr w:type="spellEnd"/>
-    </w:p>
-    <w:p>
-      <w:pPr>
-        <w:pStyle w:val="ListParagraph"/>
-        <w:widowControl w:val="0"/>
-        <w:numPr>
-          <w:ilvl w:val="1"/>
-          <w:numId w:val="25"/>
-        </w:numPr>
-        <w:autoSpaceDE w:val="0"/>
-        <w:autoSpaceDN w:val="0"/>
-        <w:adjustRightInd w:val="0"/>
-        <w:spacing w:after="240" w:line="240" w:lineRule="auto"/>
-        <w:rPr>
-          <w:rFonts w:ascii="Times" w:eastAsiaTheme="minorHAnsi" w:hAnsi="Times" w:cs="Times"/>
-          <w:color w:val="auto"/>
-          <w:sz w:val="24"/>
-          <w:szCs w:val="24"/>
-          <w:lang w:bidi="ar-SA"/>
-        </w:rPr>
-      </w:pPr>
-      <w:r>
-        <w:rPr>
-          <w:rFonts w:ascii="Times" w:eastAsiaTheme="minorHAnsi" w:hAnsi="Times" w:cs="Times"/>
-          <w:color w:val="auto"/>
-          <w:sz w:val="24"/>
-          <w:szCs w:val="24"/>
-          <w:lang w:bidi="ar-SA"/>
-        </w:rPr>
-        <w:t xml:space="preserve">Officer can provide the </w:t>
-      </w:r>
-      <w:proofErr w:type="spellStart"/>
-      <w:r>
-        <w:rPr>
-          <w:rFonts w:ascii="Times" w:eastAsiaTheme="minorHAnsi" w:hAnsi="Times" w:cs="Times"/>
-          <w:color w:val="auto"/>
-          <w:sz w:val="24"/>
-          <w:szCs w:val="24"/>
-          <w:lang w:bidi="ar-SA"/>
-        </w:rPr>
-        <w:t>pateintID</w:t>
-      </w:r>
-      <w:proofErr w:type="spellEnd"/>
-      <w:r>
-        <w:rPr>
-          <w:rFonts w:ascii="Times" w:eastAsiaTheme="minorHAnsi" w:hAnsi="Times" w:cs="Times"/>
-          <w:color w:val="auto"/>
-          <w:sz w:val="24"/>
-          <w:szCs w:val="24"/>
-          <w:lang w:bidi="ar-SA"/>
-        </w:rPr>
-        <w:t xml:space="preserve">, </w:t>
-      </w:r>
-      <w:proofErr w:type="spellStart"/>
-      <w:r>
-        <w:rPr>
-          <w:rFonts w:ascii="Times" w:eastAsiaTheme="minorHAnsi" w:hAnsi="Times" w:cs="Times"/>
-          <w:color w:val="auto"/>
-          <w:sz w:val="24"/>
-          <w:szCs w:val="24"/>
-          <w:lang w:bidi="ar-SA"/>
-        </w:rPr>
-        <w:t>dentistID</w:t>
-      </w:r>
-      <w:proofErr w:type="spellEnd"/>
-      <w:r>
-        <w:rPr>
-          <w:rFonts w:ascii="Times" w:eastAsiaTheme="minorHAnsi" w:hAnsi="Times" w:cs="Times"/>
-          <w:color w:val="auto"/>
-          <w:sz w:val="24"/>
-          <w:szCs w:val="24"/>
-          <w:lang w:bidi="ar-SA"/>
-        </w:rPr>
-        <w:t xml:space="preserve"> to both users</w:t>
-      </w:r>
-    </w:p>
-    <w:p>
-      <w:pPr>
-        <w:pStyle w:val="ListParagraph"/>
-        <w:widowControl w:val="0"/>
-        <w:numPr>
-          <w:ilvl w:val="1"/>
-          <w:numId w:val="25"/>
-        </w:numPr>
-        <w:autoSpaceDE w:val="0"/>
-        <w:autoSpaceDN w:val="0"/>
-        <w:adjustRightInd w:val="0"/>
-        <w:spacing w:after="240" w:line="240" w:lineRule="auto"/>
-        <w:rPr>
-          <w:rFonts w:ascii="Times" w:eastAsiaTheme="minorHAnsi" w:hAnsi="Times" w:cs="Times"/>
-          <w:color w:val="auto"/>
-          <w:sz w:val="24"/>
-          <w:szCs w:val="24"/>
-          <w:lang w:bidi="ar-SA"/>
-        </w:rPr>
-      </w:pPr>
-      <w:r>
-        <w:rPr>
-          <w:rFonts w:ascii="Times" w:eastAsiaTheme="minorHAnsi" w:hAnsi="Times" w:cs="Times"/>
-          <w:color w:val="auto"/>
-          <w:sz w:val="24"/>
-          <w:szCs w:val="24"/>
-          <w:lang w:bidi="ar-SA"/>
-        </w:rPr>
-        <w:t>Officer can manage the dental clinic schedule</w:t>
-      </w:r>
-    </w:p>
-    <w:p>
-      <w:pPr>
-        <w:pStyle w:val="ListParagraph"/>
-        <w:widowControl w:val="0"/>
-        <w:numPr>
-          <w:ilvl w:val="1"/>
-          <w:numId w:val="25"/>
-        </w:numPr>
-        <w:autoSpaceDE w:val="0"/>
-        <w:autoSpaceDN w:val="0"/>
-        <w:adjustRightInd w:val="0"/>
-        <w:spacing w:after="240" w:line="240" w:lineRule="auto"/>
-        <w:rPr>
-          <w:rFonts w:ascii="Times" w:eastAsiaTheme="minorHAnsi" w:hAnsi="Times" w:cs="Times"/>
-          <w:color w:val="auto"/>
-          <w:sz w:val="24"/>
-          <w:szCs w:val="24"/>
-          <w:lang w:bidi="ar-SA"/>
-        </w:rPr>
-      </w:pPr>
-      <w:r>
-        <w:rPr>
-          <w:rFonts w:ascii="Times" w:eastAsiaTheme="minorHAnsi" w:hAnsi="Times" w:cs="Times"/>
-          <w:color w:val="auto"/>
-          <w:sz w:val="24"/>
-          <w:szCs w:val="24"/>
-          <w:lang w:bidi="ar-SA"/>
-        </w:rPr>
-        <w:t>Officer can make the</w:t>
-      </w:r>
-      <w:r>
-        <w:rPr>
-          <w:rFonts w:ascii="Times" w:eastAsiaTheme="minorHAnsi" w:hAnsi="Times" w:cs="Times"/>
-          <w:color w:val="auto"/>
-          <w:sz w:val="24"/>
-          <w:szCs w:val="24"/>
-          <w:lang w:bidi="ar-SA"/>
-        </w:rPr>
-        <w:t xml:space="preserve"> appointment</w:t>
-      </w:r>
-    </w:p>
-    <w:p>
-      <w:pPr>
-        <w:pStyle w:val="ListParagraph"/>
-        <w:widowControl w:val="0"/>
-        <w:numPr>
-          <w:ilvl w:val="1"/>
-          <w:numId w:val="25"/>
-        </w:numPr>
-        <w:autoSpaceDE w:val="0"/>
-        <w:autoSpaceDN w:val="0"/>
-        <w:adjustRightInd w:val="0"/>
-        <w:spacing w:after="240" w:line="240" w:lineRule="auto"/>
-        <w:rPr>
-          <w:rFonts w:ascii="Times" w:eastAsiaTheme="minorHAnsi" w:hAnsi="Times" w:cs="Times"/>
-          <w:color w:val="auto"/>
-          <w:sz w:val="24"/>
-          <w:szCs w:val="24"/>
-          <w:highlight w:val="yellow"/>
-          <w:lang w:bidi="ar-SA"/>
-        </w:rPr>
-      </w:pPr>
-      <w:r>
-        <w:rPr>
-          <w:rFonts w:ascii="Times" w:eastAsiaTheme="minorHAnsi" w:hAnsi="Times" w:cs="Times"/>
-          <w:color w:val="auto"/>
-          <w:sz w:val="24"/>
-          <w:szCs w:val="24"/>
-          <w:highlight w:val="yellow"/>
-          <w:lang w:bidi="ar-SA"/>
-        </w:rPr>
-        <w:t>Officer can provide all the information into the database</w:t>
-      </w:r>
-    </w:p>
-    <w:p>
-      <w:pPr>
-        <w:pStyle w:val="ListParagraph"/>
-        <w:widowControl w:val="0"/>
-        <w:numPr>
-          <w:ilvl w:val="0"/>
-          <w:numId w:val="25"/>
-        </w:numPr>
-        <w:autoSpaceDE w:val="0"/>
-        <w:autoSpaceDN w:val="0"/>
-        <w:adjustRightInd w:val="0"/>
-        <w:spacing w:after="240" w:line="240" w:lineRule="auto"/>
-        <w:rPr>
-          <w:rFonts w:ascii="Times" w:eastAsiaTheme="minorHAnsi" w:hAnsi="Times" w:cs="Times"/>
-          <w:b/>
-          <w:color w:val="auto"/>
-          <w:sz w:val="24"/>
-          <w:szCs w:val="24"/>
-          <w:lang w:bidi="ar-SA"/>
-        </w:rPr>
-      </w:pPr>
-      <w:r>
-        <w:rPr>
-          <w:rFonts w:ascii="Times" w:eastAsiaTheme="minorHAnsi" w:hAnsi="Times" w:cs="Times"/>
-          <w:b/>
-          <w:color w:val="auto"/>
-          <w:sz w:val="24"/>
-          <w:szCs w:val="24"/>
-          <w:lang w:bidi="ar-SA"/>
-        </w:rPr>
-        <w:t>Dentist</w:t>
-      </w:r>
-    </w:p>
-    <w:p>
-      <w:pPr>
-        <w:widowControl w:val="0"/>
-        <w:tabs>
-          <w:tab w:val="left" w:pos="220"/>
-          <w:tab w:val="left" w:pos="720"/>
-        </w:tabs>
-        <w:autoSpaceDE w:val="0"/>
-        <w:autoSpaceDN w:val="0"/>
-        <w:adjustRightInd w:val="0"/>
-        <w:spacing w:after="240" w:line="240" w:lineRule="auto"/>
-        <w:rPr>
-          <w:rFonts w:ascii="Times New Roman" w:eastAsiaTheme="minorHAnsi" w:hAnsi="Times New Roman" w:cs="Times New Roman"/>
-          <w:color w:val="auto"/>
-          <w:sz w:val="24"/>
-          <w:szCs w:val="24"/>
-          <w:lang w:bidi="ar-SA"/>
-        </w:rPr>
-      </w:pPr>
-      <w:r>
-        <w:rPr>
-          <w:rFonts w:ascii="Times New Roman" w:eastAsiaTheme="minorHAnsi" w:hAnsi="Times New Roman" w:cs="Times New Roman"/>
-          <w:color w:val="auto"/>
-          <w:sz w:val="24"/>
-          <w:szCs w:val="24"/>
-          <w:lang w:bidi="ar-SA"/>
-        </w:rPr>
-        <w:tab/>
-      </w:r>
-      <w:proofErr w:type="gramStart"/>
-      <w:r>
-        <w:rPr>
-          <w:rFonts w:ascii="Times New Roman" w:eastAsiaTheme="minorHAnsi" w:hAnsi="Times New Roman" w:cs="Times New Roman"/>
-          <w:color w:val="auto"/>
-          <w:sz w:val="24"/>
-          <w:szCs w:val="24"/>
-          <w:lang w:bidi="ar-SA"/>
-        </w:rPr>
-        <w:t>This group of person who has the highest privilege in the system.</w:t>
-      </w:r>
-      <w:proofErr w:type="gramEnd"/>
-      <w:r>
-        <w:rPr>
-          <w:rFonts w:ascii="Times New Roman" w:eastAsiaTheme="minorHAnsi" w:hAnsi="Times New Roman" w:cs="Times New Roman"/>
-          <w:color w:val="auto"/>
-          <w:sz w:val="24"/>
-          <w:szCs w:val="24"/>
-          <w:lang w:bidi="ar-SA"/>
-        </w:rPr>
-        <w:t xml:space="preserve"> So they gain the management function for maintaining the system. </w:t>
-      </w:r>
-      <w:r>
-        <w:rPr>
-          <w:rFonts w:ascii="Times New Roman" w:eastAsiaTheme="minorHAnsi" w:hAnsi="Times New Roman" w:cs="Times New Roman"/>
-          <w:color w:val="auto"/>
-          <w:sz w:val="24"/>
-          <w:szCs w:val="24"/>
-          <w:lang w:bidi="ar-SA"/>
-        </w:rPr>
-        <w:t>Dentist</w:t>
-      </w:r>
-      <w:r>
-        <w:rPr>
-          <w:rFonts w:ascii="Times New Roman" w:eastAsiaTheme="minorHAnsi" w:hAnsi="Times New Roman" w:cs="Times New Roman"/>
-          <w:color w:val="auto"/>
-          <w:sz w:val="24"/>
-          <w:szCs w:val="24"/>
-          <w:lang w:bidi="ar-SA"/>
-        </w:rPr>
-        <w:t xml:space="preserve"> is able to:</w:t>
-      </w:r>
-    </w:p>
-    <w:p>
-      <w:pPr>
-        <w:pStyle w:val="ListParagraph"/>
-        <w:widowControl w:val="0"/>
-        <w:numPr>
-          <w:ilvl w:val="1"/>
-          <w:numId w:val="25"/>
-        </w:numPr>
-        <w:autoSpaceDE w:val="0"/>
-        <w:autoSpaceDN w:val="0"/>
-        <w:adjustRightInd w:val="0"/>
-        <w:spacing w:after="240" w:line="240" w:lineRule="auto"/>
-        <w:rPr>
-          <w:rFonts w:ascii="Times" w:eastAsiaTheme="minorHAnsi" w:hAnsi="Times" w:cs="Times"/>
-          <w:color w:val="auto"/>
-          <w:sz w:val="24"/>
-          <w:szCs w:val="24"/>
-          <w:lang w:bidi="ar-SA"/>
-        </w:rPr>
-      </w:pPr>
-      <w:r>
-        <w:rPr>
-          <w:rFonts w:ascii="Times" w:eastAsiaTheme="minorHAnsi" w:hAnsi="Times" w:cs="Times"/>
-          <w:color w:val="auto"/>
-          <w:sz w:val="24"/>
-          <w:szCs w:val="24"/>
-          <w:lang w:bidi="ar-SA"/>
-        </w:rPr>
-        <w:t xml:space="preserve">Officer can login to the system by using </w:t>
-      </w:r>
-      <w:proofErr w:type="spellStart"/>
-      <w:r>
-        <w:rPr>
-          <w:rFonts w:ascii="Times" w:eastAsiaTheme="minorHAnsi" w:hAnsi="Times" w:cs="Times"/>
-          <w:color w:val="auto"/>
-          <w:sz w:val="24"/>
-          <w:szCs w:val="24"/>
-          <w:lang w:bidi="ar-SA"/>
-        </w:rPr>
-        <w:t>dentistID</w:t>
-      </w:r>
-      <w:proofErr w:type="spellEnd"/>
-    </w:p>
-    <w:p>
-      <w:pPr>
-        <w:pStyle w:val="ListParagraph"/>
-        <w:widowControl w:val="0"/>
-        <w:numPr>
-          <w:ilvl w:val="1"/>
-          <w:numId w:val="25"/>
-        </w:numPr>
-        <w:autoSpaceDE w:val="0"/>
-        <w:autoSpaceDN w:val="0"/>
-        <w:adjustRightInd w:val="0"/>
-        <w:spacing w:after="240" w:line="240" w:lineRule="auto"/>
-        <w:rPr>
-          <w:rFonts w:ascii="Times" w:eastAsiaTheme="minorHAnsi" w:hAnsi="Times" w:cs="Times"/>
-          <w:color w:val="auto"/>
-          <w:sz w:val="24"/>
-          <w:szCs w:val="24"/>
-          <w:lang w:bidi="ar-SA"/>
-        </w:rPr>
-      </w:pPr>
-      <w:r>
-        <w:rPr>
-          <w:rFonts w:ascii="Times" w:eastAsiaTheme="minorHAnsi" w:hAnsi="Times" w:cs="Times"/>
-          <w:color w:val="auto"/>
-          <w:sz w:val="24"/>
-          <w:szCs w:val="24"/>
-          <w:lang w:bidi="ar-SA"/>
-        </w:rPr>
-        <w:t>Officer can manage the dental clinic schedule</w:t>
-      </w:r>
-    </w:p>
-    <w:p>
-      <w:pPr>
-        <w:pStyle w:val="ListParagraph"/>
-        <w:widowControl w:val="0"/>
-        <w:numPr>
-          <w:ilvl w:val="1"/>
-          <w:numId w:val="25"/>
-        </w:numPr>
-        <w:autoSpaceDE w:val="0"/>
-        <w:autoSpaceDN w:val="0"/>
-        <w:adjustRightInd w:val="0"/>
-        <w:spacing w:after="240" w:line="240" w:lineRule="auto"/>
-        <w:rPr>
-          <w:rFonts w:ascii="Times" w:eastAsiaTheme="minorHAnsi" w:hAnsi="Times" w:cs="Times"/>
-          <w:color w:val="auto"/>
-          <w:sz w:val="24"/>
-          <w:szCs w:val="24"/>
-          <w:lang w:bidi="ar-SA"/>
-        </w:rPr>
-      </w:pPr>
-      <w:r>
-        <w:rPr>
-          <w:rFonts w:ascii="Times" w:eastAsiaTheme="minorHAnsi" w:hAnsi="Times" w:cs="Times"/>
-          <w:color w:val="auto"/>
-          <w:sz w:val="24"/>
-          <w:szCs w:val="24"/>
-          <w:lang w:bidi="ar-SA"/>
-        </w:rPr>
-        <w:t>Officer can make the</w:t>
-      </w:r>
-      <w:r>
-        <w:rPr>
-          <w:rFonts w:ascii="Times" w:eastAsiaTheme="minorHAnsi" w:hAnsi="Times" w:cs="Times"/>
-          <w:color w:val="auto"/>
-          <w:sz w:val="24"/>
-          <w:szCs w:val="24"/>
-          <w:lang w:bidi="ar-SA"/>
-        </w:rPr>
-        <w:t xml:space="preserve"> appointment</w:t>
-      </w:r>
-    </w:p>
-    <w:p>
-      <w:pPr>
-        <w:widowControl w:val="0"/>
-        <w:tabs>
-          <w:tab w:val="left" w:pos="220"/>
-          <w:tab w:val="left" w:pos="720"/>
-        </w:tabs>
-        <w:autoSpaceDE w:val="0"/>
-        <w:autoSpaceDN w:val="0"/>
-        <w:adjustRightInd w:val="0"/>
-        <w:spacing w:after="240" w:line="240" w:lineRule="auto"/>
-        <w:rPr>
           <w:rFonts w:ascii="Times" w:eastAsiaTheme="minorHAnsi" w:hAnsi="Times" w:cs="Times"/>
           <w:b/>
           <w:color w:val="auto"/>
@@ -7189,7 +6908,6 @@
         </w:rPr>
         <w:t xml:space="preserve">The system supports only </w:t>
       </w:r>
-      <w:proofErr w:type="spellStart"/>
       <w:r>
         <w:rPr>
           <w:rFonts w:ascii="Times New Roman" w:eastAsiaTheme="minorHAnsi" w:hAnsi="Times New Roman" w:cs="Times New Roman"/>
@@ -7198,9 +6916,8 @@
           <w:szCs w:val="24"/>
           <w:lang w:bidi="ar-SA"/>
         </w:rPr>
-        <w:t>ios</w:t>
+        <w:t>iOS</w:t>
       </w:r>
-      <w:proofErr w:type="spellEnd"/>
       <w:r>
         <w:rPr>
           <w:rFonts w:ascii="Times New Roman" w:eastAsiaTheme="minorHAnsi" w:hAnsi="Times New Roman" w:cs="Times New Roman"/>
@@ -7259,18 +6976,7 @@
           <w:szCs w:val="24"/>
           <w:lang w:bidi="ar-SA"/>
         </w:rPr>
-        <w:t xml:space="preserve">in order to make the system can run </w:t>
-      </w:r>
-      <w:proofErr w:type="spellStart"/>
-      <w:r>
-        <w:rPr>
-          <w:rFonts w:ascii="Times New Roman" w:eastAsiaTheme="minorHAnsi" w:hAnsi="Times New Roman" w:cs="Times New Roman"/>
-          <w:color w:val="auto"/>
-          <w:sz w:val="24"/>
-          <w:szCs w:val="24"/>
-          <w:lang w:bidi="ar-SA"/>
-        </w:rPr>
-        <w:t>properly</w:t>
+        <w:t>in order to make the system can run properly</w:t>
       </w:r>
       <w:r>
         <w:rPr>
@@ -7290,9 +6996,8 @@
           <w:szCs w:val="24"/>
           <w:lang w:bidi="ar-SA"/>
         </w:rPr>
-        <w:t>The</w:t>
+        <w:t xml:space="preserve"> </w:t>
       </w:r>
-      <w:proofErr w:type="spellEnd"/>
       <w:r>
         <w:rPr>
           <w:rFonts w:ascii="Times New Roman" w:eastAsiaTheme="minorHAnsi" w:hAnsi="Times New Roman" w:cs="Times New Roman"/>
@@ -7301,7 +7006,7 @@
           <w:szCs w:val="24"/>
           <w:lang w:bidi="ar-SA"/>
         </w:rPr>
-        <w:t xml:space="preserve"> system also requires at least 1 gigahertz for processor (CPU), at least 16 gigabytes for hard disk space and at least 2 gigabytes of main memory (RAM) for managing with a lot of customer’s session at peak hour.</w:t>
+        <w:t>The system also requires at least 1 gigahertz for processor (CPU), at least 16 gigabytes for hard disk space and at least 2 gigabytes of main memory (RAM) for managing with a lot of customer’s session at peak hour.</w:t>
       </w:r>
     </w:p>
     <w:p>
@@ -7630,6 +7335,142 @@
     </w:p>
     <w:p>
       <w:pPr>
+        <w:pStyle w:val="ListParagraph"/>
+        <w:widowControl w:val="0"/>
+        <w:autoSpaceDE w:val="0"/>
+        <w:autoSpaceDN w:val="0"/>
+        <w:adjustRightInd w:val="0"/>
+        <w:spacing w:line="240" w:lineRule="auto"/>
+        <w:rPr>
+          <w:rFonts w:ascii="Times" w:eastAsiaTheme="minorHAnsi" w:hAnsi="Times" w:cs="Times"/>
+          <w:color w:val="auto"/>
+          <w:sz w:val="24"/>
+          <w:szCs w:val="24"/>
+          <w:lang w:bidi="ar-SA"/>
+        </w:rPr>
+      </w:pPr>
+    </w:p>
+    <w:p>
+      <w:pPr>
+        <w:pStyle w:val="ListParagraph"/>
+        <w:widowControl w:val="0"/>
+        <w:autoSpaceDE w:val="0"/>
+        <w:autoSpaceDN w:val="0"/>
+        <w:adjustRightInd w:val="0"/>
+        <w:spacing w:line="240" w:lineRule="auto"/>
+        <w:rPr>
+          <w:rFonts w:ascii="Times" w:eastAsiaTheme="minorHAnsi" w:hAnsi="Times" w:cs="Times"/>
+          <w:color w:val="auto"/>
+          <w:sz w:val="24"/>
+          <w:szCs w:val="24"/>
+          <w:lang w:bidi="ar-SA"/>
+        </w:rPr>
+      </w:pPr>
+    </w:p>
+    <w:p>
+      <w:pPr>
+        <w:pStyle w:val="ListParagraph"/>
+        <w:widowControl w:val="0"/>
+        <w:autoSpaceDE w:val="0"/>
+        <w:autoSpaceDN w:val="0"/>
+        <w:adjustRightInd w:val="0"/>
+        <w:spacing w:line="240" w:lineRule="auto"/>
+        <w:rPr>
+          <w:rFonts w:ascii="Times" w:eastAsiaTheme="minorHAnsi" w:hAnsi="Times" w:cs="Times"/>
+          <w:color w:val="auto"/>
+          <w:sz w:val="24"/>
+          <w:szCs w:val="24"/>
+          <w:lang w:bidi="ar-SA"/>
+        </w:rPr>
+      </w:pPr>
+    </w:p>
+    <w:p>
+      <w:pPr>
+        <w:pStyle w:val="ListParagraph"/>
+        <w:widowControl w:val="0"/>
+        <w:autoSpaceDE w:val="0"/>
+        <w:autoSpaceDN w:val="0"/>
+        <w:adjustRightInd w:val="0"/>
+        <w:spacing w:line="240" w:lineRule="auto"/>
+        <w:rPr>
+          <w:rFonts w:ascii="Times" w:eastAsiaTheme="minorHAnsi" w:hAnsi="Times" w:cs="Times"/>
+          <w:color w:val="auto"/>
+          <w:sz w:val="24"/>
+          <w:szCs w:val="24"/>
+          <w:lang w:bidi="ar-SA"/>
+        </w:rPr>
+      </w:pPr>
+    </w:p>
+    <w:p>
+      <w:pPr>
+        <w:pStyle w:val="ListParagraph"/>
+        <w:widowControl w:val="0"/>
+        <w:autoSpaceDE w:val="0"/>
+        <w:autoSpaceDN w:val="0"/>
+        <w:adjustRightInd w:val="0"/>
+        <w:spacing w:line="240" w:lineRule="auto"/>
+        <w:rPr>
+          <w:rFonts w:ascii="Times" w:eastAsiaTheme="minorHAnsi" w:hAnsi="Times" w:cs="Times"/>
+          <w:color w:val="auto"/>
+          <w:sz w:val="24"/>
+          <w:szCs w:val="24"/>
+          <w:lang w:bidi="ar-SA"/>
+        </w:rPr>
+      </w:pPr>
+    </w:p>
+    <w:p>
+      <w:pPr>
+        <w:pStyle w:val="ListParagraph"/>
+        <w:widowControl w:val="0"/>
+        <w:autoSpaceDE w:val="0"/>
+        <w:autoSpaceDN w:val="0"/>
+        <w:adjustRightInd w:val="0"/>
+        <w:spacing w:line="240" w:lineRule="auto"/>
+        <w:rPr>
+          <w:rFonts w:ascii="Times" w:eastAsiaTheme="minorHAnsi" w:hAnsi="Times" w:cs="Times"/>
+          <w:color w:val="auto"/>
+          <w:sz w:val="24"/>
+          <w:szCs w:val="24"/>
+          <w:lang w:bidi="ar-SA"/>
+        </w:rPr>
+      </w:pPr>
+    </w:p>
+    <w:p>
+      <w:pPr>
+        <w:pStyle w:val="ListParagraph"/>
+        <w:widowControl w:val="0"/>
+        <w:autoSpaceDE w:val="0"/>
+        <w:autoSpaceDN w:val="0"/>
+        <w:adjustRightInd w:val="0"/>
+        <w:spacing w:line="240" w:lineRule="auto"/>
+        <w:rPr>
+          <w:rFonts w:ascii="Times" w:eastAsiaTheme="minorHAnsi" w:hAnsi="Times" w:cs="Times"/>
+          <w:color w:val="auto"/>
+          <w:sz w:val="24"/>
+          <w:szCs w:val="24"/>
+          <w:lang w:bidi="ar-SA"/>
+        </w:rPr>
+      </w:pPr>
+    </w:p>
+    <w:p>
+      <w:pPr>
+        <w:pStyle w:val="ListParagraph"/>
+        <w:widowControl w:val="0"/>
+        <w:autoSpaceDE w:val="0"/>
+        <w:autoSpaceDN w:val="0"/>
+        <w:adjustRightInd w:val="0"/>
+        <w:spacing w:line="240" w:lineRule="auto"/>
+        <w:rPr>
+          <w:rFonts w:ascii="Times" w:eastAsiaTheme="minorHAnsi" w:hAnsi="Times" w:cs="Times"/>
+          <w:color w:val="auto"/>
+          <w:sz w:val="24"/>
+          <w:szCs w:val="24"/>
+          <w:lang w:bidi="ar-SA"/>
+        </w:rPr>
+      </w:pPr>
+    </w:p>
+    <w:p>
+      <w:pPr>
         <w:pStyle w:val="Heading1"/>
         <w:rPr>
           <w:rFonts w:ascii="Times" w:eastAsiaTheme="minorHAnsi" w:hAnsi="Times"/>
@@ -7646,6 +7487,7 @@
           <w:szCs w:val="36"/>
           <w:lang w:bidi="ar-SA"/>
         </w:rPr>
+        <w:lastRenderedPageBreak/>
         <w:t>Chapter Three: User Requirement</w:t>
       </w:r>
       <w:bookmarkEnd w:id="12"/>
@@ -7670,7 +7512,6 @@
           <w:szCs w:val="32"/>
           <w:lang w:bidi="ar-SA"/>
         </w:rPr>
-        <w:lastRenderedPageBreak/>
         <w:t>3. User requirement</w:t>
       </w:r>
       <w:bookmarkEnd w:id="13"/>
@@ -7842,99 +7683,6 @@
       <w:pPr>
         <w:rPr>
           <w:rFonts w:ascii="Times New Roman" w:hAnsi="Times New Roman" w:cs="Times New Roman"/>
-          <w:sz w:val="24"/>
-          <w:szCs w:val="24"/>
-          <w:highlight w:val="darkGray"/>
-        </w:rPr>
-      </w:pPr>
-      <w:r>
-        <w:rPr>
-          <w:rFonts w:ascii="Times New Roman" w:hAnsi="Times New Roman" w:cs="Times New Roman"/>
-          <w:sz w:val="24"/>
-          <w:szCs w:val="24"/>
-          <w:highlight w:val="darkGray"/>
-        </w:rPr>
-        <w:t>URS</w:t>
-      </w:r>
-      <w:r>
-        <w:rPr>
-          <w:rFonts w:ascii="Times New Roman" w:hAnsi="Times New Roman" w:cs="Times New Roman"/>
-          <w:sz w:val="24"/>
-          <w:szCs w:val="24"/>
-          <w:highlight w:val="darkGray"/>
-        </w:rPr>
-        <w:t>-05: Officer can add</w:t>
-      </w:r>
-      <w:r>
-        <w:rPr>
-          <w:rFonts w:ascii="Times New Roman" w:hAnsi="Times New Roman" w:cs="Times New Roman"/>
-          <w:sz w:val="24"/>
-          <w:szCs w:val="24"/>
-          <w:highlight w:val="darkGray"/>
-        </w:rPr>
-        <w:t xml:space="preserve"> schedule</w:t>
-      </w:r>
-    </w:p>
-    <w:p>
-      <w:pPr>
-        <w:rPr>
-          <w:rFonts w:ascii="Times New Roman" w:hAnsi="Times New Roman" w:cs="Times New Roman"/>
-          <w:sz w:val="24"/>
-          <w:szCs w:val="24"/>
-          <w:highlight w:val="darkGray"/>
-        </w:rPr>
-      </w:pPr>
-      <w:r>
-        <w:rPr>
-          <w:rFonts w:ascii="Times New Roman" w:hAnsi="Times New Roman" w:cs="Times New Roman"/>
-          <w:sz w:val="24"/>
-          <w:szCs w:val="24"/>
-          <w:highlight w:val="darkGray"/>
-        </w:rPr>
-        <w:t>URS-06: Officer can edit schedule</w:t>
-      </w:r>
-    </w:p>
-    <w:p>
-      <w:pPr>
-        <w:rPr>
-          <w:rFonts w:ascii="Times New Roman" w:hAnsi="Times New Roman" w:cs="Times New Roman"/>
-          <w:sz w:val="24"/>
-          <w:szCs w:val="24"/>
-          <w:highlight w:val="darkGray"/>
-        </w:rPr>
-      </w:pPr>
-      <w:r>
-        <w:rPr>
-          <w:rFonts w:ascii="Times New Roman" w:hAnsi="Times New Roman" w:cs="Times New Roman"/>
-          <w:sz w:val="24"/>
-          <w:szCs w:val="24"/>
-          <w:highlight w:val="darkGray"/>
-        </w:rPr>
-        <w:t>URS-07: officer can delete schedule</w:t>
-      </w:r>
-    </w:p>
-    <w:p>
-      <w:pPr>
-        <w:rPr>
-          <w:rFonts w:ascii="Times New Roman" w:hAnsi="Times New Roman" w:cs="Times New Roman"/>
-          <w:sz w:val="24"/>
-          <w:szCs w:val="24"/>
-        </w:rPr>
-      </w:pPr>
-      <w:r>
-        <w:rPr>
-          <w:rFonts w:ascii="Times New Roman" w:hAnsi="Times New Roman" w:cs="Times New Roman"/>
-          <w:sz w:val="24"/>
-          <w:szCs w:val="24"/>
-          <w:highlight w:val="darkGray"/>
-        </w:rPr>
-        <w:t>URS-07: Officer can accept the reservation of the patient</w:t>
-      </w:r>
-    </w:p>
-    <w:p>
-      <w:pPr>
-        <w:rPr>
-          <w:rFonts w:ascii="Times New Roman" w:hAnsi="Times New Roman" w:cs="Times New Roman"/>
           <w:b/>
           <w:bCs/>
           <w:sz w:val="28"/>
@@ -7968,117 +7716,40 @@
           <w:sz w:val="24"/>
           <w:szCs w:val="24"/>
         </w:rPr>
-        <w:t>URS-08: Dentist can view the dentist schedule</w:t>
-      </w:r>
-    </w:p>
-    <w:p>
-      <w:pPr>
-        <w:rPr>
-          <w:rFonts w:ascii="Times New Roman" w:hAnsi="Times New Roman" w:cs="Times New Roman"/>
-          <w:sz w:val="24"/>
-          <w:szCs w:val="24"/>
-        </w:rPr>
-      </w:pPr>
-      <w:r>
-        <w:rPr>
-          <w:rFonts w:ascii="Times New Roman" w:hAnsi="Times New Roman" w:cs="Times New Roman"/>
-          <w:sz w:val="24"/>
-          <w:szCs w:val="24"/>
-        </w:rPr>
-        <w:t>URS-09: Dentist can view the patient schedule</w:t>
-      </w:r>
-    </w:p>
-    <w:p>
-      <w:pPr>
-        <w:rPr>
-          <w:rFonts w:ascii="Times New Roman" w:hAnsi="Times New Roman" w:cs="Times New Roman"/>
-          <w:sz w:val="24"/>
-          <w:szCs w:val="24"/>
-          <w:highlight w:val="darkGray"/>
-        </w:rPr>
-      </w:pPr>
-      <w:r>
-        <w:rPr>
-          <w:rFonts w:ascii="Times New Roman" w:hAnsi="Times New Roman" w:cs="Times New Roman"/>
-          <w:sz w:val="24"/>
-          <w:szCs w:val="24"/>
-          <w:highlight w:val="darkGray"/>
-        </w:rPr>
-        <w:t>URS</w:t>
+        <w:t>URS-05</w:t>
       </w:r>
       <w:r>
         <w:rPr>
           <w:rFonts w:ascii="Times New Roman" w:hAnsi="Times New Roman" w:cs="Times New Roman"/>
           <w:sz w:val="24"/>
           <w:szCs w:val="24"/>
-          <w:highlight w:val="darkGray"/>
-        </w:rPr>
-        <w:t>-10: Dentist can add</w:t>
+        </w:rPr>
+        <w:t>: Dentist can view the dentist schedule</w:t>
+      </w:r>
+    </w:p>
+    <w:p>
+      <w:pPr>
+        <w:rPr>
+          <w:rFonts w:ascii="Times New Roman" w:hAnsi="Times New Roman" w:cs="Times New Roman"/>
+          <w:sz w:val="24"/>
+          <w:szCs w:val="24"/>
+        </w:rPr>
+      </w:pPr>
+      <w:r>
+        <w:rPr>
+          <w:rFonts w:ascii="Times New Roman" w:hAnsi="Times New Roman" w:cs="Times New Roman"/>
+          <w:sz w:val="24"/>
+          <w:szCs w:val="24"/>
+        </w:rPr>
+        <w:t>URS-06</w:t>
       </w:r>
       <w:r>
         <w:rPr>
           <w:rFonts w:ascii="Times New Roman" w:hAnsi="Times New Roman" w:cs="Times New Roman"/>
           <w:sz w:val="24"/>
           <w:szCs w:val="24"/>
-          <w:highlight w:val="darkGray"/>
-        </w:rPr>
-        <w:t xml:space="preserve"> the schedule</w:t>
-      </w:r>
-    </w:p>
-    <w:p>
-      <w:pPr>
-        <w:rPr>
-          <w:rFonts w:ascii="Times New Roman" w:hAnsi="Times New Roman" w:cs="Times New Roman"/>
-          <w:sz w:val="24"/>
-          <w:szCs w:val="24"/>
-          <w:highlight w:val="darkGray"/>
-        </w:rPr>
-      </w:pPr>
-      <w:r>
-        <w:rPr>
-          <w:rFonts w:ascii="Times New Roman" w:hAnsi="Times New Roman" w:cs="Times New Roman"/>
-          <w:sz w:val="24"/>
-          <w:szCs w:val="24"/>
-          <w:highlight w:val="darkGray"/>
-        </w:rPr>
-        <w:t>URS-11: Dentist can edit schedule</w:t>
-      </w:r>
-    </w:p>
-    <w:p>
-      <w:pPr>
-        <w:rPr>
-          <w:rFonts w:ascii="Times New Roman" w:hAnsi="Times New Roman" w:cs="Times New Roman"/>
-          <w:sz w:val="24"/>
-          <w:szCs w:val="24"/>
-          <w:highlight w:val="darkGray"/>
-        </w:rPr>
-      </w:pPr>
-      <w:r>
-        <w:rPr>
-          <w:rFonts w:ascii="Times New Roman" w:hAnsi="Times New Roman" w:cs="Times New Roman"/>
-          <w:sz w:val="24"/>
-          <w:szCs w:val="24"/>
-          <w:highlight w:val="darkGray"/>
-        </w:rPr>
-        <w:t>URS-12: Dentist can delete schedule</w:t>
-      </w:r>
-    </w:p>
-    <w:p>
-      <w:pPr>
-        <w:rPr>
-          <w:rFonts w:ascii="Times New Roman" w:hAnsi="Times New Roman" w:cs="Times New Roman"/>
-          <w:sz w:val="24"/>
-          <w:szCs w:val="24"/>
-        </w:rPr>
-      </w:pPr>
-      <w:r>
-        <w:rPr>
-          <w:rFonts w:ascii="Times New Roman" w:hAnsi="Times New Roman" w:cs="Times New Roman"/>
-          <w:sz w:val="24"/>
-          <w:szCs w:val="24"/>
-          <w:highlight w:val="darkGray"/>
-        </w:rPr>
-        <w:t>URS-12: Dentist can submit the reserving from patients’ request</w:t>
+        </w:rPr>
+        <w:t>: Dentist can view the patient schedule</w:t>
       </w:r>
     </w:p>
     <w:p>
@@ -8124,7 +7795,7 @@
           <w:szCs w:val="36"/>
           <w:u w:val="single"/>
         </w:rPr>
-        <w:t>Patient</w:t>
+        <w:t>Officer</w:t>
       </w:r>
     </w:p>
     <w:p>
@@ -8133,7 +7804,6 @@
           <w:rFonts w:ascii="Times New Roman" w:hAnsi="Times New Roman" w:cs="Times New Roman"/>
           <w:sz w:val="24"/>
           <w:szCs w:val="24"/>
-          <w:highlight w:val="darkGray"/>
         </w:rPr>
       </w:pPr>
       <w:r>
@@ -8141,27 +7811,116 @@
           <w:rFonts w:ascii="Times New Roman" w:hAnsi="Times New Roman" w:cs="Times New Roman"/>
           <w:sz w:val="24"/>
           <w:szCs w:val="24"/>
-          <w:highlight w:val="darkGray"/>
-        </w:rPr>
-        <w:t>URS-13: Patient can make an appointment by them self</w:t>
+        </w:rPr>
+        <w:t>URS-0</w:t>
       </w:r>
-    </w:p>
-    <w:p>
-      <w:pPr>
-        <w:rPr>
-          <w:rFonts w:ascii="Times New Roman" w:hAnsi="Times New Roman" w:cs="Times New Roman"/>
-          <w:sz w:val="24"/>
-          <w:szCs w:val="24"/>
-        </w:rPr>
-      </w:pPr>
       <w:r>
         <w:rPr>
           <w:rFonts w:ascii="Times New Roman" w:hAnsi="Times New Roman" w:cs="Times New Roman"/>
           <w:sz w:val="24"/>
           <w:szCs w:val="24"/>
-          <w:highlight w:val="darkGray"/>
-        </w:rPr>
-        <w:t>URS-14: Patient can change his/her appointment date</w:t>
+        </w:rPr>
+        <w:t>7: Officer can view the patients’ appointment in the schedule</w:t>
+      </w:r>
+    </w:p>
+    <w:p>
+      <w:pPr>
+        <w:rPr>
+          <w:rFonts w:ascii="Times New Roman" w:hAnsi="Times New Roman" w:cs="Times New Roman"/>
+          <w:sz w:val="24"/>
+          <w:szCs w:val="24"/>
+        </w:rPr>
+      </w:pPr>
+      <w:r>
+        <w:rPr>
+          <w:rFonts w:ascii="Times New Roman" w:hAnsi="Times New Roman" w:cs="Times New Roman"/>
+          <w:sz w:val="24"/>
+          <w:szCs w:val="24"/>
+        </w:rPr>
+        <w:t>URS-0</w:t>
+      </w:r>
+      <w:r>
+        <w:rPr>
+          <w:rFonts w:ascii="Times New Roman" w:hAnsi="Times New Roman" w:cs="Times New Roman"/>
+          <w:sz w:val="24"/>
+          <w:szCs w:val="24"/>
+        </w:rPr>
+        <w:t>8: Officer can change the patient appointment date</w:t>
+      </w:r>
+    </w:p>
+    <w:p>
+      <w:pPr>
+        <w:rPr>
+          <w:rFonts w:ascii="Times New Roman" w:hAnsi="Times New Roman" w:cs="Times New Roman"/>
+          <w:sz w:val="24"/>
+          <w:szCs w:val="24"/>
+        </w:rPr>
+      </w:pPr>
+      <w:r>
+        <w:rPr>
+          <w:rFonts w:ascii="Times New Roman" w:hAnsi="Times New Roman" w:cs="Times New Roman"/>
+          <w:sz w:val="24"/>
+          <w:szCs w:val="24"/>
+        </w:rPr>
+        <w:t>URS-0</w:t>
+      </w:r>
+      <w:r>
+        <w:rPr>
+          <w:rFonts w:ascii="Times New Roman" w:hAnsi="Times New Roman" w:cs="Times New Roman"/>
+          <w:sz w:val="24"/>
+          <w:szCs w:val="24"/>
+        </w:rPr>
+        <w:t>9: Officer can make an appointment date for the patient</w:t>
+      </w:r>
+    </w:p>
+    <w:p>
+      <w:pPr>
+        <w:rPr>
+          <w:rFonts w:ascii="Times New Roman" w:hAnsi="Times New Roman" w:cs="Times New Roman"/>
+          <w:sz w:val="24"/>
+          <w:szCs w:val="24"/>
+        </w:rPr>
+      </w:pPr>
+      <w:r>
+        <w:rPr>
+          <w:rFonts w:ascii="Times New Roman" w:hAnsi="Times New Roman" w:cs="Times New Roman"/>
+          <w:sz w:val="24"/>
+          <w:szCs w:val="24"/>
+        </w:rPr>
+        <w:t>URS-1</w:t>
+      </w:r>
+      <w:r>
+        <w:rPr>
+          <w:rFonts w:ascii="Times New Roman" w:hAnsi="Times New Roman" w:cs="Times New Roman"/>
+          <w:sz w:val="24"/>
+          <w:szCs w:val="24"/>
+        </w:rPr>
+        <w:t>0: Officer can cancel an appointment</w:t>
+      </w:r>
+    </w:p>
+    <w:p>
+      <w:pPr>
+        <w:rPr>
+          <w:rFonts w:ascii="Times New Roman" w:hAnsi="Times New Roman" w:cs="Times New Roman"/>
+          <w:sz w:val="24"/>
+          <w:szCs w:val="24"/>
+        </w:rPr>
+      </w:pPr>
+      <w:r>
+        <w:rPr>
+          <w:rFonts w:ascii="Times New Roman" w:hAnsi="Times New Roman" w:cs="Times New Roman"/>
+          <w:sz w:val="24"/>
+          <w:szCs w:val="24"/>
+        </w:rPr>
+        <w:t>URS-11</w:t>
+      </w:r>
+      <w:r>
+        <w:rPr>
+          <w:rFonts w:ascii="Times New Roman" w:hAnsi="Times New Roman" w:cs="Times New Roman"/>
+          <w:sz w:val="24"/>
+          <w:szCs w:val="24"/>
+        </w:rPr>
+        <w:t>: Officer can approve the appointment that patient request</w:t>
       </w:r>
     </w:p>
     <w:p>
@@ -8184,7 +7943,7 @@
           <w:szCs w:val="36"/>
           <w:u w:val="single"/>
         </w:rPr>
-        <w:t>Officer</w:t>
+        <w:t>Dentist</w:t>
       </w:r>
     </w:p>
     <w:p>
@@ -8201,24 +7960,15 @@
           <w:sz w:val="24"/>
           <w:szCs w:val="24"/>
         </w:rPr>
-        <w:t>URS-17: Officer can view the patients’ appointment in the schedule</w:t>
+        <w:t>URS-12</w:t>
       </w:r>
-    </w:p>
-    <w:p>
-      <w:pPr>
-        <w:rPr>
-          <w:rFonts w:ascii="Times New Roman" w:hAnsi="Times New Roman" w:cs="Times New Roman"/>
-          <w:sz w:val="24"/>
-          <w:szCs w:val="24"/>
-        </w:rPr>
-      </w:pPr>
       <w:r>
         <w:rPr>
           <w:rFonts w:ascii="Times New Roman" w:hAnsi="Times New Roman" w:cs="Times New Roman"/>
           <w:sz w:val="24"/>
           <w:szCs w:val="24"/>
         </w:rPr>
-        <w:t>URS-18: Officer can change the patient appointment date</w:t>
+        <w:t>: Dentist can view the patients’ appointment in the schedule</w:t>
       </w:r>
     </w:p>
     <w:p>
@@ -8235,24 +7985,15 @@
           <w:sz w:val="24"/>
           <w:szCs w:val="24"/>
         </w:rPr>
-        <w:t>URS-19: Officer can make an appointment date for the patient</w:t>
+        <w:t>URS-13</w:t>
       </w:r>
-    </w:p>
-    <w:p>
-      <w:pPr>
-        <w:rPr>
-          <w:rFonts w:ascii="Times New Roman" w:hAnsi="Times New Roman" w:cs="Times New Roman"/>
-          <w:sz w:val="24"/>
-          <w:szCs w:val="24"/>
-        </w:rPr>
-      </w:pPr>
       <w:r>
         <w:rPr>
           <w:rFonts w:ascii="Times New Roman" w:hAnsi="Times New Roman" w:cs="Times New Roman"/>
           <w:sz w:val="24"/>
           <w:szCs w:val="24"/>
         </w:rPr>
-        <w:t>URS-20: Officer can cancel an appointment</w:t>
+        <w:t>: Dentist can change the patient appointment date</w:t>
       </w:r>
     </w:p>
     <w:p>
@@ -8269,7 +8010,65 @@
           <w:sz w:val="24"/>
           <w:szCs w:val="24"/>
         </w:rPr>
-        <w:t>URS-20: Officer can approve the appointment that patient request</w:t>
+        <w:t>URS-14</w:t>
+      </w:r>
+      <w:r>
+        <w:rPr>
+          <w:rFonts w:ascii="Times New Roman" w:hAnsi="Times New Roman" w:cs="Times New Roman"/>
+          <w:sz w:val="24"/>
+          <w:szCs w:val="24"/>
+        </w:rPr>
+        <w:t>: Dentist can make an appointment date for the patient</w:t>
+      </w:r>
+    </w:p>
+    <w:p>
+      <w:pPr>
+        <w:rPr>
+          <w:rFonts w:ascii="Times New Roman" w:hAnsi="Times New Roman" w:cs="Times New Roman"/>
+          <w:sz w:val="24"/>
+          <w:szCs w:val="24"/>
+        </w:rPr>
+      </w:pPr>
+      <w:r>
+        <w:rPr>
+          <w:rFonts w:ascii="Times New Roman" w:hAnsi="Times New Roman" w:cs="Times New Roman"/>
+          <w:sz w:val="24"/>
+          <w:szCs w:val="24"/>
+        </w:rPr>
+        <w:t>URS-15</w:t>
+      </w:r>
+      <w:r>
+        <w:rPr>
+          <w:rFonts w:ascii="Times New Roman" w:hAnsi="Times New Roman" w:cs="Times New Roman"/>
+          <w:sz w:val="24"/>
+          <w:szCs w:val="24"/>
+        </w:rPr>
+        <w:t>: Dentist can cancel an appointment</w:t>
+      </w:r>
+    </w:p>
+    <w:p>
+      <w:pPr>
+        <w:rPr>
+          <w:rFonts w:ascii="Times New Roman" w:hAnsi="Times New Roman" w:cs="Times New Roman"/>
+          <w:sz w:val="24"/>
+          <w:szCs w:val="24"/>
+        </w:rPr>
+      </w:pPr>
+      <w:r>
+        <w:rPr>
+          <w:rFonts w:ascii="Times New Roman" w:hAnsi="Times New Roman" w:cs="Times New Roman"/>
+          <w:sz w:val="24"/>
+          <w:szCs w:val="24"/>
+        </w:rPr>
+        <w:t>URS-16</w:t>
+      </w:r>
+      <w:r>
+        <w:rPr>
+          <w:rFonts w:ascii="Times New Roman" w:hAnsi="Times New Roman" w:cs="Times New Roman"/>
+          <w:sz w:val="24"/>
+          <w:szCs w:val="24"/>
+        </w:rPr>
+        <w:t>: Dentist can approve the appointment that patient request</w:t>
       </w:r>
     </w:p>
     <w:p>
@@ -8292,92 +8091,7 @@
           <w:szCs w:val="36"/>
           <w:u w:val="single"/>
         </w:rPr>
-        <w:t>Dentist</w:t>
-      </w:r>
-    </w:p>
-    <w:p>
-      <w:pPr>
-        <w:rPr>
-          <w:rFonts w:ascii="Times New Roman" w:hAnsi="Times New Roman" w:cs="Times New Roman"/>
-          <w:sz w:val="24"/>
-          <w:szCs w:val="24"/>
-        </w:rPr>
-      </w:pPr>
-      <w:r>
-        <w:rPr>
-          <w:rFonts w:ascii="Times New Roman" w:hAnsi="Times New Roman" w:cs="Times New Roman"/>
-          <w:sz w:val="24"/>
-          <w:szCs w:val="24"/>
-        </w:rPr>
-        <w:t>URS-21: Dentist can view the patients’ appointment in the schedule</w:t>
-      </w:r>
-    </w:p>
-    <w:p>
-      <w:pPr>
-        <w:rPr>
-          <w:rFonts w:ascii="Times New Roman" w:hAnsi="Times New Roman" w:cs="Times New Roman"/>
-          <w:sz w:val="24"/>
-          <w:szCs w:val="24"/>
-        </w:rPr>
-      </w:pPr>
-      <w:r>
-        <w:rPr>
-          <w:rFonts w:ascii="Times New Roman" w:hAnsi="Times New Roman" w:cs="Times New Roman"/>
-          <w:sz w:val="24"/>
-          <w:szCs w:val="24"/>
-        </w:rPr>
-        <w:t>URS-22: Dentist can change the patient appointment date</w:t>
-      </w:r>
-    </w:p>
-    <w:p>
-      <w:pPr>
-        <w:rPr>
-          <w:rFonts w:ascii="Times New Roman" w:hAnsi="Times New Roman" w:cs="Times New Roman"/>
-          <w:sz w:val="24"/>
-          <w:szCs w:val="24"/>
-        </w:rPr>
-      </w:pPr>
-      <w:r>
-        <w:rPr>
-          <w:rFonts w:ascii="Times New Roman" w:hAnsi="Times New Roman" w:cs="Times New Roman"/>
-          <w:sz w:val="24"/>
-          <w:szCs w:val="24"/>
-        </w:rPr>
-        <w:t>URS-23: Dentist can make an appointment date for the patient</w:t>
-      </w:r>
-    </w:p>
-    <w:p>
-      <w:pPr>
-        <w:rPr>
-          <w:rFonts w:ascii="Times New Roman" w:hAnsi="Times New Roman" w:cs="Times New Roman"/>
-          <w:sz w:val="24"/>
-          <w:szCs w:val="24"/>
-        </w:rPr>
-      </w:pPr>
-      <w:r>
-        <w:rPr>
-          <w:rFonts w:ascii="Times New Roman" w:hAnsi="Times New Roman" w:cs="Times New Roman"/>
-          <w:sz w:val="24"/>
-          <w:szCs w:val="24"/>
-        </w:rPr>
-        <w:t>URS-24: Dentist can cancel an appointment</w:t>
-      </w:r>
-    </w:p>
-    <w:p>
-      <w:pPr>
-        <w:rPr>
-          <w:rFonts w:ascii="Times New Roman" w:hAnsi="Times New Roman" w:cs="Times New Roman"/>
-          <w:sz w:val="24"/>
-          <w:szCs w:val="24"/>
-        </w:rPr>
-      </w:pPr>
-      <w:r>
-        <w:rPr>
-          <w:rFonts w:ascii="Times New Roman" w:hAnsi="Times New Roman" w:cs="Times New Roman"/>
-          <w:sz w:val="24"/>
-          <w:szCs w:val="24"/>
-        </w:rPr>
-        <w:t>URS-24: Dentist can approve the appointment that patient request</w:t>
+        <w:t>User registration and authentication</w:t>
       </w:r>
     </w:p>
     <w:p>
@@ -8400,7 +8114,32 @@
           <w:szCs w:val="36"/>
           <w:u w:val="single"/>
         </w:rPr>
-        <w:t>User registration and authentication</w:t>
+        <w:t>Patient</w:t>
+      </w:r>
+    </w:p>
+    <w:p>
+      <w:pPr>
+        <w:rPr>
+          <w:rFonts w:ascii="Times New Roman" w:hAnsi="Times New Roman" w:cs="Times New Roman"/>
+          <w:sz w:val="24"/>
+          <w:szCs w:val="24"/>
+        </w:rPr>
+      </w:pPr>
+      <w:r>
+        <w:rPr>
+          <w:rFonts w:ascii="Times New Roman" w:hAnsi="Times New Roman" w:cs="Times New Roman"/>
+          <w:sz w:val="24"/>
+          <w:szCs w:val="24"/>
+        </w:rPr>
+        <w:t>URS-17</w:t>
+      </w:r>
+      <w:r>
+        <w:rPr>
+          <w:rFonts w:ascii="Times New Roman" w:hAnsi="Times New Roman" w:cs="Times New Roman"/>
+          <w:sz w:val="24"/>
+          <w:szCs w:val="24"/>
+        </w:rPr>
+        <w:t>: Patient can login to the website and the mobile application by using patient ID</w:t>
       </w:r>
     </w:p>
     <w:p>
@@ -8423,7 +8162,7 @@
           <w:szCs w:val="36"/>
           <w:u w:val="single"/>
         </w:rPr>
-        <w:t>Patient</w:t>
+        <w:t>Officer</w:t>
       </w:r>
     </w:p>
     <w:p>
@@ -8440,7 +8179,65 @@
           <w:sz w:val="24"/>
           <w:szCs w:val="24"/>
         </w:rPr>
-        <w:t>URS-25: Patient can login to the website and the mobile application by using patient ID</w:t>
+        <w:t>URS-18</w:t>
+      </w:r>
+      <w:r>
+        <w:rPr>
+          <w:rFonts w:ascii="Times New Roman" w:hAnsi="Times New Roman" w:cs="Times New Roman"/>
+          <w:sz w:val="24"/>
+          <w:szCs w:val="24"/>
+        </w:rPr>
+        <w:t>: Officer can login to the dental clinic website</w:t>
+      </w:r>
+    </w:p>
+    <w:p>
+      <w:pPr>
+        <w:rPr>
+          <w:rFonts w:ascii="Times New Roman" w:hAnsi="Times New Roman" w:cs="Times New Roman"/>
+          <w:sz w:val="24"/>
+          <w:szCs w:val="24"/>
+        </w:rPr>
+      </w:pPr>
+      <w:r>
+        <w:rPr>
+          <w:rFonts w:ascii="Times New Roman" w:hAnsi="Times New Roman" w:cs="Times New Roman"/>
+          <w:sz w:val="24"/>
+          <w:szCs w:val="24"/>
+        </w:rPr>
+        <w:t>URS-19</w:t>
+      </w:r>
+      <w:r>
+        <w:rPr>
+          <w:rFonts w:ascii="Times New Roman" w:hAnsi="Times New Roman" w:cs="Times New Roman"/>
+          <w:sz w:val="24"/>
+          <w:szCs w:val="24"/>
+        </w:rPr>
+        <w:t>: Officer can create the patient account for new patient</w:t>
+      </w:r>
+    </w:p>
+    <w:p>
+      <w:pPr>
+        <w:rPr>
+          <w:rFonts w:ascii="Times New Roman" w:hAnsi="Times New Roman" w:cs="Times New Roman"/>
+          <w:sz w:val="24"/>
+          <w:szCs w:val="24"/>
+        </w:rPr>
+      </w:pPr>
+      <w:r>
+        <w:rPr>
+          <w:rFonts w:ascii="Times New Roman" w:hAnsi="Times New Roman" w:cs="Times New Roman"/>
+          <w:sz w:val="24"/>
+          <w:szCs w:val="24"/>
+        </w:rPr>
+        <w:t>URS-20</w:t>
+      </w:r>
+      <w:r>
+        <w:rPr>
+          <w:rFonts w:ascii="Times New Roman" w:hAnsi="Times New Roman" w:cs="Times New Roman"/>
+          <w:sz w:val="24"/>
+          <w:szCs w:val="24"/>
+        </w:rPr>
+        <w:t>: Officer can create dentist account for dentist</w:t>
       </w:r>
     </w:p>
     <w:p>
@@ -8463,7 +8260,7 @@
           <w:szCs w:val="36"/>
           <w:u w:val="single"/>
         </w:rPr>
-        <w:t>Officer</w:t>
+        <w:t>Dentist</w:t>
       </w:r>
     </w:p>
     <w:p>
@@ -8480,42 +8277,15 @@
           <w:sz w:val="24"/>
           <w:szCs w:val="24"/>
         </w:rPr>
-        <w:t>URS-26: Officer can login to the dental clinic website</w:t>
+        <w:t>URS-21</w:t>
       </w:r>
-    </w:p>
-    <w:p>
-      <w:pPr>
-        <w:rPr>
-          <w:rFonts w:ascii="Times New Roman" w:hAnsi="Times New Roman" w:cs="Times New Roman"/>
-          <w:sz w:val="24"/>
-          <w:szCs w:val="24"/>
-        </w:rPr>
-      </w:pPr>
       <w:r>
         <w:rPr>
           <w:rFonts w:ascii="Times New Roman" w:hAnsi="Times New Roman" w:cs="Times New Roman"/>
           <w:sz w:val="24"/>
           <w:szCs w:val="24"/>
         </w:rPr>
-        <w:lastRenderedPageBreak/>
-        <w:t>URS-27: Officer can create the patient account for new patient</w:t>
-      </w:r>
-    </w:p>
-    <w:p>
-      <w:pPr>
-        <w:rPr>
-          <w:rFonts w:ascii="Times New Roman" w:hAnsi="Times New Roman" w:cs="Times New Roman"/>
-          <w:sz w:val="24"/>
-          <w:szCs w:val="24"/>
-        </w:rPr>
-      </w:pPr>
-      <w:r>
-        <w:rPr>
-          <w:rFonts w:ascii="Times New Roman" w:hAnsi="Times New Roman" w:cs="Times New Roman"/>
-          <w:sz w:val="24"/>
-          <w:szCs w:val="24"/>
-        </w:rPr>
-        <w:t>URS-28: Officer can create dentist account for dentist</w:t>
+        <w:t>: Dentist can login to the dental clinic website</w:t>
       </w:r>
     </w:p>
     <w:p>
@@ -8526,37 +8296,19 @@
           <w:bCs/>
           <w:sz w:val="28"/>
           <w:szCs w:val="36"/>
-          <w:u w:val="single"/>
-        </w:rPr>
-      </w:pPr>
-      <w:r>
+        </w:rPr>
+      </w:pPr>
+    </w:p>
+    <w:p>
+      <w:pPr>
         <w:rPr>
           <w:rFonts w:ascii="Times New Roman" w:hAnsi="Times New Roman" w:cs="Times New Roman"/>
           <w:b/>
           <w:bCs/>
           <w:sz w:val="28"/>
           <w:szCs w:val="36"/>
-          <w:u w:val="single"/>
-        </w:rPr>
-        <w:t>Dentist</w:t>
-      </w:r>
-    </w:p>
-    <w:p>
-      <w:pPr>
-        <w:rPr>
-          <w:rFonts w:ascii="Times New Roman" w:hAnsi="Times New Roman" w:cs="Times New Roman"/>
-          <w:sz w:val="24"/>
-          <w:szCs w:val="24"/>
-        </w:rPr>
-      </w:pPr>
-      <w:r>
-        <w:rPr>
-          <w:rFonts w:ascii="Times New Roman" w:hAnsi="Times New Roman" w:cs="Times New Roman"/>
-          <w:sz w:val="24"/>
-          <w:szCs w:val="24"/>
-        </w:rPr>
-        <w:t>URS-29: Dentist can login to the dental clinic website</w:t>
-      </w:r>
+        </w:rPr>
+      </w:pPr>
     </w:p>
     <w:p>
       <w:pPr>
@@ -8582,338 +8334,6 @@
     </w:p>
     <w:p>
       <w:pPr>
-        <w:rPr>
-          <w:rFonts w:ascii="Times New Roman" w:hAnsi="Times New Roman" w:cs="Times New Roman"/>
-          <w:b/>
-          <w:bCs/>
-          <w:sz w:val="28"/>
-          <w:szCs w:val="36"/>
-        </w:rPr>
-      </w:pPr>
-    </w:p>
-    <w:p>
-      <w:pPr>
-        <w:rPr>
-          <w:rFonts w:ascii="Times New Roman" w:hAnsi="Times New Roman" w:cs="Times New Roman"/>
-          <w:b/>
-          <w:bCs/>
-          <w:sz w:val="28"/>
-          <w:szCs w:val="36"/>
-        </w:rPr>
-      </w:pPr>
-    </w:p>
-    <w:p>
-      <w:pPr>
-        <w:rPr>
-          <w:rFonts w:ascii="Times New Roman" w:hAnsi="Times New Roman" w:cs="Times New Roman"/>
-          <w:b/>
-          <w:bCs/>
-          <w:sz w:val="28"/>
-          <w:szCs w:val="36"/>
-        </w:rPr>
-      </w:pPr>
-    </w:p>
-    <w:p>
-      <w:pPr>
-        <w:rPr>
-          <w:rFonts w:ascii="Times New Roman" w:hAnsi="Times New Roman" w:cs="Times New Roman"/>
-          <w:b/>
-          <w:bCs/>
-          <w:sz w:val="28"/>
-          <w:szCs w:val="36"/>
-        </w:rPr>
-      </w:pPr>
-    </w:p>
-    <w:p>
-      <w:pPr>
-        <w:rPr>
-          <w:rFonts w:ascii="Times New Roman" w:hAnsi="Times New Roman" w:cs="Times New Roman"/>
-          <w:b/>
-          <w:bCs/>
-          <w:sz w:val="28"/>
-          <w:szCs w:val="36"/>
-        </w:rPr>
-      </w:pPr>
-    </w:p>
-    <w:p>
-      <w:pPr>
-        <w:rPr>
-          <w:rFonts w:ascii="Times New Roman" w:hAnsi="Times New Roman" w:cs="Times New Roman"/>
-          <w:b/>
-          <w:bCs/>
-          <w:sz w:val="28"/>
-          <w:szCs w:val="36"/>
-        </w:rPr>
-      </w:pPr>
-    </w:p>
-    <w:p>
-      <w:pPr>
-        <w:rPr>
-          <w:rFonts w:ascii="Times New Roman" w:hAnsi="Times New Roman" w:cs="Times New Roman"/>
-          <w:b/>
-          <w:bCs/>
-          <w:sz w:val="28"/>
-          <w:szCs w:val="36"/>
-        </w:rPr>
-      </w:pPr>
-    </w:p>
-    <w:p>
-      <w:pPr>
-        <w:rPr>
-          <w:rFonts w:ascii="Times New Roman" w:hAnsi="Times New Roman" w:cs="Times New Roman"/>
-          <w:b/>
-          <w:bCs/>
-          <w:sz w:val="28"/>
-          <w:szCs w:val="36"/>
-        </w:rPr>
-      </w:pPr>
-    </w:p>
-    <w:p>
-      <w:pPr>
-        <w:rPr>
-          <w:rFonts w:ascii="Times New Roman" w:hAnsi="Times New Roman" w:cs="Times New Roman"/>
-          <w:b/>
-          <w:bCs/>
-          <w:sz w:val="28"/>
-          <w:szCs w:val="36"/>
-        </w:rPr>
-      </w:pPr>
-    </w:p>
-    <w:p>
-      <w:pPr>
-        <w:rPr>
-          <w:rFonts w:ascii="Times New Roman" w:hAnsi="Times New Roman" w:cs="Times New Roman"/>
-          <w:b/>
-          <w:bCs/>
-          <w:sz w:val="28"/>
-          <w:szCs w:val="36"/>
-        </w:rPr>
-      </w:pPr>
-    </w:p>
-    <w:p>
-      <w:pPr>
-        <w:rPr>
-          <w:rFonts w:ascii="Times New Roman" w:hAnsi="Times New Roman" w:cs="Times New Roman"/>
-          <w:b/>
-          <w:bCs/>
-          <w:sz w:val="28"/>
-          <w:szCs w:val="36"/>
-        </w:rPr>
-      </w:pPr>
-    </w:p>
-    <w:p>
-      <w:pPr>
-        <w:rPr>
-          <w:rFonts w:ascii="Times New Roman" w:hAnsi="Times New Roman" w:cs="Times New Roman"/>
-          <w:b/>
-          <w:bCs/>
-          <w:sz w:val="28"/>
-          <w:szCs w:val="36"/>
-        </w:rPr>
-      </w:pPr>
-    </w:p>
-    <w:p>
-      <w:pPr>
-        <w:rPr>
-          <w:rFonts w:ascii="Times New Roman" w:hAnsi="Times New Roman" w:cs="Times New Roman"/>
-          <w:b/>
-          <w:bCs/>
-          <w:sz w:val="28"/>
-          <w:szCs w:val="36"/>
-        </w:rPr>
-      </w:pPr>
-    </w:p>
-    <w:p>
-      <w:pPr>
-        <w:rPr>
-          <w:rFonts w:ascii="Times New Roman" w:hAnsi="Times New Roman" w:cs="Times New Roman"/>
-          <w:b/>
-          <w:bCs/>
-          <w:sz w:val="28"/>
-          <w:szCs w:val="36"/>
-        </w:rPr>
-      </w:pPr>
-    </w:p>
-    <w:p>
-      <w:pPr>
-        <w:rPr>
-          <w:rFonts w:ascii="Times New Roman" w:hAnsi="Times New Roman" w:cs="Times New Roman"/>
-          <w:b/>
-          <w:bCs/>
-          <w:sz w:val="28"/>
-          <w:szCs w:val="36"/>
-        </w:rPr>
-      </w:pPr>
-    </w:p>
-    <w:p>
-      <w:pPr>
-        <w:rPr>
-          <w:rFonts w:ascii="Times New Roman" w:hAnsi="Times New Roman" w:cs="Times New Roman"/>
-          <w:b/>
-          <w:bCs/>
-          <w:sz w:val="28"/>
-          <w:szCs w:val="36"/>
-        </w:rPr>
-      </w:pPr>
-    </w:p>
-    <w:p>
-      <w:pPr>
-        <w:rPr>
-          <w:rFonts w:ascii="Times New Roman" w:hAnsi="Times New Roman" w:cs="Times New Roman"/>
-          <w:b/>
-          <w:bCs/>
-          <w:sz w:val="28"/>
-          <w:szCs w:val="36"/>
-        </w:rPr>
-      </w:pPr>
-    </w:p>
-    <w:p>
-      <w:pPr>
-        <w:rPr>
-          <w:rFonts w:ascii="Times New Roman" w:hAnsi="Times New Roman" w:cs="Times New Roman"/>
-          <w:b/>
-          <w:bCs/>
-          <w:sz w:val="28"/>
-          <w:szCs w:val="36"/>
-        </w:rPr>
-      </w:pPr>
-    </w:p>
-    <w:p>
-      <w:pPr>
-        <w:rPr>
-          <w:rFonts w:ascii="Times New Roman" w:hAnsi="Times New Roman" w:cs="Times New Roman"/>
-          <w:b/>
-          <w:bCs/>
-          <w:sz w:val="28"/>
-          <w:szCs w:val="36"/>
-        </w:rPr>
-      </w:pPr>
-    </w:p>
-    <w:p>
-      <w:pPr>
-        <w:rPr>
-          <w:rFonts w:ascii="Times New Roman" w:hAnsi="Times New Roman" w:cs="Times New Roman"/>
-          <w:b/>
-          <w:bCs/>
-          <w:sz w:val="28"/>
-          <w:szCs w:val="36"/>
-        </w:rPr>
-      </w:pPr>
-    </w:p>
-    <w:p>
-      <w:pPr>
-        <w:rPr>
-          <w:rFonts w:ascii="Times New Roman" w:hAnsi="Times New Roman" w:cs="Times New Roman"/>
-          <w:b/>
-          <w:bCs/>
-          <w:sz w:val="28"/>
-          <w:szCs w:val="36"/>
-        </w:rPr>
-      </w:pPr>
-    </w:p>
-    <w:p>
-      <w:pPr>
-        <w:rPr>
-          <w:rFonts w:ascii="Times New Roman" w:hAnsi="Times New Roman" w:cs="Times New Roman"/>
-          <w:b/>
-          <w:bCs/>
-          <w:sz w:val="28"/>
-          <w:szCs w:val="36"/>
-        </w:rPr>
-      </w:pPr>
-    </w:p>
-    <w:p>
-      <w:pPr>
-        <w:rPr>
-          <w:rFonts w:ascii="Times New Roman" w:hAnsi="Times New Roman" w:cs="Times New Roman"/>
-          <w:b/>
-          <w:bCs/>
-          <w:sz w:val="28"/>
-          <w:szCs w:val="36"/>
-        </w:rPr>
-      </w:pPr>
-    </w:p>
-    <w:p>
-      <w:pPr>
-        <w:rPr>
-          <w:rFonts w:ascii="Times New Roman" w:hAnsi="Times New Roman" w:cs="Times New Roman"/>
-          <w:b/>
-          <w:bCs/>
-          <w:sz w:val="28"/>
-          <w:szCs w:val="36"/>
-        </w:rPr>
-      </w:pPr>
-    </w:p>
-    <w:p>
-      <w:pPr>
-        <w:rPr>
-          <w:rFonts w:ascii="Times New Roman" w:hAnsi="Times New Roman" w:cs="Times New Roman"/>
-          <w:b/>
-          <w:bCs/>
-          <w:sz w:val="28"/>
-          <w:szCs w:val="36"/>
-        </w:rPr>
-      </w:pPr>
-    </w:p>
-    <w:p>
-      <w:pPr>
-        <w:rPr>
-          <w:rFonts w:ascii="Times New Roman" w:hAnsi="Times New Roman" w:cs="Times New Roman"/>
-          <w:b/>
-          <w:bCs/>
-          <w:sz w:val="28"/>
-          <w:szCs w:val="36"/>
-        </w:rPr>
-      </w:pPr>
-    </w:p>
-    <w:p>
-      <w:pPr>
-        <w:rPr>
-          <w:rFonts w:ascii="Times New Roman" w:hAnsi="Times New Roman" w:cs="Times New Roman"/>
-          <w:b/>
-          <w:bCs/>
-          <w:sz w:val="28"/>
-          <w:szCs w:val="36"/>
-        </w:rPr>
-      </w:pPr>
-    </w:p>
-    <w:p>
-      <w:pPr>
-        <w:rPr>
-          <w:rFonts w:ascii="Times New Roman" w:hAnsi="Times New Roman" w:cs="Times New Roman"/>
-          <w:b/>
-          <w:bCs/>
-          <w:sz w:val="28"/>
-          <w:szCs w:val="36"/>
-        </w:rPr>
-      </w:pPr>
-    </w:p>
-    <w:p>
-      <w:pPr>
-        <w:rPr>
-          <w:rFonts w:ascii="Times New Roman" w:hAnsi="Times New Roman" w:cs="Times New Roman"/>
-          <w:b/>
-          <w:bCs/>
-          <w:sz w:val="28"/>
-          <w:szCs w:val="36"/>
-        </w:rPr>
-      </w:pPr>
-    </w:p>
-    <w:p>
-      <w:pPr>
-        <w:rPr>
-          <w:rFonts w:ascii="Times New Roman" w:hAnsi="Times New Roman" w:cs="Times New Roman"/>
-          <w:b/>
-          <w:bCs/>
-          <w:sz w:val="28"/>
-          <w:szCs w:val="36"/>
-        </w:rPr>
-      </w:pPr>
-      <w:bookmarkStart w:id="15" w:name="_GoBack"/>
-      <w:bookmarkEnd w:id="15"/>
-    </w:p>
-    <w:p>
-      <w:pPr>
         <w:pStyle w:val="Heading3"/>
         <w:rPr>
           <w:rFonts w:ascii="Times" w:hAnsi="Times"/>
@@ -8921,7 +8341,7 @@
           <w:sz w:val="28"/>
         </w:rPr>
       </w:pPr>
-      <w:bookmarkStart w:id="16" w:name="_Toc260001456"/>
+      <w:bookmarkStart w:id="15" w:name="_Toc260001456"/>
       <w:r>
         <w:rPr>
           <w:rFonts w:ascii="Times" w:hAnsi="Times"/>
@@ -8931,7 +8351,7 @@
         <w:lastRenderedPageBreak/>
         <w:t>3.2 Dental clinic services system SRS</w:t>
       </w:r>
-      <w:bookmarkEnd w:id="16"/>
+      <w:bookmarkEnd w:id="15"/>
     </w:p>
     <w:p>
       <w:pPr>
@@ -9658,7 +9078,7 @@
           <w:lang w:bidi="ar-SA"/>
         </w:rPr>
       </w:pPr>
-      <w:bookmarkStart w:id="17" w:name="_Toc260001457"/>
+      <w:bookmarkStart w:id="16" w:name="_Toc260001457"/>
       <w:r>
         <w:rPr>
           <w:rFonts w:ascii="Times" w:eastAsiaTheme="minorHAnsi" w:hAnsi="Times"/>
@@ -9668,7 +9088,7 @@
         </w:rPr>
         <w:t>Chapter Four: System Features</w:t>
       </w:r>
-      <w:bookmarkEnd w:id="17"/>
+      <w:bookmarkEnd w:id="16"/>
     </w:p>
     <w:p>
       <w:pPr>
@@ -9681,7 +9101,7 @@
           <w:lang w:bidi="ar-SA"/>
         </w:rPr>
       </w:pPr>
-      <w:bookmarkStart w:id="18" w:name="_Toc260001458"/>
+      <w:bookmarkStart w:id="17" w:name="_Toc260001458"/>
       <w:r>
         <w:rPr>
           <w:rFonts w:ascii="Times" w:hAnsi="Times" w:cs="Times"/>
@@ -9702,7 +9122,7 @@
         </w:rPr>
         <w:t>System Features</w:t>
       </w:r>
-      <w:bookmarkEnd w:id="18"/>
+      <w:bookmarkEnd w:id="17"/>
     </w:p>
     <w:p>
       <w:pPr>
@@ -9714,7 +9134,7 @@
           <w:lang w:bidi="ar-SA"/>
         </w:rPr>
       </w:pPr>
-      <w:bookmarkStart w:id="19" w:name="_Toc260001459"/>
+      <w:bookmarkStart w:id="18" w:name="_Toc260001459"/>
       <w:r>
         <w:rPr>
           <w:rFonts w:ascii="Times" w:eastAsiaTheme="minorHAnsi" w:hAnsi="Times" w:cs="Times"/>
@@ -9732,6 +9152,1125 @@
         </w:rPr>
         <w:t>User requirement specification with system requirement specification</w:t>
       </w:r>
+      <w:bookmarkEnd w:id="18"/>
+    </w:p>
+    <w:p>
+      <w:pPr>
+        <w:rPr>
+          <w:rFonts w:ascii="Times New Roman" w:hAnsi="Times New Roman" w:cs="Times New Roman"/>
+          <w:sz w:val="24"/>
+          <w:szCs w:val="24"/>
+        </w:rPr>
+      </w:pPr>
+      <w:r>
+        <w:rPr>
+          <w:rFonts w:ascii="Times New Roman" w:hAnsi="Times New Roman" w:cs="Times New Roman"/>
+          <w:sz w:val="24"/>
+          <w:szCs w:val="24"/>
+        </w:rPr>
+        <w:t>URS-01: Patient can view the dentist schedule in a website and a mobile application</w:t>
+      </w:r>
+    </w:p>
+    <w:p>
+      <w:pPr>
+        <w:rPr>
+          <w:rFonts w:ascii="Times New Roman" w:hAnsi="Times New Roman" w:cs="Times New Roman"/>
+          <w:sz w:val="24"/>
+          <w:szCs w:val="24"/>
+        </w:rPr>
+      </w:pPr>
+      <w:r>
+        <w:rPr>
+          <w:rFonts w:ascii="Times New Roman" w:hAnsi="Times New Roman" w:cs="Times New Roman"/>
+          <w:sz w:val="24"/>
+          <w:szCs w:val="24"/>
+        </w:rPr>
+        <w:tab/>
+      </w:r>
+      <w:r>
+        <w:rPr>
+          <w:rFonts w:ascii="Times New Roman" w:hAnsi="Times New Roman" w:cs="Times New Roman"/>
+          <w:sz w:val="24"/>
+          <w:szCs w:val="24"/>
+        </w:rPr>
+        <w:t>SRS-01: System shall provide the dentist schedule interface in mobile application</w:t>
+      </w:r>
+    </w:p>
+    <w:p>
+      <w:pPr>
+        <w:ind w:firstLine="720"/>
+        <w:rPr>
+          <w:rFonts w:ascii="Times New Roman" w:hAnsi="Times New Roman" w:cs="Times New Roman"/>
+          <w:sz w:val="24"/>
+          <w:szCs w:val="24"/>
+        </w:rPr>
+      </w:pPr>
+      <w:r>
+        <w:rPr>
+          <w:rFonts w:ascii="Times New Roman" w:hAnsi="Times New Roman" w:cs="Times New Roman"/>
+          <w:sz w:val="24"/>
+          <w:szCs w:val="24"/>
+        </w:rPr>
+        <w:t>SRS-02: System shall provide the dentist schedule interface in website</w:t>
+      </w:r>
+    </w:p>
+    <w:p>
+      <w:pPr>
+        <w:rPr>
+          <w:rFonts w:ascii="Times New Roman" w:hAnsi="Times New Roman" w:cs="Times New Roman"/>
+          <w:sz w:val="24"/>
+          <w:szCs w:val="24"/>
+        </w:rPr>
+      </w:pPr>
+      <w:r>
+        <w:rPr>
+          <w:rFonts w:ascii="Times New Roman" w:hAnsi="Times New Roman" w:cs="Times New Roman"/>
+          <w:sz w:val="24"/>
+          <w:szCs w:val="24"/>
+        </w:rPr>
+        <w:t>URS-02: Patient can view the queue in schedule in a website and a mobile application</w:t>
+      </w:r>
+    </w:p>
+    <w:p>
+      <w:pPr>
+        <w:ind w:firstLine="720"/>
+        <w:rPr>
+          <w:rFonts w:ascii="Times New Roman" w:hAnsi="Times New Roman" w:cs="Times New Roman"/>
+          <w:sz w:val="24"/>
+          <w:szCs w:val="24"/>
+        </w:rPr>
+      </w:pPr>
+      <w:r>
+        <w:rPr>
+          <w:rFonts w:ascii="Times New Roman" w:hAnsi="Times New Roman" w:cs="Times New Roman"/>
+          <w:sz w:val="24"/>
+          <w:szCs w:val="24"/>
+        </w:rPr>
+        <w:t>SRS-01: System shall provide the dentist schedule interface in mobile application</w:t>
+      </w:r>
+    </w:p>
+    <w:p>
+      <w:pPr>
+        <w:ind w:firstLine="720"/>
+        <w:rPr>
+          <w:rFonts w:ascii="Times New Roman" w:hAnsi="Times New Roman" w:cs="Times New Roman"/>
+          <w:sz w:val="24"/>
+          <w:szCs w:val="24"/>
+        </w:rPr>
+      </w:pPr>
+      <w:r>
+        <w:rPr>
+          <w:rFonts w:ascii="Times New Roman" w:hAnsi="Times New Roman" w:cs="Times New Roman"/>
+          <w:sz w:val="24"/>
+          <w:szCs w:val="24"/>
+        </w:rPr>
+        <w:t>SRS-02: System shall provide the dentist schedule interface in website</w:t>
+      </w:r>
+    </w:p>
+    <w:p>
+      <w:pPr>
+        <w:rPr>
+          <w:rFonts w:ascii="Times New Roman" w:hAnsi="Times New Roman" w:cs="Times New Roman"/>
+          <w:sz w:val="24"/>
+          <w:szCs w:val="24"/>
+        </w:rPr>
+      </w:pPr>
+      <w:r>
+        <w:rPr>
+          <w:rFonts w:ascii="Times New Roman" w:hAnsi="Times New Roman" w:cs="Times New Roman"/>
+          <w:sz w:val="24"/>
+          <w:szCs w:val="24"/>
+        </w:rPr>
+        <w:t>URS-03: Patient can vie</w:t>
+      </w:r>
+      <w:r>
+        <w:rPr>
+          <w:rFonts w:ascii="Times New Roman" w:hAnsi="Times New Roman" w:cs="Times New Roman"/>
+          <w:sz w:val="24"/>
+          <w:szCs w:val="24"/>
+        </w:rPr>
+        <w:t>w his/her appointment in</w:t>
+      </w:r>
+      <w:r>
+        <w:rPr>
+          <w:rFonts w:ascii="Times New Roman" w:hAnsi="Times New Roman" w:cs="Times New Roman"/>
+          <w:sz w:val="24"/>
+          <w:szCs w:val="24"/>
+        </w:rPr>
+        <w:t xml:space="preserve"> sch</w:t>
+      </w:r>
+      <w:r>
+        <w:rPr>
+          <w:rFonts w:ascii="Times New Roman" w:hAnsi="Times New Roman" w:cs="Times New Roman"/>
+          <w:sz w:val="24"/>
+          <w:szCs w:val="24"/>
+        </w:rPr>
+        <w:t xml:space="preserve">edule in a website and a mobile </w:t>
+      </w:r>
+      <w:r>
+        <w:rPr>
+          <w:rFonts w:ascii="Times New Roman" w:hAnsi="Times New Roman" w:cs="Times New Roman"/>
+          <w:sz w:val="24"/>
+          <w:szCs w:val="24"/>
+        </w:rPr>
+        <w:t>application</w:t>
+      </w:r>
+    </w:p>
+    <w:p>
+      <w:pPr>
+        <w:rPr>
+          <w:rFonts w:ascii="Times New Roman" w:hAnsi="Times New Roman" w:cs="Times New Roman"/>
+          <w:sz w:val="24"/>
+          <w:szCs w:val="24"/>
+        </w:rPr>
+      </w:pPr>
+      <w:r>
+        <w:rPr>
+          <w:rFonts w:ascii="Times New Roman" w:hAnsi="Times New Roman" w:cs="Times New Roman"/>
+          <w:sz w:val="24"/>
+          <w:szCs w:val="24"/>
+        </w:rPr>
+        <w:tab/>
+      </w:r>
+      <w:r>
+        <w:rPr>
+          <w:rFonts w:ascii="Times New Roman" w:hAnsi="Times New Roman" w:cs="Times New Roman"/>
+          <w:sz w:val="24"/>
+          <w:szCs w:val="24"/>
+        </w:rPr>
+        <w:t>SRS-01: System shall provide the dentist schedule interface in mobile application</w:t>
+      </w:r>
+    </w:p>
+    <w:p>
+      <w:pPr>
+        <w:ind w:firstLine="720"/>
+        <w:rPr>
+          <w:rFonts w:ascii="Times New Roman" w:hAnsi="Times New Roman" w:cs="Times New Roman"/>
+          <w:sz w:val="24"/>
+          <w:szCs w:val="24"/>
+        </w:rPr>
+      </w:pPr>
+      <w:r>
+        <w:rPr>
+          <w:rFonts w:ascii="Times New Roman" w:hAnsi="Times New Roman" w:cs="Times New Roman"/>
+          <w:sz w:val="24"/>
+          <w:szCs w:val="24"/>
+        </w:rPr>
+        <w:t>SRS-02: System shall provide the dentis</w:t>
+      </w:r>
+      <w:r>
+        <w:rPr>
+          <w:rFonts w:ascii="Times New Roman" w:hAnsi="Times New Roman" w:cs="Times New Roman"/>
+          <w:sz w:val="24"/>
+          <w:szCs w:val="24"/>
+        </w:rPr>
+        <w:t>t schedule interface in website</w:t>
+      </w:r>
+    </w:p>
+    <w:p>
+      <w:pPr>
+        <w:rPr>
+          <w:rFonts w:ascii="Times New Roman" w:hAnsi="Times New Roman" w:cs="Times New Roman"/>
+          <w:sz w:val="24"/>
+          <w:szCs w:val="24"/>
+        </w:rPr>
+      </w:pPr>
+      <w:r>
+        <w:rPr>
+          <w:rFonts w:ascii="Times New Roman" w:hAnsi="Times New Roman" w:cs="Times New Roman"/>
+          <w:sz w:val="24"/>
+          <w:szCs w:val="24"/>
+        </w:rPr>
+        <w:t xml:space="preserve">URS-04: Officer can view the dentist schedule </w:t>
+      </w:r>
+    </w:p>
+    <w:p>
+      <w:pPr>
+        <w:ind w:firstLine="720"/>
+        <w:rPr>
+          <w:rFonts w:ascii="Times New Roman" w:hAnsi="Times New Roman" w:cs="Times New Roman"/>
+          <w:sz w:val="24"/>
+          <w:szCs w:val="24"/>
+        </w:rPr>
+      </w:pPr>
+      <w:r>
+        <w:rPr>
+          <w:rFonts w:ascii="Times New Roman" w:hAnsi="Times New Roman" w:cs="Times New Roman"/>
+          <w:sz w:val="24"/>
+          <w:szCs w:val="24"/>
+        </w:rPr>
+        <w:t>SRS-02: System shall provide the dentis</w:t>
+      </w:r>
+      <w:r>
+        <w:rPr>
+          <w:rFonts w:ascii="Times New Roman" w:hAnsi="Times New Roman" w:cs="Times New Roman"/>
+          <w:sz w:val="24"/>
+          <w:szCs w:val="24"/>
+        </w:rPr>
+        <w:t>t schedule interface in website</w:t>
+      </w:r>
+    </w:p>
+    <w:p>
+      <w:pPr>
+        <w:rPr>
+          <w:rFonts w:ascii="Times New Roman" w:hAnsi="Times New Roman" w:cs="Times New Roman"/>
+          <w:sz w:val="24"/>
+          <w:szCs w:val="24"/>
+        </w:rPr>
+      </w:pPr>
+      <w:r>
+        <w:rPr>
+          <w:rFonts w:ascii="Times New Roman" w:hAnsi="Times New Roman" w:cs="Times New Roman"/>
+          <w:sz w:val="24"/>
+          <w:szCs w:val="24"/>
+        </w:rPr>
+        <w:t>URS-05</w:t>
+      </w:r>
+      <w:r>
+        <w:rPr>
+          <w:rFonts w:ascii="Times New Roman" w:hAnsi="Times New Roman" w:cs="Times New Roman"/>
+          <w:sz w:val="24"/>
+          <w:szCs w:val="24"/>
+        </w:rPr>
+        <w:t>: Dentist can view the dentist schedule</w:t>
+      </w:r>
+    </w:p>
+    <w:p>
+      <w:pPr>
+        <w:ind w:firstLine="720"/>
+        <w:rPr>
+          <w:rFonts w:ascii="Times New Roman" w:hAnsi="Times New Roman" w:cs="Times New Roman"/>
+          <w:sz w:val="24"/>
+          <w:szCs w:val="24"/>
+        </w:rPr>
+      </w:pPr>
+      <w:r>
+        <w:rPr>
+          <w:rFonts w:ascii="Times New Roman" w:hAnsi="Times New Roman" w:cs="Times New Roman"/>
+          <w:sz w:val="24"/>
+          <w:szCs w:val="24"/>
+        </w:rPr>
+        <w:t>SRS-02: System shall provide the dentis</w:t>
+      </w:r>
+      <w:r>
+        <w:rPr>
+          <w:rFonts w:ascii="Times New Roman" w:hAnsi="Times New Roman" w:cs="Times New Roman"/>
+          <w:sz w:val="24"/>
+          <w:szCs w:val="24"/>
+        </w:rPr>
+        <w:t>t schedule interface in website</w:t>
+      </w:r>
+    </w:p>
+    <w:p>
+      <w:pPr>
+        <w:rPr>
+          <w:rFonts w:ascii="Times New Roman" w:hAnsi="Times New Roman" w:cs="Times New Roman"/>
+          <w:sz w:val="24"/>
+          <w:szCs w:val="24"/>
+        </w:rPr>
+      </w:pPr>
+      <w:r>
+        <w:rPr>
+          <w:rFonts w:ascii="Times New Roman" w:hAnsi="Times New Roman" w:cs="Times New Roman"/>
+          <w:sz w:val="24"/>
+          <w:szCs w:val="24"/>
+        </w:rPr>
+        <w:t>URS-06</w:t>
+      </w:r>
+      <w:r>
+        <w:rPr>
+          <w:rFonts w:ascii="Times New Roman" w:hAnsi="Times New Roman" w:cs="Times New Roman"/>
+          <w:sz w:val="24"/>
+          <w:szCs w:val="24"/>
+        </w:rPr>
+        <w:t>: Dentist can view the patient schedule</w:t>
+      </w:r>
+    </w:p>
+    <w:p>
+      <w:pPr>
+        <w:ind w:firstLine="720"/>
+        <w:rPr>
+          <w:rFonts w:ascii="Times New Roman" w:hAnsi="Times New Roman" w:cs="Times New Roman"/>
+          <w:sz w:val="24"/>
+          <w:szCs w:val="24"/>
+        </w:rPr>
+      </w:pPr>
+      <w:r>
+        <w:rPr>
+          <w:rFonts w:ascii="Times New Roman" w:hAnsi="Times New Roman" w:cs="Times New Roman"/>
+          <w:sz w:val="24"/>
+          <w:szCs w:val="24"/>
+        </w:rPr>
+        <w:t>SRS-02: System shall provide the dentis</w:t>
+      </w:r>
+      <w:r>
+        <w:rPr>
+          <w:rFonts w:ascii="Times New Roman" w:hAnsi="Times New Roman" w:cs="Times New Roman"/>
+          <w:sz w:val="24"/>
+          <w:szCs w:val="24"/>
+        </w:rPr>
+        <w:t>t schedule interface in website</w:t>
+      </w:r>
+    </w:p>
+    <w:p>
+      <w:pPr>
+        <w:rPr>
+          <w:rFonts w:ascii="Times New Roman" w:hAnsi="Times New Roman" w:cs="Times New Roman"/>
+          <w:sz w:val="24"/>
+          <w:szCs w:val="24"/>
+        </w:rPr>
+      </w:pPr>
+      <w:r>
+        <w:rPr>
+          <w:rFonts w:ascii="Times New Roman" w:hAnsi="Times New Roman" w:cs="Times New Roman"/>
+          <w:sz w:val="24"/>
+          <w:szCs w:val="24"/>
+        </w:rPr>
+        <w:t>URS-0</w:t>
+      </w:r>
+      <w:r>
+        <w:rPr>
+          <w:rFonts w:ascii="Times New Roman" w:hAnsi="Times New Roman" w:cs="Times New Roman"/>
+          <w:sz w:val="24"/>
+          <w:szCs w:val="24"/>
+        </w:rPr>
+        <w:t>7: Officer can view the patients’ appointment in the schedule</w:t>
+      </w:r>
+    </w:p>
+    <w:p>
+      <w:pPr>
+        <w:ind w:firstLine="720"/>
+        <w:rPr>
+          <w:rFonts w:ascii="Times New Roman" w:hAnsi="Times New Roman" w:cs="Times New Roman"/>
+          <w:sz w:val="24"/>
+          <w:szCs w:val="24"/>
+        </w:rPr>
+      </w:pPr>
+      <w:r>
+        <w:rPr>
+          <w:rFonts w:ascii="Times New Roman" w:hAnsi="Times New Roman" w:cs="Times New Roman"/>
+          <w:sz w:val="24"/>
+          <w:szCs w:val="24"/>
+        </w:rPr>
+        <w:t>SRS-02: System shall provide the dentis</w:t>
+      </w:r>
+      <w:r>
+        <w:rPr>
+          <w:rFonts w:ascii="Times New Roman" w:hAnsi="Times New Roman" w:cs="Times New Roman"/>
+          <w:sz w:val="24"/>
+          <w:szCs w:val="24"/>
+        </w:rPr>
+        <w:t>t schedule interface in website</w:t>
+      </w:r>
+    </w:p>
+    <w:p>
+      <w:pPr>
+        <w:rPr>
+          <w:rFonts w:ascii="Times New Roman" w:hAnsi="Times New Roman" w:cs="Times New Roman"/>
+          <w:sz w:val="24"/>
+          <w:szCs w:val="24"/>
+        </w:rPr>
+      </w:pPr>
+      <w:r>
+        <w:rPr>
+          <w:rFonts w:ascii="Times New Roman" w:hAnsi="Times New Roman" w:cs="Times New Roman"/>
+          <w:sz w:val="24"/>
+          <w:szCs w:val="24"/>
+        </w:rPr>
+        <w:t>URS-0</w:t>
+      </w:r>
+      <w:r>
+        <w:rPr>
+          <w:rFonts w:ascii="Times New Roman" w:hAnsi="Times New Roman" w:cs="Times New Roman"/>
+          <w:sz w:val="24"/>
+          <w:szCs w:val="24"/>
+        </w:rPr>
+        <w:t>8: Officer can change the patient appointment date</w:t>
+      </w:r>
+    </w:p>
+    <w:p>
+      <w:pPr>
+        <w:ind w:firstLine="720"/>
+        <w:rPr>
+          <w:rFonts w:ascii="Times New Roman" w:hAnsi="Times New Roman" w:cs="Times New Roman"/>
+          <w:sz w:val="24"/>
+          <w:szCs w:val="24"/>
+        </w:rPr>
+      </w:pPr>
+      <w:r>
+        <w:rPr>
+          <w:rFonts w:ascii="Times New Roman" w:hAnsi="Times New Roman" w:cs="Times New Roman"/>
+          <w:sz w:val="24"/>
+          <w:szCs w:val="24"/>
+        </w:rPr>
+        <w:t>SRS-02: System shall provide the dentis</w:t>
+      </w:r>
+      <w:r>
+        <w:rPr>
+          <w:rFonts w:ascii="Times New Roman" w:hAnsi="Times New Roman" w:cs="Times New Roman"/>
+          <w:sz w:val="24"/>
+          <w:szCs w:val="24"/>
+        </w:rPr>
+        <w:t>t schedule interface in website</w:t>
+      </w:r>
+    </w:p>
+    <w:p>
+      <w:pPr>
+        <w:rPr>
+          <w:rFonts w:ascii="Times New Roman" w:hAnsi="Times New Roman" w:cs="Times New Roman"/>
+          <w:sz w:val="24"/>
+          <w:szCs w:val="24"/>
+        </w:rPr>
+      </w:pPr>
+      <w:r>
+        <w:rPr>
+          <w:rFonts w:ascii="Times New Roman" w:hAnsi="Times New Roman" w:cs="Times New Roman"/>
+          <w:sz w:val="24"/>
+          <w:szCs w:val="24"/>
+        </w:rPr>
+        <w:t>URS-0</w:t>
+      </w:r>
+      <w:r>
+        <w:rPr>
+          <w:rFonts w:ascii="Times New Roman" w:hAnsi="Times New Roman" w:cs="Times New Roman"/>
+          <w:sz w:val="24"/>
+          <w:szCs w:val="24"/>
+        </w:rPr>
+        <w:t>9: Officer can make an appointment date for the patient</w:t>
+      </w:r>
+    </w:p>
+    <w:p>
+      <w:pPr>
+        <w:ind w:firstLine="720"/>
+        <w:rPr>
+          <w:rFonts w:ascii="Times New Roman" w:hAnsi="Times New Roman" w:cs="Times New Roman"/>
+          <w:sz w:val="24"/>
+          <w:szCs w:val="24"/>
+        </w:rPr>
+      </w:pPr>
+      <w:r>
+        <w:rPr>
+          <w:rFonts w:ascii="Times New Roman" w:hAnsi="Times New Roman" w:cs="Times New Roman"/>
+          <w:sz w:val="24"/>
+          <w:szCs w:val="24"/>
+        </w:rPr>
+        <w:t>SRS-02: System shall provide the dentis</w:t>
+      </w:r>
+      <w:r>
+        <w:rPr>
+          <w:rFonts w:ascii="Times New Roman" w:hAnsi="Times New Roman" w:cs="Times New Roman"/>
+          <w:sz w:val="24"/>
+          <w:szCs w:val="24"/>
+        </w:rPr>
+        <w:t>t schedule interface in website</w:t>
+      </w:r>
+    </w:p>
+    <w:p>
+      <w:pPr>
+        <w:rPr>
+          <w:rFonts w:ascii="Times New Roman" w:hAnsi="Times New Roman" w:cs="Times New Roman"/>
+          <w:sz w:val="24"/>
+          <w:szCs w:val="24"/>
+        </w:rPr>
+      </w:pPr>
+      <w:r>
+        <w:rPr>
+          <w:rFonts w:ascii="Times New Roman" w:hAnsi="Times New Roman" w:cs="Times New Roman"/>
+          <w:sz w:val="24"/>
+          <w:szCs w:val="24"/>
+        </w:rPr>
+        <w:t>URS-10: Officer can cancel an appointment</w:t>
+      </w:r>
+    </w:p>
+    <w:p>
+      <w:pPr>
+        <w:ind w:firstLine="720"/>
+        <w:rPr>
+          <w:rFonts w:ascii="Times New Roman" w:hAnsi="Times New Roman" w:cs="Times New Roman"/>
+          <w:sz w:val="24"/>
+          <w:szCs w:val="24"/>
+        </w:rPr>
+      </w:pPr>
+      <w:r>
+        <w:rPr>
+          <w:rFonts w:ascii="Times New Roman" w:hAnsi="Times New Roman" w:cs="Times New Roman"/>
+          <w:sz w:val="24"/>
+          <w:szCs w:val="24"/>
+        </w:rPr>
+        <w:t>SRS-02: System shall provide the dentis</w:t>
+      </w:r>
+      <w:r>
+        <w:rPr>
+          <w:rFonts w:ascii="Times New Roman" w:hAnsi="Times New Roman" w:cs="Times New Roman"/>
+          <w:sz w:val="24"/>
+          <w:szCs w:val="24"/>
+        </w:rPr>
+        <w:t>t schedule interface in website</w:t>
+      </w:r>
+    </w:p>
+    <w:p>
+      <w:pPr>
+        <w:rPr>
+          <w:rFonts w:ascii="Times New Roman" w:hAnsi="Times New Roman" w:cs="Times New Roman"/>
+          <w:sz w:val="24"/>
+          <w:szCs w:val="24"/>
+        </w:rPr>
+      </w:pPr>
+      <w:r>
+        <w:rPr>
+          <w:rFonts w:ascii="Times New Roman" w:hAnsi="Times New Roman" w:cs="Times New Roman"/>
+          <w:sz w:val="24"/>
+          <w:szCs w:val="24"/>
+        </w:rPr>
+        <w:t>URS-11</w:t>
+      </w:r>
+      <w:r>
+        <w:rPr>
+          <w:rFonts w:ascii="Times New Roman" w:hAnsi="Times New Roman" w:cs="Times New Roman"/>
+          <w:sz w:val="24"/>
+          <w:szCs w:val="24"/>
+        </w:rPr>
+        <w:t>: Officer can approve the appointment that patient request</w:t>
+      </w:r>
+    </w:p>
+    <w:p>
+      <w:pPr>
+        <w:ind w:firstLine="720"/>
+        <w:rPr>
+          <w:rFonts w:ascii="Times New Roman" w:hAnsi="Times New Roman" w:cs="Times New Roman"/>
+          <w:sz w:val="24"/>
+          <w:szCs w:val="24"/>
+        </w:rPr>
+      </w:pPr>
+      <w:r>
+        <w:rPr>
+          <w:rFonts w:ascii="Times New Roman" w:hAnsi="Times New Roman" w:cs="Times New Roman"/>
+          <w:sz w:val="24"/>
+          <w:szCs w:val="24"/>
+        </w:rPr>
+        <w:t>SRS-02: System shall provide the dentis</w:t>
+      </w:r>
+      <w:r>
+        <w:rPr>
+          <w:rFonts w:ascii="Times New Roman" w:hAnsi="Times New Roman" w:cs="Times New Roman"/>
+          <w:sz w:val="24"/>
+          <w:szCs w:val="24"/>
+        </w:rPr>
+        <w:t>t schedule interface in website</w:t>
+      </w:r>
+    </w:p>
+    <w:p>
+      <w:pPr>
+        <w:rPr>
+          <w:rFonts w:ascii="Times New Roman" w:hAnsi="Times New Roman" w:cs="Times New Roman"/>
+          <w:sz w:val="24"/>
+          <w:szCs w:val="24"/>
+        </w:rPr>
+      </w:pPr>
+      <w:r>
+        <w:rPr>
+          <w:rFonts w:ascii="Times New Roman" w:hAnsi="Times New Roman" w:cs="Times New Roman"/>
+          <w:sz w:val="24"/>
+          <w:szCs w:val="24"/>
+        </w:rPr>
+        <w:t>URS-12</w:t>
+      </w:r>
+      <w:r>
+        <w:rPr>
+          <w:rFonts w:ascii="Times New Roman" w:hAnsi="Times New Roman" w:cs="Times New Roman"/>
+          <w:sz w:val="24"/>
+          <w:szCs w:val="24"/>
+        </w:rPr>
+        <w:t>: Dentist can view the patients’ appointment in the schedule</w:t>
+      </w:r>
+    </w:p>
+    <w:p>
+      <w:pPr>
+        <w:ind w:firstLine="720"/>
+        <w:rPr>
+          <w:rFonts w:ascii="Times New Roman" w:hAnsi="Times New Roman" w:cs="Times New Roman"/>
+          <w:sz w:val="24"/>
+          <w:szCs w:val="24"/>
+        </w:rPr>
+      </w:pPr>
+      <w:r>
+        <w:rPr>
+          <w:rFonts w:ascii="Times New Roman" w:hAnsi="Times New Roman" w:cs="Times New Roman"/>
+          <w:sz w:val="24"/>
+          <w:szCs w:val="24"/>
+        </w:rPr>
+        <w:t>SRS-02: System shall provide the dentis</w:t>
+      </w:r>
+      <w:r>
+        <w:rPr>
+          <w:rFonts w:ascii="Times New Roman" w:hAnsi="Times New Roman" w:cs="Times New Roman"/>
+          <w:sz w:val="24"/>
+          <w:szCs w:val="24"/>
+        </w:rPr>
+        <w:t>t schedule interface in website</w:t>
+      </w:r>
+    </w:p>
+    <w:p>
+      <w:pPr>
+        <w:rPr>
+          <w:rFonts w:ascii="Times New Roman" w:hAnsi="Times New Roman" w:cs="Times New Roman"/>
+          <w:sz w:val="24"/>
+          <w:szCs w:val="24"/>
+        </w:rPr>
+      </w:pPr>
+      <w:r>
+        <w:rPr>
+          <w:rFonts w:ascii="Times New Roman" w:hAnsi="Times New Roman" w:cs="Times New Roman"/>
+          <w:sz w:val="24"/>
+          <w:szCs w:val="24"/>
+        </w:rPr>
+        <w:t>URS-13</w:t>
+      </w:r>
+      <w:r>
+        <w:rPr>
+          <w:rFonts w:ascii="Times New Roman" w:hAnsi="Times New Roman" w:cs="Times New Roman"/>
+          <w:sz w:val="24"/>
+          <w:szCs w:val="24"/>
+        </w:rPr>
+        <w:t>: Dentist can change the patient appointment date</w:t>
+      </w:r>
+    </w:p>
+    <w:p>
+      <w:pPr>
+        <w:ind w:firstLine="720"/>
+        <w:rPr>
+          <w:rFonts w:ascii="Times New Roman" w:hAnsi="Times New Roman" w:cs="Times New Roman"/>
+          <w:sz w:val="24"/>
+          <w:szCs w:val="24"/>
+        </w:rPr>
+      </w:pPr>
+      <w:r>
+        <w:rPr>
+          <w:rFonts w:ascii="Times New Roman" w:hAnsi="Times New Roman" w:cs="Times New Roman"/>
+          <w:sz w:val="24"/>
+          <w:szCs w:val="24"/>
+        </w:rPr>
+        <w:t>SRS-02: System shall provide the dentis</w:t>
+      </w:r>
+      <w:r>
+        <w:rPr>
+          <w:rFonts w:ascii="Times New Roman" w:hAnsi="Times New Roman" w:cs="Times New Roman"/>
+          <w:sz w:val="24"/>
+          <w:szCs w:val="24"/>
+        </w:rPr>
+        <w:t>t schedule interface in website</w:t>
+      </w:r>
+    </w:p>
+    <w:p>
+      <w:pPr>
+        <w:rPr>
+          <w:rFonts w:ascii="Times New Roman" w:hAnsi="Times New Roman" w:cs="Times New Roman"/>
+          <w:sz w:val="24"/>
+          <w:szCs w:val="24"/>
+        </w:rPr>
+      </w:pPr>
+      <w:r>
+        <w:rPr>
+          <w:rFonts w:ascii="Times New Roman" w:hAnsi="Times New Roman" w:cs="Times New Roman"/>
+          <w:sz w:val="24"/>
+          <w:szCs w:val="24"/>
+        </w:rPr>
+        <w:lastRenderedPageBreak/>
+        <w:t>URS-14</w:t>
+      </w:r>
+      <w:r>
+        <w:rPr>
+          <w:rFonts w:ascii="Times New Roman" w:hAnsi="Times New Roman" w:cs="Times New Roman"/>
+          <w:sz w:val="24"/>
+          <w:szCs w:val="24"/>
+        </w:rPr>
+        <w:t>: Dentist can make an appointment date for the patient</w:t>
+      </w:r>
+    </w:p>
+    <w:p>
+      <w:pPr>
+        <w:ind w:firstLine="720"/>
+        <w:rPr>
+          <w:rFonts w:ascii="Times New Roman" w:hAnsi="Times New Roman" w:cs="Times New Roman"/>
+          <w:sz w:val="24"/>
+          <w:szCs w:val="24"/>
+        </w:rPr>
+      </w:pPr>
+      <w:r>
+        <w:rPr>
+          <w:rFonts w:ascii="Times New Roman" w:hAnsi="Times New Roman" w:cs="Times New Roman"/>
+          <w:sz w:val="24"/>
+          <w:szCs w:val="24"/>
+        </w:rPr>
+        <w:t>SRS-02: System shall provide the dentis</w:t>
+      </w:r>
+      <w:r>
+        <w:rPr>
+          <w:rFonts w:ascii="Times New Roman" w:hAnsi="Times New Roman" w:cs="Times New Roman"/>
+          <w:sz w:val="24"/>
+          <w:szCs w:val="24"/>
+        </w:rPr>
+        <w:t>t schedule interface in website</w:t>
+      </w:r>
+    </w:p>
+    <w:p>
+      <w:pPr>
+        <w:rPr>
+          <w:rFonts w:ascii="Times New Roman" w:hAnsi="Times New Roman" w:cs="Times New Roman"/>
+          <w:sz w:val="24"/>
+          <w:szCs w:val="24"/>
+        </w:rPr>
+      </w:pPr>
+      <w:r>
+        <w:rPr>
+          <w:rFonts w:ascii="Times New Roman" w:hAnsi="Times New Roman" w:cs="Times New Roman"/>
+          <w:sz w:val="24"/>
+          <w:szCs w:val="24"/>
+        </w:rPr>
+        <w:t>URS-15: Dentist can cancel an appointment</w:t>
+      </w:r>
+    </w:p>
+    <w:p>
+      <w:pPr>
+        <w:ind w:firstLine="720"/>
+        <w:rPr>
+          <w:rFonts w:ascii="Times New Roman" w:hAnsi="Times New Roman" w:cs="Times New Roman"/>
+          <w:sz w:val="24"/>
+          <w:szCs w:val="24"/>
+        </w:rPr>
+      </w:pPr>
+      <w:r>
+        <w:rPr>
+          <w:rFonts w:ascii="Times New Roman" w:hAnsi="Times New Roman" w:cs="Times New Roman"/>
+          <w:sz w:val="24"/>
+          <w:szCs w:val="24"/>
+        </w:rPr>
+        <w:t>SRS-02: System shall provide the dentis</w:t>
+      </w:r>
+      <w:r>
+        <w:rPr>
+          <w:rFonts w:ascii="Times New Roman" w:hAnsi="Times New Roman" w:cs="Times New Roman"/>
+          <w:sz w:val="24"/>
+          <w:szCs w:val="24"/>
+        </w:rPr>
+        <w:t>t schedule interface in website</w:t>
+      </w:r>
+    </w:p>
+    <w:p>
+      <w:pPr>
+        <w:rPr>
+          <w:rFonts w:ascii="Times New Roman" w:hAnsi="Times New Roman" w:cs="Times New Roman"/>
+          <w:sz w:val="24"/>
+          <w:szCs w:val="24"/>
+        </w:rPr>
+      </w:pPr>
+      <w:r>
+        <w:rPr>
+          <w:rFonts w:ascii="Times New Roman" w:hAnsi="Times New Roman" w:cs="Times New Roman"/>
+          <w:sz w:val="24"/>
+          <w:szCs w:val="24"/>
+        </w:rPr>
+        <w:t>URS-16</w:t>
+      </w:r>
+      <w:r>
+        <w:rPr>
+          <w:rFonts w:ascii="Times New Roman" w:hAnsi="Times New Roman" w:cs="Times New Roman"/>
+          <w:sz w:val="24"/>
+          <w:szCs w:val="24"/>
+        </w:rPr>
+        <w:t>: Dentist can approve the appointment that patient request</w:t>
+      </w:r>
+    </w:p>
+    <w:p>
+      <w:pPr>
+        <w:ind w:firstLine="720"/>
+        <w:rPr>
+          <w:rFonts w:ascii="Times New Roman" w:hAnsi="Times New Roman" w:cs="Times New Roman"/>
+          <w:sz w:val="24"/>
+          <w:szCs w:val="24"/>
+        </w:rPr>
+      </w:pPr>
+      <w:r>
+        <w:rPr>
+          <w:rFonts w:ascii="Times New Roman" w:hAnsi="Times New Roman" w:cs="Times New Roman"/>
+          <w:sz w:val="24"/>
+          <w:szCs w:val="24"/>
+        </w:rPr>
+        <w:t>SRS-02: System shall provide the dentis</w:t>
+      </w:r>
+      <w:r>
+        <w:rPr>
+          <w:rFonts w:ascii="Times New Roman" w:hAnsi="Times New Roman" w:cs="Times New Roman"/>
+          <w:sz w:val="24"/>
+          <w:szCs w:val="24"/>
+        </w:rPr>
+        <w:t>t schedule interface in website</w:t>
+      </w:r>
+    </w:p>
+    <w:p>
+      <w:pPr>
+        <w:rPr>
+          <w:rFonts w:ascii="Times New Roman" w:hAnsi="Times New Roman" w:cs="Times New Roman"/>
+          <w:sz w:val="24"/>
+          <w:szCs w:val="24"/>
+        </w:rPr>
+      </w:pPr>
+      <w:r>
+        <w:rPr>
+          <w:rFonts w:ascii="Times New Roman" w:hAnsi="Times New Roman" w:cs="Times New Roman"/>
+          <w:sz w:val="24"/>
+          <w:szCs w:val="24"/>
+        </w:rPr>
+        <w:t>URS-17</w:t>
+      </w:r>
+      <w:r>
+        <w:rPr>
+          <w:rFonts w:ascii="Times New Roman" w:hAnsi="Times New Roman" w:cs="Times New Roman"/>
+          <w:sz w:val="24"/>
+          <w:szCs w:val="24"/>
+        </w:rPr>
+        <w:t>: Patient can login to the website and the mobile application by using patient ID</w:t>
+      </w:r>
+    </w:p>
+    <w:p>
+      <w:pPr>
+        <w:ind w:firstLine="720"/>
+        <w:rPr>
+          <w:rFonts w:ascii="Times New Roman" w:hAnsi="Times New Roman" w:cs="Times New Roman"/>
+          <w:sz w:val="24"/>
+          <w:szCs w:val="24"/>
+        </w:rPr>
+      </w:pPr>
+      <w:r>
+        <w:rPr>
+          <w:rFonts w:ascii="Times New Roman" w:hAnsi="Times New Roman" w:cs="Times New Roman"/>
+          <w:sz w:val="24"/>
+          <w:szCs w:val="24"/>
+        </w:rPr>
+        <w:t>SRS-02: System shall provide the dentis</w:t>
+      </w:r>
+      <w:r>
+        <w:rPr>
+          <w:rFonts w:ascii="Times New Roman" w:hAnsi="Times New Roman" w:cs="Times New Roman"/>
+          <w:sz w:val="24"/>
+          <w:szCs w:val="24"/>
+        </w:rPr>
+        <w:t>t schedule interface in website</w:t>
+      </w:r>
+    </w:p>
+    <w:p>
+      <w:pPr>
+        <w:rPr>
+          <w:rFonts w:ascii="Times New Roman" w:hAnsi="Times New Roman" w:cs="Times New Roman"/>
+          <w:sz w:val="24"/>
+          <w:szCs w:val="24"/>
+        </w:rPr>
+      </w:pPr>
+      <w:r>
+        <w:rPr>
+          <w:rFonts w:ascii="Times New Roman" w:hAnsi="Times New Roman" w:cs="Times New Roman"/>
+          <w:sz w:val="24"/>
+          <w:szCs w:val="24"/>
+        </w:rPr>
+        <w:t>URS-18</w:t>
+      </w:r>
+      <w:r>
+        <w:rPr>
+          <w:rFonts w:ascii="Times New Roman" w:hAnsi="Times New Roman" w:cs="Times New Roman"/>
+          <w:sz w:val="24"/>
+          <w:szCs w:val="24"/>
+        </w:rPr>
+        <w:t>: Officer can login to the dental clinic website</w:t>
+      </w:r>
+    </w:p>
+    <w:p>
+      <w:pPr>
+        <w:ind w:firstLine="720"/>
+        <w:rPr>
+          <w:rFonts w:ascii="Times New Roman" w:hAnsi="Times New Roman" w:cs="Times New Roman"/>
+          <w:sz w:val="24"/>
+          <w:szCs w:val="24"/>
+        </w:rPr>
+      </w:pPr>
+      <w:r>
+        <w:rPr>
+          <w:rFonts w:ascii="Times New Roman" w:hAnsi="Times New Roman" w:cs="Times New Roman"/>
+          <w:sz w:val="24"/>
+          <w:szCs w:val="24"/>
+        </w:rPr>
+        <w:t>SRS-02: System shall provide the dentis</w:t>
+      </w:r>
+      <w:r>
+        <w:rPr>
+          <w:rFonts w:ascii="Times New Roman" w:hAnsi="Times New Roman" w:cs="Times New Roman"/>
+          <w:sz w:val="24"/>
+          <w:szCs w:val="24"/>
+        </w:rPr>
+        <w:t>t schedule interface in website</w:t>
+      </w:r>
+    </w:p>
+    <w:p>
+      <w:pPr>
+        <w:rPr>
+          <w:rFonts w:ascii="Times New Roman" w:hAnsi="Times New Roman" w:cs="Times New Roman"/>
+          <w:sz w:val="24"/>
+          <w:szCs w:val="24"/>
+        </w:rPr>
+      </w:pPr>
+      <w:r>
+        <w:rPr>
+          <w:rFonts w:ascii="Times New Roman" w:hAnsi="Times New Roman" w:cs="Times New Roman"/>
+          <w:sz w:val="24"/>
+          <w:szCs w:val="24"/>
+        </w:rPr>
+        <w:t>URS-19</w:t>
+      </w:r>
+      <w:r>
+        <w:rPr>
+          <w:rFonts w:ascii="Times New Roman" w:hAnsi="Times New Roman" w:cs="Times New Roman"/>
+          <w:sz w:val="24"/>
+          <w:szCs w:val="24"/>
+        </w:rPr>
+        <w:t>: Officer can create the patient account for new patient</w:t>
+      </w:r>
+    </w:p>
+    <w:p>
+      <w:pPr>
+        <w:ind w:firstLine="720"/>
+        <w:rPr>
+          <w:rFonts w:ascii="Times New Roman" w:hAnsi="Times New Roman" w:cs="Times New Roman"/>
+          <w:sz w:val="24"/>
+          <w:szCs w:val="24"/>
+        </w:rPr>
+      </w:pPr>
+      <w:r>
+        <w:rPr>
+          <w:rFonts w:ascii="Times New Roman" w:hAnsi="Times New Roman" w:cs="Times New Roman"/>
+          <w:sz w:val="24"/>
+          <w:szCs w:val="24"/>
+        </w:rPr>
+        <w:t>SRS-02: System shall provide the dentis</w:t>
+      </w:r>
+      <w:r>
+        <w:rPr>
+          <w:rFonts w:ascii="Times New Roman" w:hAnsi="Times New Roman" w:cs="Times New Roman"/>
+          <w:sz w:val="24"/>
+          <w:szCs w:val="24"/>
+        </w:rPr>
+        <w:t>t schedule interface in website</w:t>
+      </w:r>
+    </w:p>
+    <w:p>
+      <w:pPr>
+        <w:rPr>
+          <w:rFonts w:ascii="Times New Roman" w:hAnsi="Times New Roman" w:cs="Times New Roman"/>
+          <w:sz w:val="24"/>
+          <w:szCs w:val="24"/>
+        </w:rPr>
+      </w:pPr>
+      <w:r>
+        <w:rPr>
+          <w:rFonts w:ascii="Times New Roman" w:hAnsi="Times New Roman" w:cs="Times New Roman"/>
+          <w:sz w:val="24"/>
+          <w:szCs w:val="24"/>
+        </w:rPr>
+        <w:t>URS-20</w:t>
+      </w:r>
+      <w:r>
+        <w:rPr>
+          <w:rFonts w:ascii="Times New Roman" w:hAnsi="Times New Roman" w:cs="Times New Roman"/>
+          <w:sz w:val="24"/>
+          <w:szCs w:val="24"/>
+        </w:rPr>
+        <w:t>: Officer can create dentist account for dentist</w:t>
+      </w:r>
+    </w:p>
+    <w:p>
+      <w:pPr>
+        <w:ind w:firstLine="720"/>
+        <w:rPr>
+          <w:rFonts w:ascii="Times New Roman" w:hAnsi="Times New Roman" w:cs="Times New Roman"/>
+          <w:sz w:val="24"/>
+          <w:szCs w:val="24"/>
+        </w:rPr>
+      </w:pPr>
+      <w:r>
+        <w:rPr>
+          <w:rFonts w:ascii="Times New Roman" w:hAnsi="Times New Roman" w:cs="Times New Roman"/>
+          <w:sz w:val="24"/>
+          <w:szCs w:val="24"/>
+        </w:rPr>
+        <w:t>SRS-02: System shall provide the dentis</w:t>
+      </w:r>
+      <w:r>
+        <w:rPr>
+          <w:rFonts w:ascii="Times New Roman" w:hAnsi="Times New Roman" w:cs="Times New Roman"/>
+          <w:sz w:val="24"/>
+          <w:szCs w:val="24"/>
+        </w:rPr>
+        <w:t>t schedule interface in website</w:t>
+      </w:r>
+    </w:p>
+    <w:p>
+      <w:pPr>
+        <w:rPr>
+          <w:rFonts w:ascii="Times New Roman" w:hAnsi="Times New Roman" w:cs="Times New Roman"/>
+          <w:sz w:val="24"/>
+          <w:szCs w:val="24"/>
+        </w:rPr>
+      </w:pPr>
+      <w:r>
+        <w:rPr>
+          <w:rFonts w:ascii="Times New Roman" w:hAnsi="Times New Roman" w:cs="Times New Roman"/>
+          <w:sz w:val="24"/>
+          <w:szCs w:val="24"/>
+        </w:rPr>
+        <w:t>URS-21</w:t>
+      </w:r>
+      <w:r>
+        <w:rPr>
+          <w:rFonts w:ascii="Times New Roman" w:hAnsi="Times New Roman" w:cs="Times New Roman"/>
+          <w:sz w:val="24"/>
+          <w:szCs w:val="24"/>
+        </w:rPr>
+        <w:t>: Dentist can login to the dental clinic website</w:t>
+      </w:r>
+    </w:p>
+    <w:p>
+      <w:pPr>
+        <w:ind w:firstLine="720"/>
+        <w:rPr>
+          <w:rFonts w:ascii="Times New Roman" w:hAnsi="Times New Roman" w:cs="Times New Roman"/>
+          <w:sz w:val="24"/>
+          <w:szCs w:val="24"/>
+        </w:rPr>
+      </w:pPr>
+      <w:r>
+        <w:rPr>
+          <w:rFonts w:ascii="Times New Roman" w:hAnsi="Times New Roman" w:cs="Times New Roman"/>
+          <w:sz w:val="24"/>
+          <w:szCs w:val="24"/>
+        </w:rPr>
+        <w:t>SRS-02: System shall provide the dentis</w:t>
+      </w:r>
+      <w:r>
+        <w:rPr>
+          <w:rFonts w:ascii="Times New Roman" w:hAnsi="Times New Roman" w:cs="Times New Roman"/>
+          <w:sz w:val="24"/>
+          <w:szCs w:val="24"/>
+        </w:rPr>
+        <w:t>t schedule interface in website</w:t>
+      </w:r>
+    </w:p>
+    <w:p>
+      <w:pPr>
+        <w:rPr>
+          <w:rFonts w:ascii="Times New Roman" w:hAnsi="Times New Roman" w:cs="Times New Roman"/>
+          <w:sz w:val="24"/>
+          <w:szCs w:val="24"/>
+        </w:rPr>
+      </w:pPr>
+      <w:bookmarkStart w:id="19" w:name="_GoBack"/>
       <w:bookmarkEnd w:id="19"/>
     </w:p>
     <w:p>
@@ -9742,2900 +10281,17 @@
           <w:bCs/>
           <w:sz w:val="28"/>
           <w:szCs w:val="36"/>
-          <w:u w:val="single"/>
-        </w:rPr>
-      </w:pPr>
-      <w:r>
+        </w:rPr>
+      </w:pPr>
+    </w:p>
+    <w:p>
+      <w:pPr>
         <w:rPr>
           <w:rFonts w:ascii="Times New Roman" w:hAnsi="Times New Roman" w:cs="Times New Roman"/>
           <w:b/>
           <w:bCs/>
           <w:sz w:val="28"/>
           <w:szCs w:val="36"/>
-          <w:u w:val="single"/>
-        </w:rPr>
-        <w:t>Patient</w:t>
-      </w:r>
-    </w:p>
-    <w:p>
-      <w:pPr>
-        <w:rPr>
-          <w:rFonts w:ascii="Times New Roman" w:hAnsi="Times New Roman" w:cs="Times New Roman"/>
-          <w:sz w:val="24"/>
-          <w:szCs w:val="24"/>
-        </w:rPr>
-      </w:pPr>
-      <w:r>
-        <w:rPr>
-          <w:rFonts w:ascii="Times New Roman" w:hAnsi="Times New Roman" w:cs="Times New Roman"/>
-          <w:sz w:val="24"/>
-          <w:szCs w:val="24"/>
-        </w:rPr>
-        <w:t>URS-01: Patient can view the dentist schedule in a website and a mobile application</w:t>
-      </w:r>
-    </w:p>
-    <w:p>
-      <w:pPr>
-        <w:rPr>
-          <w:rFonts w:ascii="Times New Roman" w:hAnsi="Times New Roman" w:cs="Times New Roman"/>
-          <w:sz w:val="24"/>
-          <w:szCs w:val="24"/>
-        </w:rPr>
-      </w:pPr>
-      <w:r>
-        <w:rPr>
-          <w:rFonts w:ascii="Times New Roman" w:hAnsi="Times New Roman" w:cs="Times New Roman"/>
-          <w:sz w:val="24"/>
-          <w:szCs w:val="24"/>
-        </w:rPr>
-        <w:tab/>
-        <w:t>SRS-01: System shall provide the dentist schedule interface in mobile application</w:t>
-      </w:r>
-    </w:p>
-    <w:p>
-      <w:pPr>
-        <w:rPr>
-          <w:rFonts w:ascii="Times New Roman" w:hAnsi="Times New Roman" w:cs="Times New Roman"/>
-          <w:sz w:val="24"/>
-          <w:szCs w:val="24"/>
-        </w:rPr>
-      </w:pPr>
-      <w:r>
-        <w:rPr>
-          <w:rFonts w:ascii="Times New Roman" w:hAnsi="Times New Roman" w:cs="Times New Roman"/>
-          <w:sz w:val="24"/>
-          <w:szCs w:val="24"/>
-        </w:rPr>
-        <w:tab/>
-        <w:t>SRS-02: System shall provide the dentist schedule interface in website</w:t>
-      </w:r>
-    </w:p>
-    <w:p>
-      <w:pPr>
-        <w:rPr>
-          <w:rFonts w:ascii="Times New Roman" w:hAnsi="Times New Roman" w:cs="Times New Roman"/>
-          <w:sz w:val="24"/>
-          <w:szCs w:val="24"/>
-        </w:rPr>
-      </w:pPr>
-      <w:r>
-        <w:rPr>
-          <w:rFonts w:ascii="Times New Roman" w:hAnsi="Times New Roman" w:cs="Times New Roman"/>
-          <w:sz w:val="24"/>
-          <w:szCs w:val="24"/>
-        </w:rPr>
-        <w:t>URS-02: Patient can view the queue in schedule in a website and a mobile application</w:t>
-      </w:r>
-    </w:p>
-    <w:p>
-      <w:pPr>
-        <w:rPr>
-          <w:rFonts w:ascii="Times New Roman" w:hAnsi="Times New Roman" w:cs="Times New Roman"/>
-          <w:sz w:val="24"/>
-          <w:szCs w:val="24"/>
-        </w:rPr>
-      </w:pPr>
-      <w:r>
-        <w:rPr>
-          <w:rFonts w:ascii="Times New Roman" w:hAnsi="Times New Roman" w:cs="Times New Roman"/>
-          <w:sz w:val="24"/>
-          <w:szCs w:val="24"/>
-        </w:rPr>
-        <w:tab/>
-        <w:t>SRS-01: System shall provide the dentist schedule interface in mobile application</w:t>
-      </w:r>
-    </w:p>
-    <w:p>
-      <w:pPr>
-        <w:rPr>
-          <w:rFonts w:ascii="Times New Roman" w:hAnsi="Times New Roman" w:cs="Times New Roman"/>
-          <w:sz w:val="24"/>
-          <w:szCs w:val="24"/>
-        </w:rPr>
-      </w:pPr>
-      <w:r>
-        <w:rPr>
-          <w:rFonts w:ascii="Times New Roman" w:hAnsi="Times New Roman" w:cs="Times New Roman"/>
-          <w:sz w:val="24"/>
-          <w:szCs w:val="24"/>
-        </w:rPr>
-        <w:tab/>
-        <w:t>SRS-02: System shall provide the dentist schedule interface in website</w:t>
-      </w:r>
-    </w:p>
-    <w:p>
-      <w:pPr>
-        <w:rPr>
-          <w:rFonts w:ascii="Times New Roman" w:hAnsi="Times New Roman" w:cs="Times New Roman"/>
-          <w:sz w:val="24"/>
-          <w:szCs w:val="24"/>
-        </w:rPr>
-      </w:pPr>
-      <w:r>
-        <w:rPr>
-          <w:rFonts w:ascii="Times New Roman" w:hAnsi="Times New Roman" w:cs="Times New Roman"/>
-          <w:sz w:val="24"/>
-          <w:szCs w:val="24"/>
-        </w:rPr>
-        <w:t>URS-03: Patient can view his/her appointment in patient schedule in a website and a mobile application</w:t>
-      </w:r>
-    </w:p>
-    <w:p>
-      <w:pPr>
-        <w:rPr>
-          <w:rFonts w:ascii="Times New Roman" w:hAnsi="Times New Roman" w:cs="Times New Roman"/>
-          <w:sz w:val="24"/>
-          <w:szCs w:val="24"/>
-        </w:rPr>
-      </w:pPr>
-      <w:r>
-        <w:rPr>
-          <w:rFonts w:ascii="Times New Roman" w:hAnsi="Times New Roman" w:cs="Times New Roman"/>
-          <w:sz w:val="24"/>
-          <w:szCs w:val="24"/>
-        </w:rPr>
-        <w:tab/>
-        <w:t>SRS-03: System shall provide the patient schedule interface in mobile application</w:t>
-      </w:r>
-    </w:p>
-    <w:p>
-      <w:pPr>
-        <w:rPr>
-          <w:rFonts w:ascii="Times New Roman" w:hAnsi="Times New Roman" w:cs="Times New Roman"/>
-          <w:sz w:val="24"/>
-          <w:szCs w:val="24"/>
-        </w:rPr>
-      </w:pPr>
-      <w:r>
-        <w:rPr>
-          <w:rFonts w:ascii="Times New Roman" w:hAnsi="Times New Roman" w:cs="Times New Roman"/>
-          <w:sz w:val="24"/>
-          <w:szCs w:val="24"/>
-        </w:rPr>
-        <w:tab/>
-        <w:t>SRS-04: System shall provide the patient schedule interface in website</w:t>
-      </w:r>
-    </w:p>
-    <w:p>
-      <w:pPr>
-        <w:rPr>
-          <w:rFonts w:ascii="Times New Roman" w:hAnsi="Times New Roman" w:cs="Times New Roman"/>
-          <w:b/>
-          <w:bCs/>
-          <w:sz w:val="28"/>
-          <w:szCs w:val="36"/>
-          <w:u w:val="single"/>
-        </w:rPr>
-      </w:pPr>
-      <w:r>
-        <w:rPr>
-          <w:rFonts w:ascii="Times New Roman" w:hAnsi="Times New Roman" w:cs="Times New Roman"/>
-          <w:b/>
-          <w:bCs/>
-          <w:sz w:val="28"/>
-          <w:szCs w:val="36"/>
-          <w:u w:val="single"/>
-        </w:rPr>
-        <w:t>Officer</w:t>
-      </w:r>
-    </w:p>
-    <w:p>
-      <w:pPr>
-        <w:rPr>
-          <w:rFonts w:ascii="Times New Roman" w:hAnsi="Times New Roman" w:cs="Times New Roman"/>
-          <w:sz w:val="24"/>
-          <w:szCs w:val="24"/>
-        </w:rPr>
-      </w:pPr>
-      <w:r>
-        <w:rPr>
-          <w:rFonts w:ascii="Times New Roman" w:hAnsi="Times New Roman" w:cs="Times New Roman"/>
-          <w:sz w:val="24"/>
-          <w:szCs w:val="24"/>
-        </w:rPr>
-        <w:t xml:space="preserve">URS-04: Officer can view the dentist schedule </w:t>
-      </w:r>
-    </w:p>
-    <w:p>
-      <w:pPr>
-        <w:rPr>
-          <w:rFonts w:ascii="Times New Roman" w:hAnsi="Times New Roman" w:cs="Times New Roman"/>
-          <w:sz w:val="24"/>
-          <w:szCs w:val="24"/>
-        </w:rPr>
-      </w:pPr>
-      <w:r>
-        <w:rPr>
-          <w:rFonts w:ascii="Times New Roman" w:hAnsi="Times New Roman" w:cs="Times New Roman"/>
-          <w:sz w:val="24"/>
-          <w:szCs w:val="24"/>
-        </w:rPr>
-        <w:tab/>
-        <w:t>SRS-02: System shall provide the dentist schedule interface in website</w:t>
-      </w:r>
-    </w:p>
-    <w:p>
-      <w:pPr>
-        <w:rPr>
-          <w:rFonts w:ascii="Times New Roman" w:hAnsi="Times New Roman" w:cs="Times New Roman"/>
-          <w:sz w:val="24"/>
-          <w:szCs w:val="24"/>
-        </w:rPr>
-      </w:pPr>
-      <w:r>
-        <w:rPr>
-          <w:rFonts w:ascii="Times New Roman" w:hAnsi="Times New Roman" w:cs="Times New Roman"/>
-          <w:sz w:val="24"/>
-          <w:szCs w:val="24"/>
-        </w:rPr>
-        <w:t xml:space="preserve">URS-05: Officer </w:t>
-      </w:r>
-      <w:proofErr w:type="gramStart"/>
-      <w:r>
-        <w:rPr>
-          <w:rFonts w:ascii="Times New Roman" w:hAnsi="Times New Roman" w:cs="Times New Roman"/>
-          <w:sz w:val="24"/>
-          <w:szCs w:val="24"/>
-        </w:rPr>
-        <w:t>can</w:t>
-      </w:r>
-      <w:proofErr w:type="gramEnd"/>
-      <w:r>
-        <w:rPr>
-          <w:rFonts w:ascii="Times New Roman" w:hAnsi="Times New Roman" w:cs="Times New Roman"/>
-          <w:sz w:val="24"/>
-          <w:szCs w:val="24"/>
-        </w:rPr>
-        <w:t xml:space="preserve"> add/edit/delete schedule</w:t>
-      </w:r>
-    </w:p>
-    <w:p>
-      <w:pPr>
-        <w:rPr>
-          <w:rFonts w:ascii="Times New Roman" w:hAnsi="Times New Roman" w:cs="Times New Roman"/>
-          <w:sz w:val="24"/>
-          <w:szCs w:val="24"/>
-        </w:rPr>
-      </w:pPr>
-      <w:r>
-        <w:rPr>
-          <w:rFonts w:ascii="Times New Roman" w:hAnsi="Times New Roman" w:cs="Times New Roman"/>
-          <w:sz w:val="24"/>
-          <w:szCs w:val="24"/>
-        </w:rPr>
-        <w:tab/>
-        <w:t>SRS-02: System shall provide the dentist schedule interface in website</w:t>
-      </w:r>
-    </w:p>
-    <w:p>
-      <w:pPr>
-        <w:rPr>
-          <w:rFonts w:ascii="Times New Roman" w:hAnsi="Times New Roman" w:cs="Times New Roman"/>
-          <w:sz w:val="24"/>
-          <w:szCs w:val="24"/>
-        </w:rPr>
-      </w:pPr>
-      <w:r>
-        <w:rPr>
-          <w:rFonts w:ascii="Times New Roman" w:hAnsi="Times New Roman" w:cs="Times New Roman"/>
-          <w:sz w:val="24"/>
-          <w:szCs w:val="24"/>
-        </w:rPr>
-        <w:tab/>
-        <w:t>SRS-05: System shall add new schedule in to the database</w:t>
-      </w:r>
-    </w:p>
-    <w:p>
-      <w:pPr>
-        <w:rPr>
-          <w:rFonts w:ascii="Times New Roman" w:hAnsi="Times New Roman" w:cs="Times New Roman"/>
-          <w:sz w:val="24"/>
-          <w:szCs w:val="24"/>
-        </w:rPr>
-      </w:pPr>
-      <w:r>
-        <w:rPr>
-          <w:rFonts w:ascii="Times New Roman" w:hAnsi="Times New Roman" w:cs="Times New Roman"/>
-          <w:sz w:val="24"/>
-          <w:szCs w:val="24"/>
-        </w:rPr>
-        <w:tab/>
-        <w:t>SRS-06: System shall edit the schedule in the database</w:t>
-      </w:r>
-    </w:p>
-    <w:p>
-      <w:pPr>
-        <w:rPr>
-          <w:rFonts w:ascii="Times New Roman" w:hAnsi="Times New Roman" w:cs="Times New Roman"/>
-          <w:sz w:val="24"/>
-          <w:szCs w:val="24"/>
-        </w:rPr>
-      </w:pPr>
-      <w:r>
-        <w:rPr>
-          <w:rFonts w:ascii="Times New Roman" w:hAnsi="Times New Roman" w:cs="Times New Roman"/>
-          <w:sz w:val="24"/>
-          <w:szCs w:val="24"/>
-        </w:rPr>
-        <w:tab/>
-        <w:t>SRS-07: System shall delete the schedule in the database</w:t>
-      </w:r>
-    </w:p>
-    <w:p>
-      <w:pPr>
-        <w:rPr>
-          <w:rFonts w:ascii="Times New Roman" w:hAnsi="Times New Roman" w:cs="Times New Roman"/>
-          <w:sz w:val="24"/>
-          <w:szCs w:val="24"/>
-        </w:rPr>
-      </w:pPr>
-      <w:r>
-        <w:rPr>
-          <w:rFonts w:ascii="Times New Roman" w:hAnsi="Times New Roman" w:cs="Times New Roman"/>
-          <w:sz w:val="24"/>
-          <w:szCs w:val="24"/>
-        </w:rPr>
-        <w:t>URS-06: Officer can manage the patient queue</w:t>
-      </w:r>
-    </w:p>
-    <w:p>
-      <w:pPr>
-        <w:rPr>
-          <w:rFonts w:ascii="Times New Roman" w:hAnsi="Times New Roman" w:cs="Times New Roman"/>
-          <w:sz w:val="24"/>
-          <w:szCs w:val="24"/>
-        </w:rPr>
-      </w:pPr>
-      <w:r>
-        <w:rPr>
-          <w:rFonts w:ascii="Times New Roman" w:hAnsi="Times New Roman" w:cs="Times New Roman"/>
-          <w:sz w:val="24"/>
-          <w:szCs w:val="24"/>
-        </w:rPr>
-        <w:tab/>
-        <w:t>SRS-08: System shall add the patients’ reservation to clinic queue of each day</w:t>
-      </w:r>
-    </w:p>
-    <w:p>
-      <w:pPr>
-        <w:ind w:firstLine="720"/>
-        <w:rPr>
-          <w:rFonts w:ascii="Times New Roman" w:hAnsi="Times New Roman" w:cs="Times New Roman"/>
-          <w:sz w:val="24"/>
-          <w:szCs w:val="24"/>
-        </w:rPr>
-      </w:pPr>
-      <w:r>
-        <w:rPr>
-          <w:rFonts w:ascii="Times New Roman" w:hAnsi="Times New Roman" w:cs="Times New Roman"/>
-          <w:sz w:val="24"/>
-          <w:szCs w:val="24"/>
-        </w:rPr>
-        <w:t>SRS-09: System shall remove the patients’ queue from the clinic queue</w:t>
-      </w:r>
-    </w:p>
-    <w:p>
-      <w:pPr>
-        <w:rPr>
-          <w:rFonts w:ascii="Times New Roman" w:hAnsi="Times New Roman" w:cs="Times New Roman"/>
-          <w:sz w:val="24"/>
-          <w:szCs w:val="24"/>
-        </w:rPr>
-      </w:pPr>
-      <w:r>
-        <w:rPr>
-          <w:rFonts w:ascii="Times New Roman" w:hAnsi="Times New Roman" w:cs="Times New Roman"/>
-          <w:sz w:val="24"/>
-          <w:szCs w:val="24"/>
-        </w:rPr>
-        <w:tab/>
-        <w:t>SRS-10: System shall show the patients’ queue in the patients’ schedule</w:t>
-      </w:r>
-    </w:p>
-    <w:p>
-      <w:pPr>
-        <w:rPr>
-          <w:rFonts w:ascii="Times New Roman" w:hAnsi="Times New Roman" w:cs="Times New Roman"/>
-          <w:sz w:val="24"/>
-          <w:szCs w:val="24"/>
-        </w:rPr>
-      </w:pPr>
-      <w:r>
-        <w:rPr>
-          <w:rFonts w:ascii="Times New Roman" w:hAnsi="Times New Roman" w:cs="Times New Roman"/>
-          <w:sz w:val="24"/>
-          <w:szCs w:val="24"/>
-        </w:rPr>
-        <w:tab/>
-        <w:t>SRS-11: System shall delete the patients’ queue from the patient schedule</w:t>
-      </w:r>
-    </w:p>
-    <w:p>
-      <w:pPr>
-        <w:rPr>
-          <w:rFonts w:ascii="Times New Roman" w:hAnsi="Times New Roman" w:cs="Times New Roman"/>
-          <w:sz w:val="24"/>
-          <w:szCs w:val="24"/>
-        </w:rPr>
-      </w:pPr>
-      <w:r>
-        <w:rPr>
-          <w:rFonts w:ascii="Times New Roman" w:hAnsi="Times New Roman" w:cs="Times New Roman"/>
-          <w:sz w:val="24"/>
-          <w:szCs w:val="24"/>
-        </w:rPr>
-        <w:t>URS-07: Officer can accept the reservation of the patient</w:t>
-      </w:r>
-    </w:p>
-    <w:p>
-      <w:pPr>
-        <w:rPr>
-          <w:rFonts w:ascii="Times New Roman" w:hAnsi="Times New Roman" w:cs="Times New Roman"/>
-          <w:sz w:val="24"/>
-          <w:szCs w:val="24"/>
-        </w:rPr>
-      </w:pPr>
-      <w:r>
-        <w:rPr>
-          <w:rFonts w:ascii="Times New Roman" w:hAnsi="Times New Roman" w:cs="Times New Roman"/>
-          <w:sz w:val="24"/>
-          <w:szCs w:val="24"/>
-        </w:rPr>
-        <w:tab/>
-        <w:t>SRS-02: System shall provide the dentist schedule interface in website</w:t>
-      </w:r>
-      <w:r>
-        <w:rPr>
-          <w:rFonts w:ascii="Times New Roman" w:hAnsi="Times New Roman" w:cs="Times New Roman"/>
-          <w:sz w:val="24"/>
-          <w:szCs w:val="24"/>
-        </w:rPr>
-        <w:tab/>
-      </w:r>
-    </w:p>
-    <w:p>
-      <w:pPr>
-        <w:ind w:firstLine="720"/>
-        <w:rPr>
-          <w:rFonts w:ascii="Times New Roman" w:hAnsi="Times New Roman" w:cs="Times New Roman"/>
-          <w:sz w:val="24"/>
-          <w:szCs w:val="24"/>
-        </w:rPr>
-      </w:pPr>
-      <w:r>
-        <w:rPr>
-          <w:rFonts w:ascii="Times New Roman" w:hAnsi="Times New Roman" w:cs="Times New Roman"/>
-          <w:sz w:val="24"/>
-          <w:szCs w:val="24"/>
-        </w:rPr>
-        <w:t>SRS-12: System shall send the confirm message to the patient after the reservation is accepted</w:t>
-      </w:r>
-    </w:p>
-    <w:p>
-      <w:pPr>
-        <w:ind w:firstLine="720"/>
-        <w:rPr>
-          <w:rFonts w:ascii="Times New Roman" w:hAnsi="Times New Roman" w:cs="Times New Roman"/>
-          <w:sz w:val="24"/>
-          <w:szCs w:val="24"/>
-        </w:rPr>
-      </w:pPr>
-      <w:r>
-        <w:rPr>
-          <w:rFonts w:ascii="Times New Roman" w:hAnsi="Times New Roman" w:cs="Times New Roman"/>
-          <w:sz w:val="24"/>
-          <w:szCs w:val="24"/>
-        </w:rPr>
-        <w:t>SRS-13: System shall send the cancel message to the patient after the reservation is cancel</w:t>
-      </w:r>
-    </w:p>
-    <w:p>
-      <w:pPr>
-        <w:ind w:firstLine="720"/>
-        <w:rPr>
-          <w:rFonts w:ascii="Times New Roman" w:hAnsi="Times New Roman" w:cs="Times New Roman"/>
-          <w:sz w:val="24"/>
-          <w:szCs w:val="24"/>
-        </w:rPr>
-      </w:pPr>
-      <w:r>
-        <w:rPr>
-          <w:rFonts w:ascii="Times New Roman" w:hAnsi="Times New Roman" w:cs="Times New Roman"/>
-          <w:sz w:val="24"/>
-          <w:szCs w:val="24"/>
-        </w:rPr>
-        <w:lastRenderedPageBreak/>
-        <w:t>SRS-14: System shall save the reservation into the dentist schedule</w:t>
-      </w:r>
-    </w:p>
-    <w:p>
-      <w:pPr>
-        <w:rPr>
-          <w:rFonts w:ascii="Times New Roman" w:hAnsi="Times New Roman" w:cs="Times New Roman"/>
-          <w:b/>
-          <w:bCs/>
-          <w:sz w:val="28"/>
-          <w:szCs w:val="36"/>
-          <w:u w:val="single"/>
-        </w:rPr>
-      </w:pPr>
-      <w:r>
-        <w:rPr>
-          <w:rFonts w:ascii="Times New Roman" w:hAnsi="Times New Roman" w:cs="Times New Roman"/>
-          <w:b/>
-          <w:bCs/>
-          <w:sz w:val="28"/>
-          <w:szCs w:val="36"/>
-          <w:u w:val="single"/>
-        </w:rPr>
-        <w:t>Dentist</w:t>
-      </w:r>
-    </w:p>
-    <w:p>
-      <w:pPr>
-        <w:rPr>
-          <w:rFonts w:ascii="Times New Roman" w:hAnsi="Times New Roman" w:cs="Times New Roman"/>
-          <w:sz w:val="24"/>
-          <w:szCs w:val="24"/>
-        </w:rPr>
-      </w:pPr>
-      <w:r>
-        <w:rPr>
-          <w:rFonts w:ascii="Times New Roman" w:hAnsi="Times New Roman" w:cs="Times New Roman"/>
-          <w:sz w:val="24"/>
-          <w:szCs w:val="24"/>
-        </w:rPr>
-        <w:t>URS-08: Dentist can view the dentist schedule</w:t>
-      </w:r>
-    </w:p>
-    <w:p>
-      <w:pPr>
-        <w:rPr>
-          <w:rFonts w:ascii="Times New Roman" w:hAnsi="Times New Roman" w:cs="Times New Roman"/>
-          <w:sz w:val="24"/>
-          <w:szCs w:val="24"/>
-        </w:rPr>
-      </w:pPr>
-      <w:r>
-        <w:rPr>
-          <w:rFonts w:ascii="Times New Roman" w:hAnsi="Times New Roman" w:cs="Times New Roman"/>
-          <w:sz w:val="24"/>
-          <w:szCs w:val="24"/>
-        </w:rPr>
-        <w:tab/>
-        <w:t>SRS-02: System shall provide the dentist schedule interface in website</w:t>
-      </w:r>
-    </w:p>
-    <w:p>
-      <w:pPr>
-        <w:rPr>
-          <w:rFonts w:ascii="Times New Roman" w:hAnsi="Times New Roman" w:cs="Times New Roman"/>
-          <w:sz w:val="24"/>
-          <w:szCs w:val="24"/>
-        </w:rPr>
-      </w:pPr>
-      <w:r>
-        <w:rPr>
-          <w:rFonts w:ascii="Times New Roman" w:hAnsi="Times New Roman" w:cs="Times New Roman"/>
-          <w:sz w:val="24"/>
-          <w:szCs w:val="24"/>
-        </w:rPr>
-        <w:t>URS-09: Dentist can view the patient schedule</w:t>
-      </w:r>
-    </w:p>
-    <w:p>
-      <w:pPr>
-        <w:rPr>
-          <w:rFonts w:ascii="Times New Roman" w:hAnsi="Times New Roman" w:cs="Times New Roman"/>
-          <w:sz w:val="24"/>
-          <w:szCs w:val="24"/>
-        </w:rPr>
-      </w:pPr>
-      <w:r>
-        <w:rPr>
-          <w:rFonts w:ascii="Times New Roman" w:hAnsi="Times New Roman" w:cs="Times New Roman"/>
-          <w:sz w:val="24"/>
-          <w:szCs w:val="24"/>
-        </w:rPr>
-        <w:tab/>
-        <w:t>SRS-04: System shall provide the patient schedule interface in website</w:t>
-      </w:r>
-    </w:p>
-    <w:p>
-      <w:pPr>
-        <w:rPr>
-          <w:rFonts w:ascii="Times New Roman" w:hAnsi="Times New Roman" w:cs="Times New Roman"/>
-          <w:sz w:val="24"/>
-          <w:szCs w:val="24"/>
-        </w:rPr>
-      </w:pPr>
-      <w:r>
-        <w:rPr>
-          <w:rFonts w:ascii="Times New Roman" w:hAnsi="Times New Roman" w:cs="Times New Roman"/>
-          <w:sz w:val="24"/>
-          <w:szCs w:val="24"/>
-        </w:rPr>
-        <w:t xml:space="preserve">URS-10: Dentist </w:t>
-      </w:r>
-      <w:proofErr w:type="gramStart"/>
-      <w:r>
-        <w:rPr>
-          <w:rFonts w:ascii="Times New Roman" w:hAnsi="Times New Roman" w:cs="Times New Roman"/>
-          <w:sz w:val="24"/>
-          <w:szCs w:val="24"/>
-        </w:rPr>
-        <w:t>can</w:t>
-      </w:r>
-      <w:proofErr w:type="gramEnd"/>
-      <w:r>
-        <w:rPr>
-          <w:rFonts w:ascii="Times New Roman" w:hAnsi="Times New Roman" w:cs="Times New Roman"/>
-          <w:sz w:val="24"/>
-          <w:szCs w:val="24"/>
-        </w:rPr>
-        <w:t xml:space="preserve"> add/edit/delete the schedule</w:t>
-      </w:r>
-    </w:p>
-    <w:p>
-      <w:pPr>
-        <w:ind w:firstLine="720"/>
-        <w:rPr>
-          <w:rFonts w:ascii="Times New Roman" w:hAnsi="Times New Roman" w:cs="Times New Roman"/>
-          <w:sz w:val="24"/>
-          <w:szCs w:val="24"/>
-        </w:rPr>
-      </w:pPr>
-      <w:r>
-        <w:rPr>
-          <w:rFonts w:ascii="Times New Roman" w:hAnsi="Times New Roman" w:cs="Times New Roman"/>
-          <w:sz w:val="24"/>
-          <w:szCs w:val="24"/>
-        </w:rPr>
-        <w:t>SRS-02: System shall provide the dentist schedule interface in website</w:t>
-      </w:r>
-    </w:p>
-    <w:p>
-      <w:pPr>
-        <w:rPr>
-          <w:rFonts w:ascii="Times New Roman" w:hAnsi="Times New Roman" w:cs="Times New Roman"/>
-          <w:sz w:val="24"/>
-          <w:szCs w:val="24"/>
-        </w:rPr>
-      </w:pPr>
-      <w:r>
-        <w:rPr>
-          <w:rFonts w:ascii="Times New Roman" w:hAnsi="Times New Roman" w:cs="Times New Roman"/>
-          <w:sz w:val="24"/>
-          <w:szCs w:val="24"/>
-        </w:rPr>
-        <w:tab/>
-        <w:t>SRS-05: System shall add new schedule in to the database</w:t>
-      </w:r>
-    </w:p>
-    <w:p>
-      <w:pPr>
-        <w:rPr>
-          <w:rFonts w:ascii="Times New Roman" w:hAnsi="Times New Roman" w:cs="Times New Roman"/>
-          <w:sz w:val="24"/>
-          <w:szCs w:val="24"/>
-        </w:rPr>
-      </w:pPr>
-      <w:r>
-        <w:rPr>
-          <w:rFonts w:ascii="Times New Roman" w:hAnsi="Times New Roman" w:cs="Times New Roman"/>
-          <w:sz w:val="24"/>
-          <w:szCs w:val="24"/>
-        </w:rPr>
-        <w:tab/>
-        <w:t>SRS-06: System shall edit the schedule in the database</w:t>
-      </w:r>
-    </w:p>
-    <w:p>
-      <w:pPr>
-        <w:rPr>
-          <w:rFonts w:ascii="Times New Roman" w:hAnsi="Times New Roman" w:cs="Times New Roman"/>
-          <w:sz w:val="24"/>
-          <w:szCs w:val="24"/>
-        </w:rPr>
-      </w:pPr>
-      <w:r>
-        <w:rPr>
-          <w:rFonts w:ascii="Times New Roman" w:hAnsi="Times New Roman" w:cs="Times New Roman"/>
-          <w:sz w:val="24"/>
-          <w:szCs w:val="24"/>
-        </w:rPr>
-        <w:tab/>
-        <w:t>SRS-07: System shall delete the schedule in the database</w:t>
-      </w:r>
-    </w:p>
-    <w:p>
-      <w:pPr>
-        <w:rPr>
-          <w:rFonts w:ascii="Times New Roman" w:hAnsi="Times New Roman" w:cs="Times New Roman"/>
-          <w:sz w:val="24"/>
-          <w:szCs w:val="24"/>
-          <w:highlight w:val="yellow"/>
-        </w:rPr>
-      </w:pPr>
-      <w:r>
-        <w:rPr>
-          <w:rFonts w:ascii="Times New Roman" w:hAnsi="Times New Roman" w:cs="Times New Roman"/>
-          <w:sz w:val="24"/>
-          <w:szCs w:val="24"/>
-          <w:highlight w:val="yellow"/>
-        </w:rPr>
-        <w:t>URS-11: Dentist can manage the patients’ queue</w:t>
-      </w:r>
-    </w:p>
-    <w:p>
-      <w:pPr>
-        <w:rPr>
-          <w:rFonts w:ascii="Times New Roman" w:hAnsi="Times New Roman" w:cs="Times New Roman"/>
-          <w:sz w:val="24"/>
-          <w:szCs w:val="24"/>
-          <w:highlight w:val="yellow"/>
-        </w:rPr>
-      </w:pPr>
-      <w:r>
-        <w:rPr>
-          <w:rFonts w:ascii="Times New Roman" w:hAnsi="Times New Roman" w:cs="Times New Roman"/>
-          <w:sz w:val="24"/>
-          <w:szCs w:val="24"/>
-          <w:highlight w:val="yellow"/>
-        </w:rPr>
-        <w:tab/>
-        <w:t>SRS-08: System shall add the patients’ reservation to clinic queue of each day</w:t>
-      </w:r>
-    </w:p>
-    <w:p>
-      <w:pPr>
-        <w:ind w:firstLine="720"/>
-        <w:rPr>
-          <w:rFonts w:ascii="Times New Roman" w:hAnsi="Times New Roman" w:cs="Times New Roman"/>
-          <w:sz w:val="24"/>
-          <w:szCs w:val="24"/>
-        </w:rPr>
-      </w:pPr>
-      <w:r>
-        <w:rPr>
-          <w:rFonts w:ascii="Times New Roman" w:hAnsi="Times New Roman" w:cs="Times New Roman"/>
-          <w:sz w:val="24"/>
-          <w:szCs w:val="24"/>
-          <w:highlight w:val="yellow"/>
-        </w:rPr>
-        <w:t>SRS-09: System shall remove the patients’ queue from the clinic queue</w:t>
-      </w:r>
-    </w:p>
-    <w:p>
-      <w:pPr>
-        <w:rPr>
-          <w:rFonts w:ascii="Times New Roman" w:hAnsi="Times New Roman" w:cs="Times New Roman"/>
-          <w:sz w:val="24"/>
-          <w:szCs w:val="24"/>
-          <w:highlight w:val="yellow"/>
-        </w:rPr>
-      </w:pPr>
-      <w:r>
-        <w:rPr>
-          <w:rFonts w:ascii="Times New Roman" w:hAnsi="Times New Roman" w:cs="Times New Roman"/>
-          <w:sz w:val="24"/>
-          <w:szCs w:val="24"/>
-          <w:highlight w:val="yellow"/>
-        </w:rPr>
-        <w:tab/>
-        <w:t>SRS-10: System shall show the patients’ queue in the patients’ schedule</w:t>
-      </w:r>
-    </w:p>
-    <w:p>
-      <w:pPr>
-        <w:rPr>
-          <w:rFonts w:ascii="Times New Roman" w:hAnsi="Times New Roman" w:cs="Times New Roman"/>
-          <w:sz w:val="24"/>
-          <w:szCs w:val="24"/>
-          <w:highlight w:val="yellow"/>
-        </w:rPr>
-      </w:pPr>
-      <w:r>
-        <w:rPr>
-          <w:rFonts w:ascii="Times New Roman" w:hAnsi="Times New Roman" w:cs="Times New Roman"/>
-          <w:sz w:val="24"/>
-          <w:szCs w:val="24"/>
-          <w:highlight w:val="yellow"/>
-        </w:rPr>
-        <w:tab/>
-        <w:t>SRS-11: System shall delete the patients’ queue from the patient schedule</w:t>
-      </w:r>
-    </w:p>
-    <w:p>
-      <w:pPr>
-        <w:rPr>
-          <w:rFonts w:ascii="Times New Roman" w:hAnsi="Times New Roman" w:cs="Times New Roman"/>
-          <w:sz w:val="24"/>
-          <w:szCs w:val="24"/>
-          <w:highlight w:val="red"/>
-        </w:rPr>
-      </w:pPr>
-      <w:r>
-        <w:rPr>
-          <w:rFonts w:ascii="Times New Roman" w:hAnsi="Times New Roman" w:cs="Times New Roman"/>
-          <w:sz w:val="24"/>
-          <w:szCs w:val="24"/>
-          <w:highlight w:val="red"/>
-        </w:rPr>
-        <w:t>URS-12: Dentist can submit the reserving from patients’ request</w:t>
-      </w:r>
-    </w:p>
-    <w:p>
-      <w:pPr>
-        <w:rPr>
-          <w:rFonts w:ascii="Times New Roman" w:hAnsi="Times New Roman" w:cs="Times New Roman"/>
-          <w:sz w:val="24"/>
-          <w:szCs w:val="24"/>
-          <w:highlight w:val="red"/>
-        </w:rPr>
-      </w:pPr>
-      <w:r>
-        <w:rPr>
-          <w:rFonts w:ascii="Times New Roman" w:hAnsi="Times New Roman" w:cs="Times New Roman"/>
-          <w:sz w:val="24"/>
-          <w:szCs w:val="24"/>
-          <w:highlight w:val="red"/>
-        </w:rPr>
-        <w:tab/>
-        <w:t>SRS-02: System shall provide the dentist schedule interface in website</w:t>
-      </w:r>
-      <w:r>
-        <w:rPr>
-          <w:rFonts w:ascii="Times New Roman" w:hAnsi="Times New Roman" w:cs="Times New Roman"/>
-          <w:sz w:val="24"/>
-          <w:szCs w:val="24"/>
-          <w:highlight w:val="red"/>
-        </w:rPr>
-        <w:tab/>
-      </w:r>
-    </w:p>
-    <w:p>
-      <w:pPr>
-        <w:ind w:firstLine="720"/>
-        <w:rPr>
-          <w:rFonts w:ascii="Times New Roman" w:hAnsi="Times New Roman" w:cs="Times New Roman"/>
-          <w:sz w:val="24"/>
-          <w:szCs w:val="24"/>
-          <w:highlight w:val="red"/>
-        </w:rPr>
-      </w:pPr>
-      <w:r>
-        <w:rPr>
-          <w:rFonts w:ascii="Times New Roman" w:hAnsi="Times New Roman" w:cs="Times New Roman"/>
-          <w:sz w:val="24"/>
-          <w:szCs w:val="24"/>
-          <w:highlight w:val="red"/>
-        </w:rPr>
-        <w:t>SRS-12: System shall send the confirm message to the patient after the reservation is accepted</w:t>
-      </w:r>
-    </w:p>
-    <w:p>
-      <w:pPr>
-        <w:ind w:firstLine="720"/>
-        <w:rPr>
-          <w:rFonts w:ascii="Times New Roman" w:hAnsi="Times New Roman" w:cs="Times New Roman"/>
-          <w:sz w:val="24"/>
-          <w:szCs w:val="24"/>
-          <w:highlight w:val="red"/>
-        </w:rPr>
-      </w:pPr>
-      <w:r>
-        <w:rPr>
-          <w:rFonts w:ascii="Times New Roman" w:hAnsi="Times New Roman" w:cs="Times New Roman"/>
-          <w:sz w:val="24"/>
-          <w:szCs w:val="24"/>
-          <w:highlight w:val="red"/>
-        </w:rPr>
-        <w:t>SRS-13: System shall send the cancel message to the patient after the reservation is cancel</w:t>
-      </w:r>
-    </w:p>
-    <w:p>
-      <w:pPr>
-        <w:ind w:firstLine="720"/>
-        <w:rPr>
-          <w:rFonts w:ascii="Times New Roman" w:hAnsi="Times New Roman" w:cs="Times New Roman"/>
-          <w:sz w:val="24"/>
-          <w:szCs w:val="24"/>
-        </w:rPr>
-      </w:pPr>
-      <w:r>
-        <w:rPr>
-          <w:rFonts w:ascii="Times New Roman" w:hAnsi="Times New Roman" w:cs="Times New Roman"/>
-          <w:sz w:val="24"/>
-          <w:szCs w:val="24"/>
-          <w:highlight w:val="red"/>
-        </w:rPr>
-        <w:t>SRS-14: System shall save the reservation into the dentist schedule</w:t>
-      </w:r>
-    </w:p>
-    <w:p>
-      <w:pPr>
-        <w:rPr>
-          <w:rFonts w:ascii="Times New Roman" w:hAnsi="Times New Roman" w:cs="Times New Roman"/>
-        </w:rPr>
-      </w:pPr>
-    </w:p>
-    <w:p>
-      <w:pPr>
-        <w:rPr>
-          <w:rFonts w:ascii="Times New Roman" w:hAnsi="Times New Roman" w:cs="Times New Roman"/>
-          <w:b/>
-          <w:bCs/>
-          <w:sz w:val="28"/>
-          <w:szCs w:val="36"/>
-          <w:u w:val="single"/>
-        </w:rPr>
-      </w:pPr>
-      <w:r>
-        <w:rPr>
-          <w:rFonts w:ascii="Times New Roman" w:hAnsi="Times New Roman" w:cs="Times New Roman"/>
-          <w:b/>
-          <w:bCs/>
-          <w:sz w:val="28"/>
-          <w:szCs w:val="36"/>
-          <w:u w:val="single"/>
-        </w:rPr>
-        <w:t>Appointment management</w:t>
-      </w:r>
-    </w:p>
-    <w:p>
-      <w:pPr>
-        <w:rPr>
-          <w:rFonts w:ascii="Times New Roman" w:hAnsi="Times New Roman" w:cs="Times New Roman"/>
-          <w:b/>
-          <w:bCs/>
-          <w:sz w:val="28"/>
-          <w:szCs w:val="36"/>
-          <w:u w:val="single"/>
-        </w:rPr>
-      </w:pPr>
-      <w:r>
-        <w:rPr>
-          <w:rFonts w:ascii="Times New Roman" w:hAnsi="Times New Roman" w:cs="Times New Roman"/>
-          <w:b/>
-          <w:bCs/>
-          <w:sz w:val="28"/>
-          <w:szCs w:val="36"/>
-          <w:u w:val="single"/>
-        </w:rPr>
-        <w:t>Patient</w:t>
-      </w:r>
-    </w:p>
-    <w:p>
-      <w:pPr>
-        <w:rPr>
-          <w:rFonts w:ascii="Times New Roman" w:hAnsi="Times New Roman" w:cs="Times New Roman"/>
-          <w:sz w:val="24"/>
-          <w:szCs w:val="24"/>
-        </w:rPr>
-      </w:pPr>
-      <w:r>
-        <w:rPr>
-          <w:rFonts w:ascii="Times New Roman" w:hAnsi="Times New Roman" w:cs="Times New Roman"/>
-          <w:sz w:val="24"/>
-          <w:szCs w:val="24"/>
-        </w:rPr>
-        <w:t>URS-13: Patient can make an appointment by them self</w:t>
-      </w:r>
-    </w:p>
-    <w:p>
-      <w:pPr>
-        <w:rPr>
-          <w:rFonts w:ascii="Times New Roman" w:hAnsi="Times New Roman" w:cs="Times New Roman"/>
-          <w:sz w:val="24"/>
-          <w:szCs w:val="24"/>
-        </w:rPr>
-      </w:pPr>
-      <w:r>
-        <w:rPr>
-          <w:rFonts w:ascii="Times New Roman" w:hAnsi="Times New Roman" w:cs="Times New Roman"/>
-          <w:sz w:val="24"/>
-          <w:szCs w:val="24"/>
-        </w:rPr>
-        <w:tab/>
-        <w:t xml:space="preserve">SRS-01: System shall provide the dentist </w:t>
-      </w:r>
-      <w:r>
-        <w:rPr>
-          <w:rFonts w:ascii="Times New Roman" w:hAnsi="Times New Roman" w:cs="Times New Roman"/>
-          <w:sz w:val="24"/>
-          <w:szCs w:val="24"/>
-        </w:rPr>
-        <w:t>schedule interface in mobile application</w:t>
-      </w:r>
-    </w:p>
-    <w:p>
-      <w:pPr>
-        <w:rPr>
-          <w:rFonts w:ascii="Times New Roman" w:hAnsi="Times New Roman" w:cs="Times New Roman"/>
-          <w:sz w:val="24"/>
-          <w:szCs w:val="24"/>
-        </w:rPr>
-      </w:pPr>
-      <w:r>
-        <w:rPr>
-          <w:rFonts w:ascii="Times New Roman" w:hAnsi="Times New Roman" w:cs="Times New Roman"/>
-          <w:sz w:val="24"/>
-          <w:szCs w:val="24"/>
-        </w:rPr>
-        <w:tab/>
-        <w:t>SRS-02: System shall provide the dentist schedule interface in website</w:t>
-      </w:r>
-    </w:p>
-    <w:p>
-      <w:pPr>
-        <w:rPr>
-          <w:rFonts w:ascii="Times New Roman" w:hAnsi="Times New Roman" w:cs="Times New Roman"/>
-          <w:sz w:val="24"/>
-          <w:szCs w:val="24"/>
-        </w:rPr>
-      </w:pPr>
-      <w:r>
-        <w:rPr>
-          <w:rFonts w:ascii="Times New Roman" w:hAnsi="Times New Roman" w:cs="Times New Roman"/>
-          <w:sz w:val="24"/>
-          <w:szCs w:val="24"/>
-        </w:rPr>
-        <w:tab/>
-        <w:t>SRS-03: System will provide the patient schedule interface in mobile application</w:t>
-      </w:r>
-    </w:p>
-    <w:p>
-      <w:pPr>
-        <w:rPr>
-          <w:rFonts w:ascii="Times New Roman" w:hAnsi="Times New Roman" w:cs="Times New Roman"/>
-          <w:sz w:val="24"/>
-          <w:szCs w:val="24"/>
-        </w:rPr>
-      </w:pPr>
-      <w:r>
-        <w:rPr>
-          <w:rFonts w:ascii="Times New Roman" w:hAnsi="Times New Roman" w:cs="Times New Roman"/>
-          <w:sz w:val="24"/>
-          <w:szCs w:val="24"/>
-        </w:rPr>
-        <w:tab/>
-        <w:t>SRS-04: System will provide the patient schedule</w:t>
-      </w:r>
-      <w:r>
-        <w:rPr>
-          <w:rFonts w:ascii="Times New Roman" w:hAnsi="Times New Roman" w:cs="Times New Roman"/>
-          <w:sz w:val="24"/>
-          <w:szCs w:val="24"/>
-        </w:rPr>
-        <w:t xml:space="preserve"> interface in website</w:t>
-      </w:r>
-    </w:p>
-    <w:p>
-      <w:pPr>
-        <w:rPr>
-          <w:rFonts w:ascii="Times New Roman" w:hAnsi="Times New Roman" w:cs="Times New Roman"/>
-          <w:sz w:val="24"/>
-          <w:szCs w:val="24"/>
-        </w:rPr>
-      </w:pPr>
-      <w:r>
-        <w:rPr>
-          <w:rFonts w:ascii="Times New Roman" w:hAnsi="Times New Roman" w:cs="Times New Roman"/>
-          <w:sz w:val="24"/>
-          <w:szCs w:val="24"/>
-        </w:rPr>
-        <w:tab/>
-        <w:t>SRS-15: System shall provide the patient appointment interface in mobile application</w:t>
-      </w:r>
-    </w:p>
-    <w:p>
-      <w:pPr>
-        <w:rPr>
-          <w:rFonts w:ascii="Times New Roman" w:hAnsi="Times New Roman" w:cs="Times New Roman"/>
-          <w:sz w:val="24"/>
-          <w:szCs w:val="24"/>
-        </w:rPr>
-      </w:pPr>
-      <w:r>
-        <w:rPr>
-          <w:rFonts w:ascii="Times New Roman" w:hAnsi="Times New Roman" w:cs="Times New Roman"/>
-          <w:sz w:val="24"/>
-          <w:szCs w:val="24"/>
-        </w:rPr>
-        <w:tab/>
-        <w:t>SRS-16: System shall provide the patient appointment interface in website</w:t>
-      </w:r>
-    </w:p>
-    <w:p>
-      <w:pPr>
-        <w:rPr>
-          <w:rFonts w:ascii="Times New Roman" w:hAnsi="Times New Roman" w:cs="Times New Roman"/>
-          <w:sz w:val="24"/>
-          <w:szCs w:val="24"/>
-        </w:rPr>
-      </w:pPr>
-      <w:r>
-        <w:rPr>
-          <w:rFonts w:ascii="Times New Roman" w:hAnsi="Times New Roman" w:cs="Times New Roman"/>
-          <w:sz w:val="24"/>
-          <w:szCs w:val="24"/>
-        </w:rPr>
-        <w:tab/>
-        <w:t>SRS-17: System shall sent reservation request to the officer</w:t>
-      </w:r>
-    </w:p>
-    <w:p>
-      <w:pPr>
-        <w:ind w:firstLine="720"/>
-        <w:rPr>
-          <w:rFonts w:ascii="Times New Roman" w:hAnsi="Times New Roman" w:cs="Times New Roman"/>
-          <w:sz w:val="24"/>
-          <w:szCs w:val="24"/>
-        </w:rPr>
-      </w:pPr>
-      <w:r>
-        <w:rPr>
-          <w:rFonts w:ascii="Times New Roman" w:hAnsi="Times New Roman" w:cs="Times New Roman"/>
-          <w:sz w:val="24"/>
-          <w:szCs w:val="24"/>
-        </w:rPr>
-        <w:t>SRS-18: System will provide interface for making an appointment</w:t>
-      </w:r>
-    </w:p>
-    <w:p>
-      <w:pPr>
-        <w:rPr>
-          <w:rFonts w:ascii="Times New Roman" w:hAnsi="Times New Roman" w:cs="Times New Roman"/>
-          <w:sz w:val="24"/>
-          <w:szCs w:val="24"/>
-        </w:rPr>
-      </w:pPr>
-      <w:r>
-        <w:rPr>
-          <w:rFonts w:ascii="Times New Roman" w:hAnsi="Times New Roman" w:cs="Times New Roman"/>
-          <w:sz w:val="24"/>
-          <w:szCs w:val="24"/>
-        </w:rPr>
-        <w:t xml:space="preserve">URS-14: Patient can change his/her </w:t>
-      </w:r>
-      <w:r>
-        <w:rPr>
-          <w:rFonts w:ascii="Times New Roman" w:hAnsi="Times New Roman" w:cs="Times New Roman"/>
-          <w:sz w:val="24"/>
-          <w:szCs w:val="24"/>
-        </w:rPr>
-        <w:t>appointment date</w:t>
-      </w:r>
-    </w:p>
-    <w:p>
-      <w:pPr>
-        <w:rPr>
-          <w:rFonts w:ascii="Times New Roman" w:hAnsi="Times New Roman" w:cs="Times New Roman"/>
-          <w:sz w:val="24"/>
-          <w:szCs w:val="24"/>
-        </w:rPr>
-      </w:pPr>
-      <w:r>
-        <w:rPr>
-          <w:rFonts w:ascii="Times New Roman" w:hAnsi="Times New Roman" w:cs="Times New Roman"/>
-          <w:sz w:val="24"/>
-          <w:szCs w:val="24"/>
-        </w:rPr>
-        <w:tab/>
-        <w:t>SRS-01: System shall provide the dentist schedule interface in mobile application</w:t>
-      </w:r>
-    </w:p>
-    <w:p>
-      <w:pPr>
-        <w:rPr>
-          <w:rFonts w:ascii="Times New Roman" w:hAnsi="Times New Roman" w:cs="Times New Roman"/>
-          <w:sz w:val="24"/>
-          <w:szCs w:val="24"/>
-        </w:rPr>
-      </w:pPr>
-      <w:r>
-        <w:rPr>
-          <w:rFonts w:ascii="Times New Roman" w:hAnsi="Times New Roman" w:cs="Times New Roman"/>
-          <w:sz w:val="24"/>
-          <w:szCs w:val="24"/>
-        </w:rPr>
-        <w:tab/>
-        <w:t>SRS-02: System shall provide the dentist schedule interface in website</w:t>
-      </w:r>
-    </w:p>
-    <w:p>
-      <w:pPr>
-        <w:rPr>
-          <w:rFonts w:ascii="Times New Roman" w:hAnsi="Times New Roman" w:cs="Times New Roman"/>
-          <w:sz w:val="24"/>
-          <w:szCs w:val="24"/>
-        </w:rPr>
-      </w:pPr>
-      <w:r>
-        <w:rPr>
-          <w:rFonts w:ascii="Times New Roman" w:hAnsi="Times New Roman" w:cs="Times New Roman"/>
-          <w:sz w:val="24"/>
-          <w:szCs w:val="24"/>
-        </w:rPr>
-        <w:tab/>
-        <w:t>SRS-03: System shall provide the patient schedule interface in mobile application</w:t>
-      </w:r>
-    </w:p>
-    <w:p>
-      <w:pPr>
-        <w:rPr>
-          <w:rFonts w:ascii="Times New Roman" w:hAnsi="Times New Roman" w:cs="Times New Roman"/>
-          <w:sz w:val="24"/>
-          <w:szCs w:val="24"/>
-        </w:rPr>
-      </w:pPr>
-      <w:r>
-        <w:rPr>
-          <w:rFonts w:ascii="Times New Roman" w:hAnsi="Times New Roman" w:cs="Times New Roman"/>
-          <w:sz w:val="24"/>
-          <w:szCs w:val="24"/>
-        </w:rPr>
-        <w:tab/>
-        <w:t>SRS-04: System shall provide the patient schedule</w:t>
-      </w:r>
-      <w:r>
-        <w:rPr>
-          <w:rFonts w:ascii="Times New Roman" w:hAnsi="Times New Roman" w:cs="Times New Roman"/>
-          <w:sz w:val="24"/>
-          <w:szCs w:val="24"/>
-        </w:rPr>
-        <w:t xml:space="preserve"> interface in website</w:t>
-      </w:r>
-    </w:p>
-    <w:p>
-      <w:pPr>
-        <w:rPr>
-          <w:rFonts w:ascii="Times New Roman" w:hAnsi="Times New Roman" w:cs="Times New Roman"/>
-          <w:sz w:val="24"/>
-          <w:szCs w:val="24"/>
-        </w:rPr>
-      </w:pPr>
-      <w:r>
-        <w:rPr>
-          <w:rFonts w:ascii="Times New Roman" w:hAnsi="Times New Roman" w:cs="Times New Roman"/>
-          <w:sz w:val="24"/>
-          <w:szCs w:val="24"/>
-        </w:rPr>
-        <w:tab/>
-        <w:t>SRS-15: System shall provide the patient appointment interface in mobile application</w:t>
-      </w:r>
-    </w:p>
-    <w:p>
-      <w:pPr>
-        <w:rPr>
-          <w:rFonts w:ascii="Times New Roman" w:hAnsi="Times New Roman" w:cs="Times New Roman"/>
-          <w:sz w:val="24"/>
-          <w:szCs w:val="24"/>
-        </w:rPr>
-      </w:pPr>
-      <w:r>
-        <w:rPr>
-          <w:rFonts w:ascii="Times New Roman" w:hAnsi="Times New Roman" w:cs="Times New Roman"/>
-          <w:sz w:val="24"/>
-          <w:szCs w:val="24"/>
-        </w:rPr>
-        <w:tab/>
-        <w:t>SRS-16: System shall provide the patient appointment interface in website</w:t>
-      </w:r>
-    </w:p>
-    <w:p>
-      <w:pPr>
-        <w:rPr>
-          <w:rFonts w:ascii="Times New Roman" w:hAnsi="Times New Roman" w:cs="Times New Roman"/>
-          <w:sz w:val="24"/>
-          <w:szCs w:val="24"/>
-        </w:rPr>
-      </w:pPr>
-      <w:r>
-        <w:rPr>
-          <w:rFonts w:ascii="Times New Roman" w:hAnsi="Times New Roman" w:cs="Times New Roman"/>
-          <w:sz w:val="24"/>
-          <w:szCs w:val="24"/>
-        </w:rPr>
-        <w:tab/>
-        <w:t>SRS-17: System shall sent reservation request to the officer</w:t>
-      </w:r>
-    </w:p>
-    <w:p>
-      <w:pPr>
-        <w:ind w:firstLine="720"/>
-        <w:rPr>
-          <w:rFonts w:ascii="Times New Roman" w:hAnsi="Times New Roman" w:cs="Times New Roman"/>
-          <w:sz w:val="24"/>
-          <w:szCs w:val="24"/>
-        </w:rPr>
-      </w:pPr>
-      <w:r>
-        <w:rPr>
-          <w:rFonts w:ascii="Times New Roman" w:hAnsi="Times New Roman" w:cs="Times New Roman"/>
-          <w:sz w:val="24"/>
-          <w:szCs w:val="24"/>
-        </w:rPr>
-        <w:lastRenderedPageBreak/>
-        <w:t>SRS-18: System shall provide interface for making an appointment</w:t>
-      </w:r>
-    </w:p>
-    <w:p>
-      <w:pPr>
-        <w:ind w:firstLine="720"/>
-        <w:rPr>
-          <w:rFonts w:ascii="Times New Roman" w:hAnsi="Times New Roman" w:cs="Times New Roman"/>
-          <w:sz w:val="24"/>
-          <w:szCs w:val="24"/>
-        </w:rPr>
-      </w:pPr>
-      <w:r>
-        <w:rPr>
-          <w:rFonts w:ascii="Times New Roman" w:hAnsi="Times New Roman" w:cs="Times New Roman"/>
-          <w:sz w:val="24"/>
-          <w:szCs w:val="24"/>
-          <w:highlight w:val="yellow"/>
-        </w:rPr>
-        <w:t>SRS-…</w:t>
-      </w:r>
-      <w:r>
-        <w:rPr>
-          <w:rFonts w:ascii="Times New Roman" w:hAnsi="Times New Roman" w:cs="Times New Roman"/>
-          <w:sz w:val="24"/>
-          <w:szCs w:val="24"/>
-          <w:highlight w:val="yellow"/>
-        </w:rPr>
-        <w:t>: System shall delete the old reservation from the database</w:t>
-      </w:r>
-    </w:p>
-    <w:p>
-      <w:pPr>
-        <w:rPr>
-          <w:rFonts w:ascii="Times New Roman" w:hAnsi="Times New Roman" w:cs="Times New Roman"/>
-          <w:sz w:val="24"/>
-          <w:szCs w:val="24"/>
-        </w:rPr>
-      </w:pPr>
-      <w:r>
-        <w:rPr>
-          <w:rFonts w:ascii="Times New Roman" w:hAnsi="Times New Roman" w:cs="Times New Roman"/>
-          <w:sz w:val="24"/>
-          <w:szCs w:val="24"/>
-        </w:rPr>
-        <w:t>URS-15: Patient can get the reminder of an appointment date</w:t>
-      </w:r>
-    </w:p>
-    <w:p>
-      <w:pPr>
-        <w:ind w:left="720"/>
-        <w:rPr>
-          <w:rFonts w:ascii="Times New Roman" w:hAnsi="Times New Roman" w:cs="Times New Roman"/>
-          <w:sz w:val="24"/>
-          <w:szCs w:val="24"/>
-        </w:rPr>
-      </w:pPr>
-      <w:r>
-        <w:rPr>
-          <w:rFonts w:ascii="Times New Roman" w:hAnsi="Times New Roman" w:cs="Times New Roman"/>
-          <w:sz w:val="24"/>
-          <w:szCs w:val="24"/>
-        </w:rPr>
-        <w:t>SRS-18: System shall send the reminder of an appointment date to the patient 2 days before the appointment date</w:t>
-      </w:r>
-    </w:p>
-    <w:p>
-      <w:pPr>
-        <w:ind w:left="720"/>
-        <w:rPr>
-          <w:rFonts w:ascii="Times New Roman" w:hAnsi="Times New Roman" w:cs="Times New Roman"/>
-          <w:sz w:val="24"/>
-          <w:szCs w:val="24"/>
-        </w:rPr>
-      </w:pPr>
-      <w:r>
-        <w:rPr>
-          <w:rFonts w:ascii="Times New Roman" w:hAnsi="Times New Roman" w:cs="Times New Roman"/>
-          <w:sz w:val="24"/>
-          <w:szCs w:val="24"/>
-        </w:rPr>
-        <w:t>SRS-19: System shall sent the reminder of an appointment date to the patient 1 day before the appointment date</w:t>
-      </w:r>
-    </w:p>
-    <w:p>
-      <w:pPr>
-        <w:ind w:firstLine="720"/>
-        <w:rPr>
-          <w:rFonts w:ascii="Times New Roman" w:hAnsi="Times New Roman" w:cs="Times New Roman"/>
-          <w:sz w:val="24"/>
-          <w:szCs w:val="24"/>
-        </w:rPr>
-      </w:pPr>
-      <w:r>
-        <w:rPr>
-          <w:rFonts w:ascii="Times New Roman" w:hAnsi="Times New Roman" w:cs="Times New Roman"/>
-          <w:sz w:val="24"/>
-          <w:szCs w:val="24"/>
-        </w:rPr>
-        <w:t>SRS-20: System shall sent the reminder of an appointment in the appointment date</w:t>
-      </w:r>
-    </w:p>
-    <w:p>
-      <w:pPr>
-        <w:rPr>
-          <w:rFonts w:ascii="Times New Roman" w:hAnsi="Times New Roman" w:cs="Times New Roman"/>
-          <w:sz w:val="24"/>
-          <w:szCs w:val="24"/>
-        </w:rPr>
-      </w:pPr>
-      <w:r>
-        <w:rPr>
-          <w:rFonts w:ascii="Times New Roman" w:hAnsi="Times New Roman" w:cs="Times New Roman"/>
-          <w:sz w:val="24"/>
-          <w:szCs w:val="24"/>
-        </w:rPr>
-        <w:tab/>
-        <w:t>SRS-21: System shall send the reminder of an appointment date to the patient in SMS</w:t>
-      </w:r>
-    </w:p>
-    <w:p>
-      <w:pPr>
-        <w:ind w:firstLine="720"/>
-        <w:rPr>
-          <w:rFonts w:ascii="Times New Roman" w:hAnsi="Times New Roman" w:cs="Times New Roman"/>
-          <w:sz w:val="24"/>
-          <w:szCs w:val="24"/>
-        </w:rPr>
-      </w:pPr>
-      <w:r>
-        <w:rPr>
-          <w:rFonts w:ascii="Times New Roman" w:hAnsi="Times New Roman" w:cs="Times New Roman"/>
-          <w:sz w:val="24"/>
-          <w:szCs w:val="24"/>
-        </w:rPr>
-        <w:t>SRS-22: System shall send the reminder of an appointment date to the patient in email</w:t>
-      </w:r>
-    </w:p>
-    <w:p>
-      <w:pPr>
-        <w:ind w:firstLine="720"/>
-        <w:rPr>
-          <w:rFonts w:ascii="Times New Roman" w:hAnsi="Times New Roman" w:cs="Times New Roman"/>
-          <w:sz w:val="24"/>
-          <w:szCs w:val="24"/>
-        </w:rPr>
-      </w:pPr>
-      <w:r>
-        <w:rPr>
-          <w:rFonts w:ascii="Times New Roman" w:hAnsi="Times New Roman" w:cs="Times New Roman"/>
-          <w:sz w:val="24"/>
-          <w:szCs w:val="24"/>
-        </w:rPr>
-        <w:t>SRS-23: System shall send the reminder of an appointment date to the patient in QR code</w:t>
-      </w:r>
-    </w:p>
-    <w:p>
-      <w:pPr>
-        <w:rPr>
-          <w:rFonts w:ascii="Times New Roman" w:hAnsi="Times New Roman" w:cs="Times New Roman"/>
-          <w:sz w:val="24"/>
-          <w:szCs w:val="24"/>
-        </w:rPr>
-      </w:pPr>
-      <w:r>
-        <w:rPr>
-          <w:rFonts w:ascii="Times New Roman" w:hAnsi="Times New Roman" w:cs="Times New Roman"/>
-          <w:sz w:val="24"/>
-          <w:szCs w:val="24"/>
-        </w:rPr>
-        <w:t>URS-16: New patient can receive the appointment detail in the QR code</w:t>
-      </w:r>
-    </w:p>
-    <w:p>
-      <w:pPr>
-        <w:rPr>
-          <w:rFonts w:ascii="Times New Roman" w:hAnsi="Times New Roman" w:cs="Times New Roman"/>
-          <w:sz w:val="24"/>
-          <w:szCs w:val="24"/>
-        </w:rPr>
-      </w:pPr>
-      <w:r>
-        <w:rPr>
-          <w:rFonts w:ascii="Times New Roman" w:hAnsi="Times New Roman" w:cs="Times New Roman"/>
-          <w:sz w:val="24"/>
-          <w:szCs w:val="24"/>
-        </w:rPr>
-        <w:tab/>
-        <w:t>SRS-24: System shall generate the patient reservation information to be a QR code</w:t>
-      </w:r>
-    </w:p>
-    <w:p>
-      <w:pPr>
-        <w:ind w:left="720"/>
-        <w:rPr>
-          <w:rFonts w:ascii="Times New Roman" w:hAnsi="Times New Roman" w:cs="Times New Roman"/>
-          <w:sz w:val="24"/>
-          <w:szCs w:val="24"/>
-        </w:rPr>
-      </w:pPr>
-      <w:r>
-        <w:rPr>
-          <w:rFonts w:ascii="Times New Roman" w:hAnsi="Times New Roman" w:cs="Times New Roman"/>
-          <w:sz w:val="24"/>
-          <w:szCs w:val="24"/>
-        </w:rPr>
-        <w:t>SRS-25: System shall send the appointment detail in the QR code to the patient via the mobile application and in the email</w:t>
-      </w:r>
-    </w:p>
-    <w:p>
-      <w:pPr>
-        <w:rPr>
-          <w:rFonts w:ascii="Times New Roman" w:hAnsi="Times New Roman" w:cs="Times New Roman"/>
-          <w:b/>
-          <w:bCs/>
-          <w:sz w:val="28"/>
-          <w:szCs w:val="36"/>
-          <w:u w:val="single"/>
-        </w:rPr>
-      </w:pPr>
-      <w:r>
-        <w:rPr>
-          <w:rFonts w:ascii="Times New Roman" w:hAnsi="Times New Roman" w:cs="Times New Roman"/>
-          <w:b/>
-          <w:bCs/>
-          <w:sz w:val="28"/>
-          <w:szCs w:val="36"/>
-          <w:u w:val="single"/>
-        </w:rPr>
-        <w:t>Officer</w:t>
-      </w:r>
-    </w:p>
-    <w:p>
-      <w:pPr>
-        <w:rPr>
-          <w:rFonts w:ascii="Times New Roman" w:hAnsi="Times New Roman" w:cs="Times New Roman"/>
-          <w:sz w:val="24"/>
-          <w:szCs w:val="24"/>
-        </w:rPr>
-      </w:pPr>
-      <w:r>
-        <w:rPr>
-          <w:rFonts w:ascii="Times New Roman" w:hAnsi="Times New Roman" w:cs="Times New Roman"/>
-          <w:sz w:val="24"/>
-          <w:szCs w:val="24"/>
-        </w:rPr>
-        <w:t>URS-17: Officer can view the patients’ appointment in the schedule</w:t>
-      </w:r>
-    </w:p>
-    <w:p>
-      <w:pPr>
-        <w:rPr>
-          <w:rFonts w:ascii="Times New Roman" w:hAnsi="Times New Roman" w:cs="Times New Roman"/>
-          <w:sz w:val="24"/>
-          <w:szCs w:val="24"/>
-        </w:rPr>
-      </w:pPr>
-      <w:r>
-        <w:rPr>
-          <w:rFonts w:ascii="Times New Roman" w:hAnsi="Times New Roman" w:cs="Times New Roman"/>
-          <w:sz w:val="24"/>
-          <w:szCs w:val="24"/>
-        </w:rPr>
-        <w:tab/>
-        <w:t>SRS-04: System shall provide the patient schedule interface in website</w:t>
-      </w:r>
-    </w:p>
-    <w:p>
-      <w:pPr>
-        <w:rPr>
-          <w:rFonts w:ascii="Times New Roman" w:hAnsi="Times New Roman" w:cs="Times New Roman"/>
-          <w:sz w:val="24"/>
-          <w:szCs w:val="24"/>
-        </w:rPr>
-      </w:pPr>
-      <w:r>
-        <w:rPr>
-          <w:rFonts w:ascii="Times New Roman" w:hAnsi="Times New Roman" w:cs="Times New Roman"/>
-          <w:sz w:val="24"/>
-          <w:szCs w:val="24"/>
-        </w:rPr>
-        <w:t>URS-18: Officer can change the patient appointment date</w:t>
-      </w:r>
-    </w:p>
-    <w:p>
-      <w:pPr>
-        <w:rPr>
-          <w:rFonts w:ascii="Times New Roman" w:hAnsi="Times New Roman" w:cs="Times New Roman"/>
-          <w:sz w:val="24"/>
-          <w:szCs w:val="24"/>
-        </w:rPr>
-      </w:pPr>
-      <w:r>
-        <w:rPr>
-          <w:rFonts w:ascii="Times New Roman" w:hAnsi="Times New Roman" w:cs="Times New Roman"/>
-          <w:sz w:val="24"/>
-          <w:szCs w:val="24"/>
-        </w:rPr>
-        <w:tab/>
-        <w:t xml:space="preserve">SRS-02: System shall provide the dentist </w:t>
-      </w:r>
-      <w:r>
-        <w:rPr>
-          <w:rFonts w:ascii="Times New Roman" w:hAnsi="Times New Roman" w:cs="Times New Roman"/>
-          <w:sz w:val="24"/>
-          <w:szCs w:val="24"/>
-        </w:rPr>
-        <w:t>schedule interface in website</w:t>
-      </w:r>
-    </w:p>
-    <w:p>
-      <w:pPr>
-        <w:rPr>
-          <w:rFonts w:ascii="Times New Roman" w:hAnsi="Times New Roman" w:cs="Times New Roman"/>
-          <w:sz w:val="24"/>
-          <w:szCs w:val="24"/>
-        </w:rPr>
-      </w:pPr>
-      <w:r>
-        <w:rPr>
-          <w:rFonts w:ascii="Times New Roman" w:hAnsi="Times New Roman" w:cs="Times New Roman"/>
-          <w:sz w:val="24"/>
-          <w:szCs w:val="24"/>
-        </w:rPr>
-        <w:tab/>
-        <w:t>SRS-04: System shall provide the patient schedule interface</w:t>
-      </w:r>
-      <w:r>
-        <w:rPr>
-          <w:rFonts w:ascii="Times New Roman" w:hAnsi="Times New Roman" w:cs="Times New Roman"/>
-          <w:sz w:val="24"/>
-          <w:szCs w:val="24"/>
-        </w:rPr>
-        <w:t xml:space="preserve"> in website</w:t>
-      </w:r>
-    </w:p>
-    <w:p>
-      <w:pPr>
-        <w:rPr>
-          <w:rFonts w:ascii="Times New Roman" w:hAnsi="Times New Roman" w:cs="Times New Roman"/>
-          <w:sz w:val="24"/>
-          <w:szCs w:val="24"/>
-        </w:rPr>
-      </w:pPr>
-      <w:r>
-        <w:rPr>
-          <w:rFonts w:ascii="Times New Roman" w:hAnsi="Times New Roman" w:cs="Times New Roman"/>
-          <w:sz w:val="24"/>
-          <w:szCs w:val="24"/>
-        </w:rPr>
-        <w:tab/>
-        <w:t>SRS-16: System shall provide the patient appointment interface in website</w:t>
-      </w:r>
-    </w:p>
-    <w:p>
-      <w:pPr>
-        <w:rPr>
-          <w:rFonts w:ascii="Times New Roman" w:hAnsi="Times New Roman" w:cs="Times New Roman"/>
-          <w:sz w:val="24"/>
-          <w:szCs w:val="24"/>
-        </w:rPr>
-      </w:pPr>
-      <w:r>
-        <w:rPr>
-          <w:rFonts w:ascii="Times New Roman" w:hAnsi="Times New Roman" w:cs="Times New Roman"/>
-          <w:sz w:val="24"/>
-          <w:szCs w:val="24"/>
-        </w:rPr>
-        <w:tab/>
-        <w:t>SRS-17: System shall sent reservation request to the officer</w:t>
-      </w:r>
-    </w:p>
-    <w:p>
-      <w:pPr>
-        <w:ind w:firstLine="720"/>
-        <w:rPr>
-          <w:rFonts w:ascii="Times New Roman" w:hAnsi="Times New Roman" w:cs="Times New Roman"/>
-          <w:sz w:val="24"/>
-          <w:szCs w:val="24"/>
-        </w:rPr>
-      </w:pPr>
-      <w:r>
-        <w:rPr>
-          <w:rFonts w:ascii="Times New Roman" w:hAnsi="Times New Roman" w:cs="Times New Roman"/>
-          <w:sz w:val="24"/>
-          <w:szCs w:val="24"/>
-        </w:rPr>
-        <w:t>SRS-18: System shall provide interface for making an appointment</w:t>
-      </w:r>
-    </w:p>
-    <w:p>
-      <w:pPr>
-        <w:ind w:firstLine="720"/>
-        <w:rPr>
-          <w:rFonts w:ascii="Times New Roman" w:hAnsi="Times New Roman" w:cs="Times New Roman"/>
-          <w:sz w:val="24"/>
-          <w:szCs w:val="24"/>
-        </w:rPr>
-      </w:pPr>
-      <w:r>
-        <w:rPr>
-          <w:rFonts w:ascii="Times New Roman" w:hAnsi="Times New Roman" w:cs="Times New Roman"/>
-          <w:sz w:val="24"/>
-          <w:szCs w:val="24"/>
-          <w:highlight w:val="yellow"/>
-        </w:rPr>
-        <w:t>SRS-…</w:t>
-      </w:r>
-      <w:r>
-        <w:rPr>
-          <w:rFonts w:ascii="Times New Roman" w:hAnsi="Times New Roman" w:cs="Times New Roman"/>
-          <w:sz w:val="24"/>
-          <w:szCs w:val="24"/>
-          <w:highlight w:val="yellow"/>
-        </w:rPr>
-        <w:t>: System shall delete the old reservation from the database</w:t>
-      </w:r>
-    </w:p>
-    <w:p>
-      <w:pPr>
-        <w:ind w:left="720"/>
-        <w:rPr>
-          <w:rFonts w:ascii="Times New Roman" w:hAnsi="Times New Roman" w:cs="Times New Roman"/>
-          <w:sz w:val="24"/>
-          <w:szCs w:val="24"/>
-        </w:rPr>
-      </w:pPr>
-      <w:r>
-        <w:rPr>
-          <w:rFonts w:ascii="Times New Roman" w:hAnsi="Times New Roman" w:cs="Times New Roman"/>
-          <w:sz w:val="24"/>
-          <w:szCs w:val="24"/>
-        </w:rPr>
-        <w:t>SRS-26: System shall send changing message to the patient “Sorry, We have to change your appointment date”</w:t>
-      </w:r>
-    </w:p>
-    <w:p>
-      <w:pPr>
-        <w:rPr>
-          <w:rFonts w:ascii="Times New Roman" w:hAnsi="Times New Roman" w:cs="Times New Roman"/>
-          <w:sz w:val="24"/>
-          <w:szCs w:val="24"/>
-        </w:rPr>
-      </w:pPr>
-      <w:r>
-        <w:rPr>
-          <w:rFonts w:ascii="Times New Roman" w:hAnsi="Times New Roman" w:cs="Times New Roman"/>
-          <w:sz w:val="24"/>
-          <w:szCs w:val="24"/>
-        </w:rPr>
-        <w:tab/>
-        <w:t>SRS-23: System shall provide the new appointment date in the patient schedule</w:t>
-      </w:r>
-    </w:p>
-    <w:p>
-      <w:pPr>
-        <w:rPr>
-          <w:rFonts w:ascii="Times New Roman" w:hAnsi="Times New Roman" w:cs="Times New Roman"/>
-          <w:sz w:val="24"/>
-          <w:szCs w:val="24"/>
-        </w:rPr>
-      </w:pPr>
-      <w:r>
-        <w:rPr>
-          <w:rFonts w:ascii="Times New Roman" w:hAnsi="Times New Roman" w:cs="Times New Roman"/>
-          <w:sz w:val="24"/>
-          <w:szCs w:val="24"/>
-        </w:rPr>
-        <w:t>URS-19: Officer can make an appointment date for the patient</w:t>
-      </w:r>
-    </w:p>
-    <w:p>
-      <w:pPr>
-        <w:rPr>
-          <w:rFonts w:ascii="Times New Roman" w:hAnsi="Times New Roman" w:cs="Times New Roman"/>
-          <w:sz w:val="24"/>
-          <w:szCs w:val="24"/>
-        </w:rPr>
-      </w:pPr>
-      <w:r>
-        <w:rPr>
-          <w:rFonts w:ascii="Times New Roman" w:hAnsi="Times New Roman" w:cs="Times New Roman"/>
-          <w:sz w:val="24"/>
-          <w:szCs w:val="24"/>
-        </w:rPr>
-        <w:tab/>
-        <w:t xml:space="preserve">SRS-02: System shall provide the </w:t>
-      </w:r>
-      <w:r>
-        <w:rPr>
-          <w:rFonts w:ascii="Times New Roman" w:hAnsi="Times New Roman" w:cs="Times New Roman"/>
-          <w:sz w:val="24"/>
-          <w:szCs w:val="24"/>
-        </w:rPr>
-        <w:t>dentist schedule interface in website</w:t>
-      </w:r>
-    </w:p>
-    <w:p>
-      <w:pPr>
-        <w:rPr>
-          <w:rFonts w:ascii="Times New Roman" w:hAnsi="Times New Roman" w:cs="Times New Roman"/>
-          <w:sz w:val="24"/>
-          <w:szCs w:val="24"/>
-        </w:rPr>
-      </w:pPr>
-      <w:r>
-        <w:rPr>
-          <w:rFonts w:ascii="Times New Roman" w:hAnsi="Times New Roman" w:cs="Times New Roman"/>
-          <w:sz w:val="24"/>
-          <w:szCs w:val="24"/>
-        </w:rPr>
-        <w:tab/>
-        <w:t>SRS-04: System shall provide the patient schedule interface</w:t>
-      </w:r>
-      <w:r>
-        <w:rPr>
-          <w:rFonts w:ascii="Times New Roman" w:hAnsi="Times New Roman" w:cs="Times New Roman"/>
-          <w:sz w:val="24"/>
-          <w:szCs w:val="24"/>
-        </w:rPr>
-        <w:t xml:space="preserve"> in website</w:t>
-      </w:r>
-    </w:p>
-    <w:p>
-      <w:pPr>
-        <w:rPr>
-          <w:rFonts w:ascii="Times New Roman" w:hAnsi="Times New Roman" w:cs="Times New Roman"/>
-          <w:sz w:val="24"/>
-          <w:szCs w:val="24"/>
-        </w:rPr>
-      </w:pPr>
-      <w:r>
-        <w:rPr>
-          <w:rFonts w:ascii="Times New Roman" w:hAnsi="Times New Roman" w:cs="Times New Roman"/>
-          <w:sz w:val="24"/>
-          <w:szCs w:val="24"/>
-        </w:rPr>
-        <w:tab/>
-        <w:t>SRS-15: System shall provide the patient appointment interface in mobile application</w:t>
-      </w:r>
-    </w:p>
-    <w:p>
-      <w:pPr>
-        <w:rPr>
-          <w:rFonts w:ascii="Times New Roman" w:hAnsi="Times New Roman" w:cs="Times New Roman"/>
-          <w:sz w:val="24"/>
-          <w:szCs w:val="24"/>
-        </w:rPr>
-      </w:pPr>
-      <w:r>
-        <w:rPr>
-          <w:rFonts w:ascii="Times New Roman" w:hAnsi="Times New Roman" w:cs="Times New Roman"/>
-          <w:sz w:val="24"/>
-          <w:szCs w:val="24"/>
-        </w:rPr>
-        <w:tab/>
-        <w:t>SRS-16: System shall provide the patient appointment interface in website</w:t>
-      </w:r>
-    </w:p>
-    <w:p>
-      <w:pPr>
-        <w:rPr>
-          <w:rFonts w:ascii="Times New Roman" w:hAnsi="Times New Roman" w:cs="Times New Roman"/>
-          <w:sz w:val="24"/>
-          <w:szCs w:val="24"/>
-        </w:rPr>
-      </w:pPr>
-      <w:r>
-        <w:rPr>
-          <w:rFonts w:ascii="Times New Roman" w:hAnsi="Times New Roman" w:cs="Times New Roman"/>
-          <w:sz w:val="24"/>
-          <w:szCs w:val="24"/>
-        </w:rPr>
-        <w:tab/>
-        <w:t>SRS-17: System shall sent reservation request to the officer</w:t>
-      </w:r>
-    </w:p>
-    <w:p>
-      <w:pPr>
-        <w:rPr>
-          <w:rFonts w:ascii="Times New Roman" w:hAnsi="Times New Roman" w:cs="Times New Roman"/>
-          <w:sz w:val="24"/>
-          <w:szCs w:val="24"/>
-        </w:rPr>
-      </w:pPr>
-      <w:r>
-        <w:rPr>
-          <w:rFonts w:ascii="Times New Roman" w:hAnsi="Times New Roman" w:cs="Times New Roman"/>
-          <w:sz w:val="24"/>
-          <w:szCs w:val="24"/>
-        </w:rPr>
-        <w:t>URS-20: Officer can approve the appointment that patient request</w:t>
-      </w:r>
-    </w:p>
-    <w:p>
-      <w:pPr>
-        <w:rPr>
-          <w:rFonts w:ascii="Times New Roman" w:hAnsi="Times New Roman" w:cs="Times New Roman"/>
-          <w:sz w:val="24"/>
-          <w:szCs w:val="24"/>
-        </w:rPr>
-      </w:pPr>
-      <w:r>
-        <w:rPr>
-          <w:rFonts w:ascii="Times New Roman" w:hAnsi="Times New Roman" w:cs="Times New Roman"/>
-          <w:sz w:val="24"/>
-          <w:szCs w:val="24"/>
-        </w:rPr>
-        <w:tab/>
-        <w:t>SRS-25: System shall collect the appointment from the patient request to the database</w:t>
-      </w:r>
-    </w:p>
-    <w:p>
-      <w:pPr>
-        <w:rPr>
-          <w:rFonts w:ascii="Times New Roman" w:hAnsi="Times New Roman" w:cs="Times New Roman"/>
-          <w:b/>
-          <w:bCs/>
-          <w:sz w:val="28"/>
-          <w:szCs w:val="36"/>
-          <w:u w:val="single"/>
-        </w:rPr>
-      </w:pPr>
-      <w:r>
-        <w:rPr>
-          <w:rFonts w:ascii="Times New Roman" w:hAnsi="Times New Roman" w:cs="Times New Roman"/>
-          <w:b/>
-          <w:bCs/>
-          <w:sz w:val="28"/>
-          <w:szCs w:val="36"/>
-          <w:u w:val="single"/>
-        </w:rPr>
-        <w:t>Dentist</w:t>
-      </w:r>
-    </w:p>
-    <w:p>
-      <w:pPr>
-        <w:rPr>
-          <w:rFonts w:ascii="Times New Roman" w:hAnsi="Times New Roman" w:cs="Times New Roman"/>
-          <w:sz w:val="24"/>
-          <w:szCs w:val="24"/>
-        </w:rPr>
-      </w:pPr>
-      <w:r>
-        <w:rPr>
-          <w:rFonts w:ascii="Times New Roman" w:hAnsi="Times New Roman" w:cs="Times New Roman"/>
-          <w:sz w:val="24"/>
-          <w:szCs w:val="24"/>
-        </w:rPr>
-        <w:t>URS-21: Dentist can view the patients’ appointment in the schedule</w:t>
-      </w:r>
-    </w:p>
-    <w:p>
-      <w:pPr>
-        <w:rPr>
-          <w:rFonts w:ascii="Times New Roman" w:hAnsi="Times New Roman" w:cs="Times New Roman"/>
-          <w:sz w:val="24"/>
-          <w:szCs w:val="24"/>
-        </w:rPr>
-      </w:pPr>
-      <w:r>
-        <w:rPr>
-          <w:rFonts w:ascii="Times New Roman" w:hAnsi="Times New Roman" w:cs="Times New Roman"/>
-          <w:sz w:val="24"/>
-          <w:szCs w:val="24"/>
-        </w:rPr>
-        <w:tab/>
-        <w:t>SRS-02: System shall provide the patient schedule interface</w:t>
-      </w:r>
-    </w:p>
-    <w:p>
-      <w:pPr>
-        <w:rPr>
-          <w:rFonts w:ascii="Times New Roman" w:hAnsi="Times New Roman" w:cs="Times New Roman"/>
-          <w:sz w:val="24"/>
-          <w:szCs w:val="24"/>
-        </w:rPr>
-      </w:pPr>
-      <w:r>
-        <w:rPr>
-          <w:rFonts w:ascii="Times New Roman" w:hAnsi="Times New Roman" w:cs="Times New Roman"/>
-          <w:sz w:val="24"/>
-          <w:szCs w:val="24"/>
-        </w:rPr>
-        <w:t>URS-22: Dentist can change the patient appointment date</w:t>
-      </w:r>
-    </w:p>
-    <w:p>
-      <w:pPr>
-        <w:rPr>
-          <w:rFonts w:ascii="Times New Roman" w:hAnsi="Times New Roman" w:cs="Times New Roman"/>
-          <w:sz w:val="24"/>
-          <w:szCs w:val="24"/>
-        </w:rPr>
-      </w:pPr>
-      <w:r>
-        <w:rPr>
-          <w:rFonts w:ascii="Times New Roman" w:hAnsi="Times New Roman" w:cs="Times New Roman"/>
-          <w:sz w:val="24"/>
-          <w:szCs w:val="24"/>
-        </w:rPr>
-        <w:tab/>
-        <w:t>SRS-02: System shall provide the patient schedule interface</w:t>
-      </w:r>
-    </w:p>
-    <w:p>
-      <w:pPr>
-        <w:rPr>
-          <w:rFonts w:ascii="Times New Roman" w:hAnsi="Times New Roman" w:cs="Times New Roman"/>
-          <w:sz w:val="24"/>
-          <w:szCs w:val="24"/>
-        </w:rPr>
-      </w:pPr>
-      <w:r>
-        <w:rPr>
-          <w:rFonts w:ascii="Times New Roman" w:hAnsi="Times New Roman" w:cs="Times New Roman"/>
-          <w:sz w:val="24"/>
-          <w:szCs w:val="24"/>
-        </w:rPr>
-        <w:tab/>
-        <w:t>SRS-19: System shall provide the patient appointment date making interface</w:t>
-      </w:r>
-    </w:p>
-    <w:p>
-      <w:pPr>
-        <w:rPr>
-          <w:rFonts w:ascii="Times New Roman" w:hAnsi="Times New Roman" w:cs="Times New Roman"/>
-          <w:sz w:val="24"/>
-          <w:szCs w:val="24"/>
-        </w:rPr>
-      </w:pPr>
-      <w:r>
-        <w:rPr>
-          <w:rFonts w:ascii="Times New Roman" w:hAnsi="Times New Roman" w:cs="Times New Roman"/>
-          <w:sz w:val="24"/>
-          <w:szCs w:val="24"/>
-        </w:rPr>
-        <w:lastRenderedPageBreak/>
-        <w:tab/>
-        <w:t>SRS-20: System shall collect the patients’ appointment date information in the database</w:t>
-      </w:r>
-    </w:p>
-    <w:p>
-      <w:pPr>
-        <w:rPr>
-          <w:rFonts w:ascii="Times New Roman" w:hAnsi="Times New Roman" w:cs="Times New Roman"/>
-          <w:sz w:val="24"/>
-          <w:szCs w:val="24"/>
-        </w:rPr>
-      </w:pPr>
-      <w:r>
-        <w:rPr>
-          <w:rFonts w:ascii="Times New Roman" w:hAnsi="Times New Roman" w:cs="Times New Roman"/>
-          <w:sz w:val="24"/>
-          <w:szCs w:val="24"/>
-        </w:rPr>
-        <w:tab/>
-        <w:t>SRS-21: System shall delete the last patients’ appointment date from the patient schedule and in the database</w:t>
-      </w:r>
-    </w:p>
-    <w:p>
-      <w:pPr>
-        <w:rPr>
-          <w:rFonts w:ascii="Times New Roman" w:hAnsi="Times New Roman" w:cs="Times New Roman"/>
-          <w:sz w:val="24"/>
-          <w:szCs w:val="24"/>
-        </w:rPr>
-      </w:pPr>
-      <w:r>
-        <w:rPr>
-          <w:rFonts w:ascii="Times New Roman" w:hAnsi="Times New Roman" w:cs="Times New Roman"/>
-          <w:sz w:val="24"/>
-          <w:szCs w:val="24"/>
-        </w:rPr>
-        <w:tab/>
-        <w:t>SRS-22: System shall send changing message to the patient “Sorry, We have to change your appointment date”</w:t>
-      </w:r>
-    </w:p>
-    <w:p>
-      <w:pPr>
-        <w:rPr>
-          <w:rFonts w:ascii="Times New Roman" w:hAnsi="Times New Roman" w:cs="Times New Roman"/>
-          <w:sz w:val="24"/>
-          <w:szCs w:val="24"/>
-        </w:rPr>
-      </w:pPr>
-      <w:r>
-        <w:rPr>
-          <w:rFonts w:ascii="Times New Roman" w:hAnsi="Times New Roman" w:cs="Times New Roman"/>
-          <w:sz w:val="24"/>
-          <w:szCs w:val="24"/>
-        </w:rPr>
-        <w:tab/>
-        <w:t>SRS-23: System shall provide the new appointment date in the patient schedule</w:t>
-      </w:r>
-    </w:p>
-    <w:p>
-      <w:pPr>
-        <w:rPr>
-          <w:rFonts w:ascii="Times New Roman" w:hAnsi="Times New Roman" w:cs="Times New Roman"/>
-          <w:sz w:val="24"/>
-          <w:szCs w:val="24"/>
-        </w:rPr>
-      </w:pPr>
-      <w:r>
-        <w:rPr>
-          <w:rFonts w:ascii="Times New Roman" w:hAnsi="Times New Roman" w:cs="Times New Roman"/>
-          <w:sz w:val="24"/>
-          <w:szCs w:val="24"/>
-        </w:rPr>
-        <w:t>URS-23: Dentist can make an appointment date for the patient</w:t>
-      </w:r>
-    </w:p>
-    <w:p>
-      <w:pPr>
-        <w:rPr>
-          <w:rFonts w:ascii="Times New Roman" w:hAnsi="Times New Roman" w:cs="Times New Roman"/>
-          <w:sz w:val="24"/>
-          <w:szCs w:val="24"/>
-        </w:rPr>
-      </w:pPr>
-      <w:r>
-        <w:rPr>
-          <w:rFonts w:ascii="Times New Roman" w:hAnsi="Times New Roman" w:cs="Times New Roman"/>
-          <w:sz w:val="24"/>
-          <w:szCs w:val="24"/>
-        </w:rPr>
-        <w:tab/>
-        <w:t>SRS-02: System shall provide the patient schedule interface</w:t>
-      </w:r>
-    </w:p>
-    <w:p>
-      <w:pPr>
-        <w:rPr>
-          <w:rFonts w:ascii="Times New Roman" w:hAnsi="Times New Roman" w:cs="Times New Roman"/>
-          <w:sz w:val="24"/>
-          <w:szCs w:val="24"/>
-        </w:rPr>
-      </w:pPr>
-      <w:r>
-        <w:rPr>
-          <w:rFonts w:ascii="Times New Roman" w:hAnsi="Times New Roman" w:cs="Times New Roman"/>
-          <w:sz w:val="24"/>
-          <w:szCs w:val="24"/>
-        </w:rPr>
-        <w:tab/>
-        <w:t>SRS-19: System shall provide the patient appointment date making interface</w:t>
-      </w:r>
-    </w:p>
-    <w:p>
-      <w:pPr>
-        <w:rPr>
-          <w:rFonts w:ascii="Times New Roman" w:hAnsi="Times New Roman" w:cs="Times New Roman"/>
-          <w:sz w:val="24"/>
-          <w:szCs w:val="24"/>
-        </w:rPr>
-      </w:pPr>
-      <w:r>
-        <w:rPr>
-          <w:rFonts w:ascii="Times New Roman" w:hAnsi="Times New Roman" w:cs="Times New Roman"/>
-          <w:sz w:val="24"/>
-          <w:szCs w:val="24"/>
-        </w:rPr>
-        <w:tab/>
-        <w:t>SRS-20: System shall collect the patients’ appointment date information in the database</w:t>
-      </w:r>
-    </w:p>
-    <w:p>
-      <w:pPr>
-        <w:rPr>
-          <w:rFonts w:ascii="Times New Roman" w:hAnsi="Times New Roman" w:cs="Times New Roman"/>
-          <w:sz w:val="24"/>
-          <w:szCs w:val="24"/>
-        </w:rPr>
-      </w:pPr>
-      <w:r>
-        <w:rPr>
-          <w:rFonts w:ascii="Times New Roman" w:hAnsi="Times New Roman" w:cs="Times New Roman"/>
-          <w:sz w:val="24"/>
-          <w:szCs w:val="24"/>
-        </w:rPr>
-        <w:tab/>
-        <w:t>SRS-23: System shall provide the new appointment date in the patient schedule</w:t>
-      </w:r>
-    </w:p>
-    <w:p>
-      <w:pPr>
-        <w:rPr>
-          <w:rFonts w:ascii="Times New Roman" w:hAnsi="Times New Roman" w:cs="Times New Roman"/>
-          <w:sz w:val="24"/>
-          <w:szCs w:val="24"/>
-        </w:rPr>
-      </w:pPr>
-      <w:r>
-        <w:rPr>
-          <w:rFonts w:ascii="Times New Roman" w:hAnsi="Times New Roman" w:cs="Times New Roman"/>
-          <w:sz w:val="24"/>
-          <w:szCs w:val="24"/>
-        </w:rPr>
-        <w:tab/>
-        <w:t>SRS-24: System shall send the message to the patient “You have an appointment”</w:t>
-      </w:r>
-    </w:p>
-    <w:p>
-      <w:pPr>
-        <w:rPr>
-          <w:rFonts w:ascii="Times New Roman" w:hAnsi="Times New Roman" w:cs="Times New Roman"/>
-          <w:sz w:val="24"/>
-          <w:szCs w:val="24"/>
-        </w:rPr>
-      </w:pPr>
-      <w:r>
-        <w:rPr>
-          <w:rFonts w:ascii="Times New Roman" w:hAnsi="Times New Roman" w:cs="Times New Roman"/>
-          <w:sz w:val="24"/>
-          <w:szCs w:val="24"/>
-        </w:rPr>
-        <w:t>URS-24: Dentist can approve the appointment that patient request</w:t>
-      </w:r>
-    </w:p>
-    <w:p>
-      <w:pPr>
-        <w:rPr>
-          <w:rFonts w:ascii="Times New Roman" w:hAnsi="Times New Roman" w:cs="Times New Roman"/>
-          <w:sz w:val="24"/>
-          <w:szCs w:val="24"/>
-        </w:rPr>
-      </w:pPr>
-      <w:r>
-        <w:rPr>
-          <w:rFonts w:ascii="Times New Roman" w:hAnsi="Times New Roman" w:cs="Times New Roman"/>
-          <w:sz w:val="24"/>
-          <w:szCs w:val="24"/>
-        </w:rPr>
-        <w:tab/>
-        <w:t>SRS-25: System shall collect the appointment from the patient request to the database</w:t>
-      </w:r>
-    </w:p>
-    <w:p>
-      <w:pPr>
-        <w:rPr>
-          <w:rFonts w:ascii="Times New Roman" w:hAnsi="Times New Roman" w:cs="Times New Roman"/>
-          <w:b/>
-          <w:bCs/>
-          <w:sz w:val="28"/>
-          <w:szCs w:val="36"/>
-          <w:u w:val="single"/>
-        </w:rPr>
-      </w:pPr>
-      <w:r>
-        <w:rPr>
-          <w:rFonts w:ascii="Times New Roman" w:hAnsi="Times New Roman" w:cs="Times New Roman"/>
-          <w:b/>
-          <w:bCs/>
-          <w:sz w:val="28"/>
-          <w:szCs w:val="36"/>
-          <w:u w:val="single"/>
-        </w:rPr>
-        <w:t>User registration and authentication</w:t>
-      </w:r>
-    </w:p>
-    <w:p>
-      <w:pPr>
-        <w:rPr>
-          <w:rFonts w:ascii="Times New Roman" w:hAnsi="Times New Roman" w:cs="Times New Roman"/>
-          <w:b/>
-          <w:bCs/>
-          <w:sz w:val="28"/>
-          <w:szCs w:val="36"/>
-          <w:u w:val="single"/>
-        </w:rPr>
-      </w:pPr>
-      <w:r>
-        <w:rPr>
-          <w:rFonts w:ascii="Times New Roman" w:hAnsi="Times New Roman" w:cs="Times New Roman"/>
-          <w:b/>
-          <w:bCs/>
-          <w:sz w:val="28"/>
-          <w:szCs w:val="36"/>
-          <w:u w:val="single"/>
-        </w:rPr>
-        <w:t>Patient</w:t>
-      </w:r>
-    </w:p>
-    <w:p>
-      <w:pPr>
-        <w:rPr>
-          <w:rFonts w:ascii="Times New Roman" w:hAnsi="Times New Roman" w:cs="Times New Roman"/>
-          <w:sz w:val="24"/>
-          <w:szCs w:val="24"/>
-        </w:rPr>
-      </w:pPr>
-      <w:r>
-        <w:rPr>
-          <w:rFonts w:ascii="Times New Roman" w:hAnsi="Times New Roman" w:cs="Times New Roman"/>
-          <w:sz w:val="24"/>
-          <w:szCs w:val="24"/>
-        </w:rPr>
-        <w:t>URS-25: Patient can login to the website and the mobile application by using patient ID</w:t>
-      </w:r>
-    </w:p>
-    <w:p>
-      <w:pPr>
-        <w:rPr>
-          <w:rFonts w:ascii="Times New Roman" w:hAnsi="Times New Roman" w:cs="Times New Roman"/>
-          <w:sz w:val="24"/>
-          <w:szCs w:val="24"/>
-        </w:rPr>
-      </w:pPr>
-      <w:r>
-        <w:rPr>
-          <w:rFonts w:ascii="Times New Roman" w:hAnsi="Times New Roman" w:cs="Times New Roman"/>
-          <w:sz w:val="24"/>
-          <w:szCs w:val="24"/>
-        </w:rPr>
-        <w:tab/>
-        <w:t>SRS-26: System shall provide the login interface in mobile application</w:t>
-      </w:r>
-    </w:p>
-    <w:p>
-      <w:pPr>
-        <w:rPr>
-          <w:rFonts w:ascii="Times New Roman" w:hAnsi="Times New Roman" w:cs="Times New Roman"/>
-          <w:sz w:val="24"/>
-          <w:szCs w:val="24"/>
-        </w:rPr>
-      </w:pPr>
-      <w:r>
-        <w:rPr>
-          <w:rFonts w:ascii="Times New Roman" w:hAnsi="Times New Roman" w:cs="Times New Roman"/>
-          <w:sz w:val="24"/>
-          <w:szCs w:val="24"/>
-        </w:rPr>
-        <w:tab/>
-        <w:t>SRS-27: System shall provide the login interface in website</w:t>
-      </w:r>
-    </w:p>
-    <w:p>
-      <w:pPr>
-        <w:ind w:firstLine="720"/>
-        <w:rPr>
-          <w:rFonts w:ascii="Times New Roman" w:hAnsi="Times New Roman" w:cs="Times New Roman"/>
-          <w:sz w:val="24"/>
-          <w:szCs w:val="24"/>
-        </w:rPr>
-      </w:pPr>
-      <w:r>
-        <w:rPr>
-          <w:rFonts w:ascii="Times New Roman" w:hAnsi="Times New Roman" w:cs="Times New Roman"/>
-          <w:sz w:val="24"/>
-          <w:szCs w:val="24"/>
-        </w:rPr>
-        <w:t>SRS-28: System shall check patient ID format the database</w:t>
-      </w:r>
-    </w:p>
-    <w:p>
-      <w:pPr>
-        <w:ind w:firstLine="720"/>
-        <w:rPr>
-          <w:rFonts w:ascii="Times New Roman" w:hAnsi="Times New Roman" w:cs="Times New Roman"/>
-          <w:sz w:val="24"/>
-          <w:szCs w:val="24"/>
-        </w:rPr>
-      </w:pPr>
-      <w:r>
-        <w:rPr>
-          <w:rFonts w:ascii="Times New Roman" w:hAnsi="Times New Roman" w:cs="Times New Roman"/>
-          <w:sz w:val="24"/>
-          <w:szCs w:val="24"/>
-        </w:rPr>
-        <w:t>SRS-29: System shall check patient ID characters not over 7 characters</w:t>
-      </w:r>
-    </w:p>
-    <w:p>
-      <w:pPr>
-        <w:ind w:firstLine="720"/>
-        <w:rPr>
-          <w:rFonts w:ascii="Times New Roman" w:hAnsi="Times New Roman" w:cs="Times New Roman"/>
-          <w:sz w:val="24"/>
-          <w:szCs w:val="24"/>
-        </w:rPr>
-      </w:pPr>
-      <w:r>
-        <w:rPr>
-          <w:rFonts w:ascii="Times New Roman" w:hAnsi="Times New Roman" w:cs="Times New Roman"/>
-          <w:sz w:val="24"/>
-          <w:szCs w:val="24"/>
-        </w:rPr>
-        <w:t>SRS-30: System shall check patient password from database</w:t>
-      </w:r>
-    </w:p>
-    <w:p>
-      <w:pPr>
-        <w:rPr>
-          <w:rFonts w:ascii="Times New Roman" w:hAnsi="Times New Roman" w:cs="Times New Roman"/>
-          <w:sz w:val="24"/>
-          <w:szCs w:val="24"/>
-        </w:rPr>
-      </w:pPr>
-      <w:r>
-        <w:rPr>
-          <w:rFonts w:ascii="Times New Roman" w:hAnsi="Times New Roman" w:cs="Times New Roman"/>
-          <w:sz w:val="24"/>
-          <w:szCs w:val="24"/>
-        </w:rPr>
-        <w:tab/>
-        <w:t>SRS-31: System shall show error message “Wrong username or password”</w:t>
-      </w:r>
-    </w:p>
-    <w:p>
-      <w:pPr>
-        <w:rPr>
-          <w:rFonts w:ascii="Times New Roman" w:hAnsi="Times New Roman" w:cs="Times New Roman"/>
-          <w:b/>
-          <w:bCs/>
-          <w:sz w:val="28"/>
-          <w:szCs w:val="36"/>
-          <w:u w:val="single"/>
-        </w:rPr>
-      </w:pPr>
-      <w:r>
-        <w:rPr>
-          <w:rFonts w:ascii="Times New Roman" w:hAnsi="Times New Roman" w:cs="Times New Roman"/>
-          <w:b/>
-          <w:bCs/>
-          <w:sz w:val="28"/>
-          <w:szCs w:val="36"/>
-          <w:u w:val="single"/>
-        </w:rPr>
-        <w:t>Officer</w:t>
-      </w:r>
-    </w:p>
-    <w:p>
-      <w:pPr>
-        <w:rPr>
-          <w:rFonts w:ascii="Times New Roman" w:hAnsi="Times New Roman" w:cs="Times New Roman"/>
-          <w:sz w:val="24"/>
-          <w:szCs w:val="24"/>
-        </w:rPr>
-      </w:pPr>
-      <w:r>
-        <w:rPr>
-          <w:rFonts w:ascii="Times New Roman" w:hAnsi="Times New Roman" w:cs="Times New Roman"/>
-          <w:sz w:val="24"/>
-          <w:szCs w:val="24"/>
-        </w:rPr>
-        <w:t>URS-26: Officer can login to the dental clinic website</w:t>
-      </w:r>
-    </w:p>
-    <w:p>
-      <w:pPr>
-        <w:rPr>
-          <w:rFonts w:ascii="Times New Roman" w:hAnsi="Times New Roman" w:cs="Times New Roman"/>
-          <w:sz w:val="24"/>
-          <w:szCs w:val="24"/>
-        </w:rPr>
-      </w:pPr>
-      <w:r>
-        <w:rPr>
-          <w:rFonts w:ascii="Times New Roman" w:hAnsi="Times New Roman" w:cs="Times New Roman"/>
-          <w:sz w:val="24"/>
-          <w:szCs w:val="24"/>
-        </w:rPr>
-        <w:tab/>
-        <w:t>SRS-27: System shall provide the login interface in website</w:t>
-      </w:r>
-    </w:p>
-    <w:p>
-      <w:pPr>
-        <w:ind w:firstLine="720"/>
-        <w:rPr>
-          <w:rFonts w:ascii="Times New Roman" w:hAnsi="Times New Roman" w:cs="Times New Roman"/>
-          <w:sz w:val="24"/>
-          <w:szCs w:val="24"/>
-        </w:rPr>
-      </w:pPr>
-      <w:r>
-        <w:rPr>
-          <w:rFonts w:ascii="Times New Roman" w:hAnsi="Times New Roman" w:cs="Times New Roman"/>
-          <w:sz w:val="24"/>
-          <w:szCs w:val="24"/>
-        </w:rPr>
-        <w:t>SRS-32: System shall check ID format the database</w:t>
-      </w:r>
-    </w:p>
-    <w:p>
-      <w:pPr>
-        <w:ind w:firstLine="720"/>
-        <w:rPr>
-          <w:rFonts w:ascii="Times New Roman" w:hAnsi="Times New Roman" w:cs="Times New Roman"/>
-          <w:sz w:val="24"/>
-          <w:szCs w:val="24"/>
-        </w:rPr>
-      </w:pPr>
-      <w:r>
-        <w:rPr>
-          <w:rFonts w:ascii="Times New Roman" w:hAnsi="Times New Roman" w:cs="Times New Roman"/>
-          <w:sz w:val="24"/>
-          <w:szCs w:val="24"/>
-        </w:rPr>
-        <w:t>SRS-33: System shall check ID characters not over 7 characters</w:t>
-      </w:r>
-    </w:p>
-    <w:p>
-      <w:pPr>
-        <w:ind w:firstLine="720"/>
-        <w:rPr>
-          <w:rFonts w:ascii="Times New Roman" w:hAnsi="Times New Roman" w:cs="Times New Roman"/>
-          <w:sz w:val="24"/>
-          <w:szCs w:val="24"/>
-        </w:rPr>
-      </w:pPr>
-      <w:r>
-        <w:rPr>
-          <w:rFonts w:ascii="Times New Roman" w:hAnsi="Times New Roman" w:cs="Times New Roman"/>
-          <w:sz w:val="24"/>
-          <w:szCs w:val="24"/>
-        </w:rPr>
-        <w:t>SRS-34: System shall check password from database</w:t>
-      </w:r>
-    </w:p>
-    <w:p>
-      <w:pPr>
-        <w:rPr>
-          <w:rFonts w:ascii="Times New Roman" w:hAnsi="Times New Roman" w:cs="Times New Roman"/>
-          <w:sz w:val="24"/>
-          <w:szCs w:val="24"/>
-        </w:rPr>
-      </w:pPr>
-      <w:r>
-        <w:rPr>
-          <w:rFonts w:ascii="Times New Roman" w:hAnsi="Times New Roman" w:cs="Times New Roman"/>
-          <w:sz w:val="24"/>
-          <w:szCs w:val="24"/>
-        </w:rPr>
-        <w:tab/>
-        <w:t>SRS-35: System shall show error message “Wrong ID or password”</w:t>
-      </w:r>
-    </w:p>
-    <w:p>
-      <w:pPr>
-        <w:rPr>
-          <w:rFonts w:ascii="Times New Roman" w:hAnsi="Times New Roman" w:cs="Times New Roman"/>
-          <w:sz w:val="24"/>
-          <w:szCs w:val="24"/>
-        </w:rPr>
-      </w:pPr>
-      <w:r>
-        <w:rPr>
-          <w:rFonts w:ascii="Times New Roman" w:hAnsi="Times New Roman" w:cs="Times New Roman"/>
-          <w:sz w:val="24"/>
-          <w:szCs w:val="24"/>
-        </w:rPr>
-        <w:t>URS-27: Officer can create the patient account for new patient</w:t>
-      </w:r>
-    </w:p>
-    <w:p>
-      <w:pPr>
-        <w:rPr>
-          <w:rFonts w:ascii="Times New Roman" w:hAnsi="Times New Roman" w:cs="Times New Roman"/>
-          <w:sz w:val="24"/>
-          <w:szCs w:val="24"/>
-        </w:rPr>
-      </w:pPr>
-      <w:r>
-        <w:rPr>
-          <w:rFonts w:ascii="Times New Roman" w:hAnsi="Times New Roman" w:cs="Times New Roman"/>
-          <w:sz w:val="24"/>
-          <w:szCs w:val="24"/>
-        </w:rPr>
-        <w:tab/>
-        <w:t>SRS-36: System shall provide the new patient registration interface in website</w:t>
-      </w:r>
-    </w:p>
-    <w:p>
-      <w:pPr>
-        <w:ind w:firstLine="720"/>
-        <w:rPr>
-          <w:rFonts w:ascii="Times New Roman" w:hAnsi="Times New Roman" w:cs="Times New Roman"/>
-          <w:sz w:val="24"/>
-          <w:szCs w:val="24"/>
-        </w:rPr>
-      </w:pPr>
-      <w:r>
-        <w:rPr>
-          <w:rFonts w:ascii="Times New Roman" w:hAnsi="Times New Roman" w:cs="Times New Roman"/>
-          <w:sz w:val="24"/>
-          <w:szCs w:val="24"/>
-        </w:rPr>
-        <w:t>SRS-37: System shall generate the patient ID</w:t>
-      </w:r>
-    </w:p>
-    <w:p>
-      <w:pPr>
-        <w:ind w:left="720"/>
-        <w:rPr>
-          <w:rFonts w:ascii="Times New Roman" w:hAnsi="Times New Roman" w:cs="Times New Roman"/>
-          <w:sz w:val="24"/>
-          <w:szCs w:val="24"/>
-        </w:rPr>
-      </w:pPr>
-      <w:r>
-        <w:rPr>
-          <w:rFonts w:ascii="Times New Roman" w:hAnsi="Times New Roman" w:cs="Times New Roman"/>
-          <w:sz w:val="24"/>
-          <w:szCs w:val="24"/>
-        </w:rPr>
-        <w:t>SRS-38: System shall collect patients’ name, surname, address, telephone number, and email into the database</w:t>
-      </w:r>
-    </w:p>
-    <w:p>
-      <w:pPr>
-        <w:rPr>
-          <w:rFonts w:ascii="Times New Roman" w:hAnsi="Times New Roman" w:cs="Times New Roman"/>
-          <w:sz w:val="24"/>
-          <w:szCs w:val="24"/>
-        </w:rPr>
-      </w:pPr>
-      <w:r>
-        <w:rPr>
-          <w:rFonts w:ascii="Times New Roman" w:hAnsi="Times New Roman" w:cs="Times New Roman"/>
-          <w:sz w:val="24"/>
-          <w:szCs w:val="24"/>
-        </w:rPr>
-        <w:t>URS-28: Officer can create dentist account for dentist</w:t>
-      </w:r>
-    </w:p>
-    <w:p>
-      <w:pPr>
-        <w:rPr>
-          <w:rFonts w:ascii="Times New Roman" w:hAnsi="Times New Roman" w:cs="Times New Roman"/>
-          <w:sz w:val="24"/>
-          <w:szCs w:val="24"/>
-        </w:rPr>
-      </w:pPr>
-      <w:r>
-        <w:rPr>
-          <w:rFonts w:ascii="Times New Roman" w:hAnsi="Times New Roman" w:cs="Times New Roman"/>
-          <w:sz w:val="24"/>
-          <w:szCs w:val="24"/>
-        </w:rPr>
-        <w:tab/>
-        <w:t>SRS-39: System shall provide the dentist registration interface in website</w:t>
-      </w:r>
-    </w:p>
-    <w:p>
-      <w:pPr>
-        <w:ind w:firstLine="720"/>
-        <w:rPr>
-          <w:rFonts w:ascii="Times New Roman" w:hAnsi="Times New Roman" w:cs="Times New Roman"/>
-          <w:sz w:val="24"/>
-          <w:szCs w:val="24"/>
-        </w:rPr>
-      </w:pPr>
-      <w:r>
-        <w:rPr>
-          <w:rFonts w:ascii="Times New Roman" w:hAnsi="Times New Roman" w:cs="Times New Roman"/>
-          <w:sz w:val="24"/>
-          <w:szCs w:val="24"/>
-        </w:rPr>
-        <w:t>SRS-40: System shall generate the ID</w:t>
-      </w:r>
-    </w:p>
-    <w:p>
-      <w:pPr>
-        <w:ind w:left="720"/>
-        <w:rPr>
-          <w:rFonts w:ascii="Times New Roman" w:hAnsi="Times New Roman" w:cs="Times New Roman"/>
-          <w:sz w:val="24"/>
-          <w:szCs w:val="24"/>
-        </w:rPr>
-      </w:pPr>
-      <w:r>
-        <w:rPr>
-          <w:rFonts w:ascii="Times New Roman" w:hAnsi="Times New Roman" w:cs="Times New Roman"/>
-          <w:sz w:val="24"/>
-          <w:szCs w:val="24"/>
-        </w:rPr>
-        <w:t>SRS-41: System shall collect dentist’ name, surname, address, telephone number, email, and status as a dentist into the database</w:t>
-      </w:r>
-    </w:p>
-    <w:p>
-      <w:pPr>
-        <w:rPr>
-          <w:rFonts w:ascii="Times New Roman" w:hAnsi="Times New Roman" w:cs="Times New Roman"/>
-          <w:b/>
-          <w:bCs/>
-          <w:sz w:val="28"/>
-          <w:szCs w:val="36"/>
-          <w:u w:val="single"/>
-        </w:rPr>
-      </w:pPr>
-      <w:r>
-        <w:rPr>
-          <w:rFonts w:ascii="Times New Roman" w:hAnsi="Times New Roman" w:cs="Times New Roman"/>
-          <w:b/>
-          <w:bCs/>
-          <w:sz w:val="28"/>
-          <w:szCs w:val="36"/>
-          <w:u w:val="single"/>
-        </w:rPr>
-        <w:t>Dentist</w:t>
-      </w:r>
-    </w:p>
-    <w:p>
-      <w:pPr>
-        <w:rPr>
-          <w:rFonts w:ascii="Times New Roman" w:hAnsi="Times New Roman" w:cs="Times New Roman"/>
-          <w:sz w:val="24"/>
-          <w:szCs w:val="24"/>
-        </w:rPr>
-      </w:pPr>
-      <w:r>
-        <w:rPr>
-          <w:rFonts w:ascii="Times New Roman" w:hAnsi="Times New Roman" w:cs="Times New Roman"/>
-          <w:sz w:val="24"/>
-          <w:szCs w:val="24"/>
-        </w:rPr>
-        <w:lastRenderedPageBreak/>
-        <w:t>URS-29: Dentist can login to the dental clinic website</w:t>
-      </w:r>
-    </w:p>
-    <w:p>
-      <w:pPr>
-        <w:rPr>
-          <w:rFonts w:ascii="Times New Roman" w:hAnsi="Times New Roman" w:cs="Times New Roman"/>
-          <w:sz w:val="24"/>
-          <w:szCs w:val="24"/>
-        </w:rPr>
-      </w:pPr>
-      <w:r>
-        <w:rPr>
-          <w:rFonts w:ascii="Times New Roman" w:hAnsi="Times New Roman" w:cs="Times New Roman"/>
-          <w:sz w:val="24"/>
-          <w:szCs w:val="24"/>
-        </w:rPr>
-        <w:tab/>
-        <w:t>SRS-27: System shall provide the login interface in website</w:t>
-      </w:r>
-    </w:p>
-    <w:p>
-      <w:pPr>
-        <w:ind w:firstLine="720"/>
-        <w:rPr>
-          <w:rFonts w:ascii="Times New Roman" w:hAnsi="Times New Roman" w:cs="Times New Roman"/>
-          <w:sz w:val="24"/>
-          <w:szCs w:val="24"/>
-        </w:rPr>
-      </w:pPr>
-      <w:r>
-        <w:rPr>
-          <w:rFonts w:ascii="Times New Roman" w:hAnsi="Times New Roman" w:cs="Times New Roman"/>
-          <w:sz w:val="24"/>
-          <w:szCs w:val="24"/>
-        </w:rPr>
-        <w:t>SRS-32: System shall check ID format the database</w:t>
-      </w:r>
-    </w:p>
-    <w:p>
-      <w:pPr>
-        <w:ind w:firstLine="720"/>
-        <w:rPr>
-          <w:rFonts w:ascii="Times New Roman" w:hAnsi="Times New Roman" w:cs="Times New Roman"/>
-          <w:sz w:val="24"/>
-          <w:szCs w:val="24"/>
-        </w:rPr>
-      </w:pPr>
-      <w:r>
-        <w:rPr>
-          <w:rFonts w:ascii="Times New Roman" w:hAnsi="Times New Roman" w:cs="Times New Roman"/>
-          <w:sz w:val="24"/>
-          <w:szCs w:val="24"/>
-        </w:rPr>
-        <w:t>SRS-33: System shall check ID characters not over 7 characters</w:t>
-      </w:r>
-    </w:p>
-    <w:p>
-      <w:pPr>
-        <w:ind w:firstLine="720"/>
-        <w:rPr>
-          <w:rFonts w:ascii="Times New Roman" w:hAnsi="Times New Roman" w:cs="Times New Roman"/>
-          <w:sz w:val="24"/>
-          <w:szCs w:val="24"/>
-        </w:rPr>
-      </w:pPr>
-      <w:r>
-        <w:rPr>
-          <w:rFonts w:ascii="Times New Roman" w:hAnsi="Times New Roman" w:cs="Times New Roman"/>
-          <w:sz w:val="24"/>
-          <w:szCs w:val="24"/>
-        </w:rPr>
-        <w:t>SRS-34: System shall check password from database</w:t>
-      </w:r>
-    </w:p>
-    <w:p>
-      <w:pPr>
-        <w:rPr>
-          <w:rFonts w:ascii="Times New Roman" w:hAnsi="Times New Roman" w:cs="Times New Roman"/>
-          <w:sz w:val="24"/>
-          <w:szCs w:val="24"/>
-        </w:rPr>
-      </w:pPr>
-      <w:r>
-        <w:rPr>
-          <w:rFonts w:ascii="Times New Roman" w:hAnsi="Times New Roman" w:cs="Times New Roman"/>
-          <w:sz w:val="24"/>
-          <w:szCs w:val="24"/>
-        </w:rPr>
-        <w:tab/>
-        <w:t>SRS-35: System will show error message “Wrong ID or password”</w:t>
-      </w:r>
-    </w:p>
-    <w:p>
-      <w:pPr>
-        <w:rPr>
-          <w:rFonts w:ascii="Times New Roman" w:hAnsi="Times New Roman" w:cs="Times New Roman"/>
-        </w:rPr>
-      </w:pPr>
-    </w:p>
-    <w:p>
-      <w:pPr>
-        <w:rPr>
-          <w:rFonts w:ascii="Times New Roman" w:hAnsi="Times New Roman" w:cs="Times New Roman"/>
-        </w:rPr>
-      </w:pPr>
-    </w:p>
-    <w:p>
-      <w:pPr>
-        <w:rPr>
-          <w:rFonts w:ascii="Times New Roman" w:hAnsi="Times New Roman" w:cs="Times New Roman"/>
-        </w:rPr>
-      </w:pPr>
-    </w:p>
-    <w:p>
-      <w:pPr>
-        <w:rPr>
-          <w:rFonts w:ascii="Times New Roman" w:hAnsi="Times New Roman" w:cs="Times New Roman"/>
-        </w:rPr>
-      </w:pPr>
-    </w:p>
-    <w:p>
-      <w:pPr>
-        <w:rPr>
-          <w:rFonts w:ascii="Times New Roman" w:hAnsi="Times New Roman" w:cs="Times New Roman"/>
-        </w:rPr>
-      </w:pPr>
-    </w:p>
-    <w:p>
-      <w:pPr>
-        <w:rPr>
-          <w:rFonts w:ascii="Times New Roman" w:hAnsi="Times New Roman" w:cs="Times New Roman"/>
-        </w:rPr>
-      </w:pPr>
-    </w:p>
-    <w:p>
-      <w:pPr>
-        <w:rPr>
-          <w:rFonts w:ascii="Times New Roman" w:hAnsi="Times New Roman" w:cs="Times New Roman"/>
         </w:rPr>
       </w:pPr>
     </w:p>
@@ -12925,7 +10581,6 @@
           <w:sz w:val="28"/>
           <w:szCs w:val="28"/>
         </w:rPr>
-        <w:lastRenderedPageBreak/>
         <w:t>4.2</w:t>
       </w:r>
       <w:r>
@@ -12964,6 +10619,7 @@
           <w:sz w:val="24"/>
           <w:szCs w:val="32"/>
         </w:rPr>
+        <w:lastRenderedPageBreak/>
         <w:drawing>
           <wp:inline distT="0" distB="0" distL="0" distR="0" wp14:anchorId="32EA4911" wp14:editId="613B2644">
             <wp:extent cx="5812248" cy="8225971"/>
@@ -13067,6 +10723,7 @@
           <w:sz w:val="28"/>
           <w:lang w:bidi="ar-SA"/>
         </w:rPr>
+        <w:lastRenderedPageBreak/>
         <w:t>4.2.</w:t>
       </w:r>
       <w:r>
@@ -13323,6 +10980,7 @@
           <w:sz w:val="28"/>
           <w:lang w:bidi="ar-SA"/>
         </w:rPr>
+        <w:lastRenderedPageBreak/>
         <w:t>4.2</w:t>
       </w:r>
       <w:r>
@@ -13640,6 +11298,7 @@
           <w:sz w:val="28"/>
           <w:lang w:bidi="ar-SA"/>
         </w:rPr>
+        <w:lastRenderedPageBreak/>
         <w:t>4.2</w:t>
       </w:r>
       <w:r>
@@ -13898,6 +11557,7 @@
           <w:sz w:val="28"/>
           <w:lang w:bidi="ar-SA"/>
         </w:rPr>
+        <w:lastRenderedPageBreak/>
         <w:t>4.2</w:t>
       </w:r>
       <w:r>
@@ -43311,7 +40971,7 @@
               <w:sz w:val="14"/>
               <w:szCs w:val="14"/>
             </w:rPr>
-            <w:t>11</w:t>
+            <w:t>12</w:t>
           </w:r>
           <w:r>
             <w:rPr>
@@ -49246,7 +46906,7 @@
 </file>
 
 <file path=customXml/itemProps1.xml><?xml version="1.0" encoding="utf-8"?>
-<ds:datastoreItem xmlns:ds="http://schemas.openxmlformats.org/officeDocument/2006/customXml" ds:itemID="{F08136F6-143B-4941-AE4C-CC4D2C5AD07E}">
+<ds:datastoreItem xmlns:ds="http://schemas.openxmlformats.org/officeDocument/2006/customXml" ds:itemID="{C267D8D1-CDF0-4B3D-A831-CBAF0FBE3944}">
   <ds:schemaRefs>
     <ds:schemaRef ds:uri="http://schemas.openxmlformats.org/officeDocument/2006/bibliography"/>
   </ds:schemaRefs>
